--- a/Report/Lab 1.docx
+++ b/Report/Lab 1.docx
@@ -7,8 +7,8 @@
         <w:jc w:val="center"/>
         <w:rPr>
           <w:rFonts w:ascii="Times New Roman" w:hAnsi="Times New Roman" w:cs="Times New Roman"/>
-          <w:sz w:val="32"/>
-          <w:szCs w:val="32"/>
+          <w:sz w:val="36"/>
+          <w:szCs w:val="36"/>
         </w:rPr>
       </w:pPr>
       <w:r>
@@ -16,8 +16,8 @@
           <w:rFonts w:ascii="Times New Roman" w:hAnsi="Times New Roman" w:cs="Times New Roman"/>
           <w:b/>
           <w:bCs/>
-          <w:sz w:val="32"/>
-          <w:szCs w:val="32"/>
+          <w:sz w:val="36"/>
+          <w:szCs w:val="36"/>
         </w:rPr>
         <w:t>REPORT</w:t>
       </w:r>
@@ -26,8 +26,8 @@
       <w:pPr>
         <w:rPr>
           <w:rFonts w:ascii="Times New Roman" w:hAnsi="Times New Roman" w:cs="Times New Roman"/>
-          <w:sz w:val="28"/>
-          <w:szCs w:val="28"/>
+          <w:sz w:val="32"/>
+          <w:szCs w:val="32"/>
           <w:lang w:val="vi-VN"/>
         </w:rPr>
       </w:pPr>
@@ -36,8 +36,8 @@
           <w:rFonts w:ascii="Times New Roman" w:hAnsi="Times New Roman" w:cs="Times New Roman"/>
           <w:b/>
           <w:bCs/>
-          <w:sz w:val="28"/>
-          <w:szCs w:val="28"/>
+          <w:sz w:val="32"/>
+          <w:szCs w:val="32"/>
         </w:rPr>
         <w:t>LAB</w:t>
       </w:r>
@@ -46,8 +46,8 @@
           <w:rFonts w:ascii="Times New Roman" w:hAnsi="Times New Roman" w:cs="Times New Roman"/>
           <w:b/>
           <w:bCs/>
-          <w:sz w:val="28"/>
-          <w:szCs w:val="28"/>
+          <w:sz w:val="32"/>
+          <w:szCs w:val="32"/>
           <w:lang w:val="vi-VN"/>
         </w:rPr>
         <w:t xml:space="preserve"> 1: I am </w:t>
@@ -58,8 +58,8 @@
           <w:rFonts w:ascii="Times New Roman" w:hAnsi="Times New Roman" w:cs="Times New Roman"/>
           <w:b/>
           <w:bCs/>
-          <w:sz w:val="28"/>
-          <w:szCs w:val="28"/>
+          <w:sz w:val="32"/>
+          <w:szCs w:val="32"/>
           <w:lang w:val="vi-VN"/>
         </w:rPr>
         <w:t>Rich</w:t>
@@ -70,8 +70,8 @@
       <w:pPr>
         <w:rPr>
           <w:rFonts w:ascii="Times New Roman" w:hAnsi="Times New Roman" w:cs="Times New Roman"/>
-          <w:sz w:val="28"/>
-          <w:szCs w:val="28"/>
+          <w:sz w:val="32"/>
+          <w:szCs w:val="32"/>
           <w:lang w:val="vi-VN"/>
         </w:rPr>
       </w:pPr>
@@ -80,8 +80,8 @@
           <w:rFonts w:ascii="Times New Roman" w:hAnsi="Times New Roman" w:cs="Times New Roman"/>
           <w:b/>
           <w:bCs/>
-          <w:sz w:val="28"/>
-          <w:szCs w:val="28"/>
+          <w:sz w:val="32"/>
+          <w:szCs w:val="32"/>
         </w:rPr>
         <w:t>Student name:</w:t>
       </w:r>
@@ -90,8 +90,8 @@
           <w:rFonts w:ascii="Times New Roman" w:hAnsi="Times New Roman" w:cs="Times New Roman"/>
           <w:b/>
           <w:bCs/>
-          <w:sz w:val="28"/>
-          <w:szCs w:val="28"/>
+          <w:sz w:val="32"/>
+          <w:szCs w:val="32"/>
           <w:lang w:val="vi-VN"/>
         </w:rPr>
         <w:t xml:space="preserve"> Trần Quang Trình</w:t>
@@ -101,8 +101,8 @@
           <w:rFonts w:ascii="Times New Roman" w:hAnsi="Times New Roman" w:cs="Times New Roman"/>
           <w:b/>
           <w:bCs/>
-          <w:sz w:val="28"/>
-          <w:szCs w:val="28"/>
+          <w:sz w:val="32"/>
+          <w:szCs w:val="32"/>
           <w:lang w:val="vi-VN"/>
         </w:rPr>
         <w:tab/>
@@ -112,8 +112,8 @@
           <w:rFonts w:ascii="Times New Roman" w:hAnsi="Times New Roman" w:cs="Times New Roman"/>
           <w:b/>
           <w:bCs/>
-          <w:sz w:val="28"/>
-          <w:szCs w:val="28"/>
+          <w:sz w:val="32"/>
+          <w:szCs w:val="32"/>
           <w:lang w:val="vi-VN"/>
         </w:rPr>
         <w:tab/>
@@ -123,8 +123,8 @@
       <w:pPr>
         <w:rPr>
           <w:rFonts w:ascii="Times New Roman" w:hAnsi="Times New Roman" w:cs="Times New Roman"/>
-          <w:sz w:val="28"/>
-          <w:szCs w:val="28"/>
+          <w:sz w:val="32"/>
+          <w:szCs w:val="32"/>
           <w:lang w:val="vi-VN"/>
         </w:rPr>
       </w:pPr>
@@ -133,8 +133,8 @@
           <w:rFonts w:ascii="Times New Roman" w:hAnsi="Times New Roman" w:cs="Times New Roman"/>
           <w:b/>
           <w:bCs/>
-          <w:sz w:val="28"/>
-          <w:szCs w:val="28"/>
+          <w:sz w:val="32"/>
+          <w:szCs w:val="32"/>
         </w:rPr>
         <w:t>Student ID:</w:t>
       </w:r>
@@ -143,8 +143,8 @@
           <w:rFonts w:ascii="Times New Roman" w:hAnsi="Times New Roman" w:cs="Times New Roman"/>
           <w:b/>
           <w:bCs/>
-          <w:sz w:val="28"/>
-          <w:szCs w:val="28"/>
+          <w:sz w:val="32"/>
+          <w:szCs w:val="32"/>
           <w:lang w:val="vi-VN"/>
         </w:rPr>
         <w:t xml:space="preserve"> 21IT456</w:t>
@@ -154,8 +154,8 @@
           <w:rFonts w:ascii="Times New Roman" w:hAnsi="Times New Roman" w:cs="Times New Roman"/>
           <w:b/>
           <w:bCs/>
-          <w:sz w:val="28"/>
-          <w:szCs w:val="28"/>
+          <w:sz w:val="32"/>
+          <w:szCs w:val="32"/>
           <w:lang w:val="vi-VN"/>
         </w:rPr>
         <w:tab/>
@@ -165,28 +165,30 @@
       <w:pPr>
         <w:rPr>
           <w:rFonts w:ascii="Times New Roman" w:hAnsi="Times New Roman" w:cs="Times New Roman"/>
-          <w:sz w:val="28"/>
-          <w:szCs w:val="28"/>
-          <w:lang w:val="vi-VN"/>
-        </w:rPr>
-      </w:pPr>
-      <w:r>
-        <w:rPr>
-          <w:rFonts w:ascii="Times New Roman" w:hAnsi="Times New Roman" w:cs="Times New Roman"/>
           <w:b/>
           <w:bCs/>
-          <w:sz w:val="28"/>
-          <w:szCs w:val="28"/>
-        </w:rPr>
-        <w:t>Student email:</w:t>
-      </w:r>
+          <w:sz w:val="32"/>
+          <w:szCs w:val="32"/>
+          <w:lang w:val="vi-VN"/>
+        </w:rPr>
+      </w:pPr>
       <w:r>
         <w:rPr>
           <w:rFonts w:ascii="Times New Roman" w:hAnsi="Times New Roman" w:cs="Times New Roman"/>
           <w:b/>
           <w:bCs/>
-          <w:sz w:val="28"/>
-          <w:szCs w:val="28"/>
+          <w:sz w:val="32"/>
+          <w:szCs w:val="32"/>
+        </w:rPr>
+        <w:t>Student email:</w:t>
+      </w:r>
+      <w:r>
+        <w:rPr>
+          <w:rFonts w:ascii="Times New Roman" w:hAnsi="Times New Roman" w:cs="Times New Roman"/>
+          <w:b/>
+          <w:bCs/>
+          <w:sz w:val="32"/>
+          <w:szCs w:val="32"/>
         </w:rPr>
         <w:tab/>
       </w:r>
@@ -197,8 +199,8 @@
             <w:rFonts w:ascii="Times New Roman" w:hAnsi="Times New Roman" w:cs="Times New Roman"/>
             <w:b/>
             <w:bCs/>
-            <w:sz w:val="28"/>
-            <w:szCs w:val="28"/>
+            <w:sz w:val="32"/>
+            <w:szCs w:val="32"/>
           </w:rPr>
           <w:t>trinhtq</w:t>
         </w:r>
@@ -208,8 +210,8 @@
             <w:rFonts w:ascii="Times New Roman" w:hAnsi="Times New Roman" w:cs="Times New Roman"/>
             <w:b/>
             <w:bCs/>
-            <w:sz w:val="28"/>
-            <w:szCs w:val="28"/>
+            <w:sz w:val="32"/>
+            <w:szCs w:val="32"/>
             <w:lang w:val="vi-VN"/>
           </w:rPr>
           <w:t>.21it@vku.udn.vn</w:t>
@@ -220,8 +222,8 @@
           <w:rFonts w:ascii="Times New Roman" w:hAnsi="Times New Roman" w:cs="Times New Roman"/>
           <w:b/>
           <w:bCs/>
-          <w:sz w:val="28"/>
-          <w:szCs w:val="28"/>
+          <w:sz w:val="32"/>
+          <w:szCs w:val="32"/>
           <w:lang w:val="vi-VN"/>
         </w:rPr>
         <w:tab/>
@@ -229,16 +231,27 @@
     </w:p>
     <w:p>
       <w:pPr>
+        <w:rPr>
+          <w:rFonts w:ascii="Times New Roman" w:hAnsi="Times New Roman" w:cs="Times New Roman"/>
+          <w:sz w:val="32"/>
+          <w:szCs w:val="32"/>
+          <w:lang w:val="vi-VN"/>
+        </w:rPr>
+      </w:pPr>
+    </w:p>
+    <w:p>
+      <w:pPr>
+        <w:pStyle w:val="ListParagraph"/>
         <w:numPr>
           <w:ilvl w:val="0"/>
-          <w:numId w:val="1"/>
+          <w:numId w:val="13"/>
         </w:numPr>
         <w:rPr>
           <w:rFonts w:ascii="Times New Roman" w:hAnsi="Times New Roman" w:cs="Times New Roman"/>
           <w:b/>
           <w:bCs/>
-          <w:sz w:val="28"/>
-          <w:szCs w:val="28"/>
+          <w:sz w:val="32"/>
+          <w:szCs w:val="32"/>
         </w:rPr>
       </w:pPr>
       <w:r>
@@ -246,8 +259,8 @@
           <w:rFonts w:ascii="Times New Roman" w:hAnsi="Times New Roman" w:cs="Times New Roman"/>
           <w:b/>
           <w:bCs/>
-          <w:sz w:val="28"/>
-          <w:szCs w:val="28"/>
+          <w:sz w:val="32"/>
+          <w:szCs w:val="32"/>
         </w:rPr>
         <w:t>Introduction</w:t>
       </w:r>
@@ -260,31 +273,31 @@
         </w:numPr>
         <w:rPr>
           <w:rFonts w:ascii="Times New Roman" w:hAnsi="Times New Roman" w:cs="Times New Roman"/>
-          <w:sz w:val="28"/>
-          <w:szCs w:val="28"/>
-        </w:rPr>
-      </w:pPr>
-      <w:r>
-        <w:rPr>
-          <w:rFonts w:ascii="Times New Roman" w:hAnsi="Times New Roman" w:cs="Times New Roman"/>
-          <w:sz w:val="28"/>
-          <w:szCs w:val="28"/>
+          <w:sz w:val="32"/>
+          <w:szCs w:val="32"/>
+        </w:rPr>
+      </w:pPr>
+      <w:r>
+        <w:rPr>
+          <w:rFonts w:ascii="Times New Roman" w:hAnsi="Times New Roman" w:cs="Times New Roman"/>
+          <w:sz w:val="32"/>
+          <w:szCs w:val="32"/>
         </w:rPr>
         <w:t xml:space="preserve">Briefly describe the purpose of the lab </w:t>
       </w:r>
       <w:r>
         <w:rPr>
           <w:rFonts w:ascii="Times New Roman" w:hAnsi="Times New Roman" w:cs="Times New Roman"/>
-          <w:sz w:val="28"/>
-          <w:szCs w:val="28"/>
+          <w:sz w:val="32"/>
+          <w:szCs w:val="32"/>
         </w:rPr>
         <w:t>report</w:t>
       </w:r>
       <w:r>
         <w:rPr>
           <w:rFonts w:ascii="Times New Roman" w:hAnsi="Times New Roman" w:cs="Times New Roman"/>
-          <w:sz w:val="28"/>
-          <w:szCs w:val="28"/>
+          <w:sz w:val="32"/>
+          <w:szCs w:val="32"/>
           <w:lang w:val="vi-VN"/>
         </w:rPr>
         <w:t xml:space="preserve">: </w:t>
@@ -293,8 +306,8 @@
       <w:r>
         <w:rPr>
           <w:rFonts w:ascii="Times New Roman" w:hAnsi="Times New Roman" w:cs="Times New Roman"/>
-          <w:sz w:val="28"/>
-          <w:szCs w:val="28"/>
+          <w:sz w:val="32"/>
+          <w:szCs w:val="32"/>
           <w:lang w:val="vi-VN"/>
         </w:rPr>
         <w:t>This</w:t>
@@ -303,18 +316,18 @@
       <w:r>
         <w:rPr>
           <w:rFonts w:ascii="Times New Roman" w:hAnsi="Times New Roman" w:cs="Times New Roman"/>
-          <w:sz w:val="28"/>
-          <w:szCs w:val="28"/>
-          <w:lang w:val="vi-VN"/>
-        </w:rPr>
-        <w:t xml:space="preserve"> </w:t>
-      </w:r>
-      <w:proofErr w:type="spellStart"/>
-      <w:r>
-        <w:rPr>
-          <w:rFonts w:ascii="Times New Roman" w:hAnsi="Times New Roman" w:cs="Times New Roman"/>
-          <w:sz w:val="28"/>
-          <w:szCs w:val="28"/>
+          <w:sz w:val="32"/>
+          <w:szCs w:val="32"/>
+          <w:lang w:val="vi-VN"/>
+        </w:rPr>
+        <w:t xml:space="preserve"> </w:t>
+      </w:r>
+      <w:proofErr w:type="spellStart"/>
+      <w:r>
+        <w:rPr>
+          <w:rFonts w:ascii="Times New Roman" w:hAnsi="Times New Roman" w:cs="Times New Roman"/>
+          <w:sz w:val="32"/>
+          <w:szCs w:val="32"/>
           <w:lang w:val="vi-VN"/>
         </w:rPr>
         <w:t>is</w:t>
@@ -323,8 +336,8 @@
       <w:r>
         <w:rPr>
           <w:rFonts w:ascii="Times New Roman" w:hAnsi="Times New Roman" w:cs="Times New Roman"/>
-          <w:sz w:val="28"/>
-          <w:szCs w:val="28"/>
+          <w:sz w:val="32"/>
+          <w:szCs w:val="32"/>
           <w:lang w:val="vi-VN"/>
         </w:rPr>
         <w:t xml:space="preserve"> an </w:t>
@@ -333,8 +346,8 @@
       <w:r>
         <w:rPr>
           <w:rFonts w:ascii="Times New Roman" w:hAnsi="Times New Roman" w:cs="Times New Roman"/>
-          <w:sz w:val="28"/>
-          <w:szCs w:val="28"/>
+          <w:sz w:val="32"/>
+          <w:szCs w:val="32"/>
           <w:lang w:val="vi-VN"/>
         </w:rPr>
         <w:t>experiment</w:t>
@@ -343,8 +356,8 @@
       <w:r>
         <w:rPr>
           <w:rFonts w:ascii="Times New Roman" w:hAnsi="Times New Roman" w:cs="Times New Roman"/>
-          <w:sz w:val="28"/>
-          <w:szCs w:val="28"/>
+          <w:sz w:val="32"/>
+          <w:szCs w:val="32"/>
           <w:lang w:val="vi-VN"/>
         </w:rPr>
         <w:t xml:space="preserve"> to </w:t>
@@ -353,8 +366,8 @@
       <w:r>
         <w:rPr>
           <w:rFonts w:ascii="Times New Roman" w:hAnsi="Times New Roman" w:cs="Times New Roman"/>
-          <w:sz w:val="28"/>
-          <w:szCs w:val="28"/>
+          <w:sz w:val="32"/>
+          <w:szCs w:val="32"/>
           <w:lang w:val="vi-VN"/>
         </w:rPr>
         <w:t>get</w:t>
@@ -363,18 +376,18 @@
       <w:r>
         <w:rPr>
           <w:rFonts w:ascii="Times New Roman" w:hAnsi="Times New Roman" w:cs="Times New Roman"/>
-          <w:sz w:val="28"/>
-          <w:szCs w:val="28"/>
-          <w:lang w:val="vi-VN"/>
-        </w:rPr>
-        <w:t xml:space="preserve"> </w:t>
-      </w:r>
-      <w:proofErr w:type="spellStart"/>
-      <w:r>
-        <w:rPr>
-          <w:rFonts w:ascii="Times New Roman" w:hAnsi="Times New Roman" w:cs="Times New Roman"/>
-          <w:sz w:val="28"/>
-          <w:szCs w:val="28"/>
+          <w:sz w:val="32"/>
+          <w:szCs w:val="32"/>
+          <w:lang w:val="vi-VN"/>
+        </w:rPr>
+        <w:t xml:space="preserve"> </w:t>
+      </w:r>
+      <w:proofErr w:type="spellStart"/>
+      <w:r>
+        <w:rPr>
+          <w:rFonts w:ascii="Times New Roman" w:hAnsi="Times New Roman" w:cs="Times New Roman"/>
+          <w:sz w:val="32"/>
+          <w:szCs w:val="32"/>
           <w:lang w:val="vi-VN"/>
         </w:rPr>
         <w:t>acquainted</w:t>
@@ -383,18 +396,18 @@
       <w:r>
         <w:rPr>
           <w:rFonts w:ascii="Times New Roman" w:hAnsi="Times New Roman" w:cs="Times New Roman"/>
-          <w:sz w:val="28"/>
-          <w:szCs w:val="28"/>
-          <w:lang w:val="vi-VN"/>
-        </w:rPr>
-        <w:t xml:space="preserve"> </w:t>
-      </w:r>
-      <w:proofErr w:type="spellStart"/>
-      <w:r>
-        <w:rPr>
-          <w:rFonts w:ascii="Times New Roman" w:hAnsi="Times New Roman" w:cs="Times New Roman"/>
-          <w:sz w:val="28"/>
-          <w:szCs w:val="28"/>
+          <w:sz w:val="32"/>
+          <w:szCs w:val="32"/>
+          <w:lang w:val="vi-VN"/>
+        </w:rPr>
+        <w:t xml:space="preserve"> </w:t>
+      </w:r>
+      <w:proofErr w:type="spellStart"/>
+      <w:r>
+        <w:rPr>
+          <w:rFonts w:ascii="Times New Roman" w:hAnsi="Times New Roman" w:cs="Times New Roman"/>
+          <w:sz w:val="32"/>
+          <w:szCs w:val="32"/>
           <w:lang w:val="vi-VN"/>
         </w:rPr>
         <w:t>with</w:t>
@@ -403,18 +416,18 @@
       <w:r>
         <w:rPr>
           <w:rFonts w:ascii="Times New Roman" w:hAnsi="Times New Roman" w:cs="Times New Roman"/>
-          <w:sz w:val="28"/>
-          <w:szCs w:val="28"/>
-          <w:lang w:val="vi-VN"/>
-        </w:rPr>
-        <w:t xml:space="preserve"> </w:t>
-      </w:r>
-      <w:proofErr w:type="spellStart"/>
-      <w:r>
-        <w:rPr>
-          <w:rFonts w:ascii="Times New Roman" w:hAnsi="Times New Roman" w:cs="Times New Roman"/>
-          <w:sz w:val="28"/>
-          <w:szCs w:val="28"/>
+          <w:sz w:val="32"/>
+          <w:szCs w:val="32"/>
+          <w:lang w:val="vi-VN"/>
+        </w:rPr>
+        <w:t xml:space="preserve"> </w:t>
+      </w:r>
+      <w:proofErr w:type="spellStart"/>
+      <w:r>
+        <w:rPr>
+          <w:rFonts w:ascii="Times New Roman" w:hAnsi="Times New Roman" w:cs="Times New Roman"/>
+          <w:sz w:val="32"/>
+          <w:szCs w:val="32"/>
           <w:lang w:val="vi-VN"/>
         </w:rPr>
         <w:t>cross-platform</w:t>
@@ -423,18 +436,18 @@
       <w:r>
         <w:rPr>
           <w:rFonts w:ascii="Times New Roman" w:hAnsi="Times New Roman" w:cs="Times New Roman"/>
-          <w:sz w:val="28"/>
-          <w:szCs w:val="28"/>
-          <w:lang w:val="vi-VN"/>
-        </w:rPr>
-        <w:t xml:space="preserve"> </w:t>
-      </w:r>
-      <w:proofErr w:type="spellStart"/>
-      <w:r>
-        <w:rPr>
-          <w:rFonts w:ascii="Times New Roman" w:hAnsi="Times New Roman" w:cs="Times New Roman"/>
-          <w:sz w:val="28"/>
-          <w:szCs w:val="28"/>
+          <w:sz w:val="32"/>
+          <w:szCs w:val="32"/>
+          <w:lang w:val="vi-VN"/>
+        </w:rPr>
+        <w:t xml:space="preserve"> </w:t>
+      </w:r>
+      <w:proofErr w:type="spellStart"/>
+      <w:r>
+        <w:rPr>
+          <w:rFonts w:ascii="Times New Roman" w:hAnsi="Times New Roman" w:cs="Times New Roman"/>
+          <w:sz w:val="32"/>
+          <w:szCs w:val="32"/>
           <w:lang w:val="vi-VN"/>
         </w:rPr>
         <w:t>mobile</w:t>
@@ -443,18 +456,18 @@
       <w:r>
         <w:rPr>
           <w:rFonts w:ascii="Times New Roman" w:hAnsi="Times New Roman" w:cs="Times New Roman"/>
-          <w:sz w:val="28"/>
-          <w:szCs w:val="28"/>
-          <w:lang w:val="vi-VN"/>
-        </w:rPr>
-        <w:t xml:space="preserve"> </w:t>
-      </w:r>
-      <w:proofErr w:type="spellStart"/>
-      <w:r>
-        <w:rPr>
-          <w:rFonts w:ascii="Times New Roman" w:hAnsi="Times New Roman" w:cs="Times New Roman"/>
-          <w:sz w:val="28"/>
-          <w:szCs w:val="28"/>
+          <w:sz w:val="32"/>
+          <w:szCs w:val="32"/>
+          <w:lang w:val="vi-VN"/>
+        </w:rPr>
+        <w:t xml:space="preserve"> </w:t>
+      </w:r>
+      <w:proofErr w:type="spellStart"/>
+      <w:r>
+        <w:rPr>
+          <w:rFonts w:ascii="Times New Roman" w:hAnsi="Times New Roman" w:cs="Times New Roman"/>
+          <w:sz w:val="32"/>
+          <w:szCs w:val="32"/>
           <w:lang w:val="vi-VN"/>
         </w:rPr>
         <w:t>application</w:t>
@@ -463,18 +476,18 @@
       <w:r>
         <w:rPr>
           <w:rFonts w:ascii="Times New Roman" w:hAnsi="Times New Roman" w:cs="Times New Roman"/>
-          <w:sz w:val="28"/>
-          <w:szCs w:val="28"/>
-          <w:lang w:val="vi-VN"/>
-        </w:rPr>
-        <w:t xml:space="preserve"> </w:t>
-      </w:r>
-      <w:proofErr w:type="spellStart"/>
-      <w:r>
-        <w:rPr>
-          <w:rFonts w:ascii="Times New Roman" w:hAnsi="Times New Roman" w:cs="Times New Roman"/>
-          <w:sz w:val="28"/>
-          <w:szCs w:val="28"/>
+          <w:sz w:val="32"/>
+          <w:szCs w:val="32"/>
+          <w:lang w:val="vi-VN"/>
+        </w:rPr>
+        <w:t xml:space="preserve"> </w:t>
+      </w:r>
+      <w:proofErr w:type="spellStart"/>
+      <w:r>
+        <w:rPr>
+          <w:rFonts w:ascii="Times New Roman" w:hAnsi="Times New Roman" w:cs="Times New Roman"/>
+          <w:sz w:val="32"/>
+          <w:szCs w:val="32"/>
           <w:lang w:val="vi-VN"/>
         </w:rPr>
         <w:t>development</w:t>
@@ -483,8 +496,8 @@
       <w:r>
         <w:rPr>
           <w:rFonts w:ascii="Times New Roman" w:hAnsi="Times New Roman" w:cs="Times New Roman"/>
-          <w:sz w:val="28"/>
-          <w:szCs w:val="28"/>
+          <w:sz w:val="32"/>
+          <w:szCs w:val="32"/>
           <w:lang w:val="vi-VN"/>
         </w:rPr>
         <w:t>.</w:t>
@@ -498,31 +511,31 @@
         </w:numPr>
         <w:rPr>
           <w:rFonts w:ascii="Times New Roman" w:hAnsi="Times New Roman" w:cs="Times New Roman"/>
-          <w:sz w:val="28"/>
-          <w:szCs w:val="28"/>
-        </w:rPr>
-      </w:pPr>
-      <w:r>
-        <w:rPr>
-          <w:rFonts w:ascii="Times New Roman" w:hAnsi="Times New Roman" w:cs="Times New Roman"/>
-          <w:sz w:val="28"/>
-          <w:szCs w:val="28"/>
+          <w:sz w:val="32"/>
+          <w:szCs w:val="32"/>
+        </w:rPr>
+      </w:pPr>
+      <w:r>
+        <w:rPr>
+          <w:rFonts w:ascii="Times New Roman" w:hAnsi="Times New Roman" w:cs="Times New Roman"/>
+          <w:sz w:val="32"/>
+          <w:szCs w:val="32"/>
         </w:rPr>
         <w:t xml:space="preserve">Provide background information on your mobile </w:t>
       </w:r>
       <w:r>
         <w:rPr>
           <w:rFonts w:ascii="Times New Roman" w:hAnsi="Times New Roman" w:cs="Times New Roman"/>
-          <w:sz w:val="28"/>
-          <w:szCs w:val="28"/>
+          <w:sz w:val="32"/>
+          <w:szCs w:val="32"/>
         </w:rPr>
         <w:t>app</w:t>
       </w:r>
       <w:r>
         <w:rPr>
           <w:rFonts w:ascii="Times New Roman" w:hAnsi="Times New Roman" w:cs="Times New Roman"/>
-          <w:sz w:val="28"/>
-          <w:szCs w:val="28"/>
+          <w:sz w:val="32"/>
+          <w:szCs w:val="32"/>
           <w:lang w:val="vi-VN"/>
         </w:rPr>
         <w:t xml:space="preserve">: </w:t>
@@ -530,8 +543,8 @@
       <w:r>
         <w:rPr>
           <w:rFonts w:ascii="Times New Roman" w:hAnsi="Times New Roman" w:cs="Times New Roman"/>
-          <w:sz w:val="28"/>
-          <w:szCs w:val="28"/>
+          <w:sz w:val="32"/>
+          <w:szCs w:val="32"/>
           <w:lang w:val="vi-VN"/>
         </w:rPr>
         <w:t xml:space="preserve">The </w:t>
@@ -540,8 +553,8 @@
       <w:r>
         <w:rPr>
           <w:rFonts w:ascii="Times New Roman" w:hAnsi="Times New Roman" w:cs="Times New Roman"/>
-          <w:sz w:val="28"/>
-          <w:szCs w:val="28"/>
+          <w:sz w:val="32"/>
+          <w:szCs w:val="32"/>
           <w:lang w:val="vi-VN"/>
         </w:rPr>
         <w:t>app</w:t>
@@ -550,18 +563,18 @@
       <w:r>
         <w:rPr>
           <w:rFonts w:ascii="Times New Roman" w:hAnsi="Times New Roman" w:cs="Times New Roman"/>
-          <w:sz w:val="28"/>
-          <w:szCs w:val="28"/>
-          <w:lang w:val="vi-VN"/>
-        </w:rPr>
-        <w:t xml:space="preserve"> </w:t>
-      </w:r>
-      <w:proofErr w:type="spellStart"/>
-      <w:r>
-        <w:rPr>
-          <w:rFonts w:ascii="Times New Roman" w:hAnsi="Times New Roman" w:cs="Times New Roman"/>
-          <w:sz w:val="28"/>
-          <w:szCs w:val="28"/>
+          <w:sz w:val="32"/>
+          <w:szCs w:val="32"/>
+          <w:lang w:val="vi-VN"/>
+        </w:rPr>
+        <w:t xml:space="preserve"> </w:t>
+      </w:r>
+      <w:proofErr w:type="spellStart"/>
+      <w:r>
+        <w:rPr>
+          <w:rFonts w:ascii="Times New Roman" w:hAnsi="Times New Roman" w:cs="Times New Roman"/>
+          <w:sz w:val="32"/>
+          <w:szCs w:val="32"/>
           <w:lang w:val="vi-VN"/>
         </w:rPr>
         <w:t>has</w:t>
@@ -570,8 +583,8 @@
       <w:r>
         <w:rPr>
           <w:rFonts w:ascii="Times New Roman" w:hAnsi="Times New Roman" w:cs="Times New Roman"/>
-          <w:sz w:val="28"/>
-          <w:szCs w:val="28"/>
+          <w:sz w:val="32"/>
+          <w:szCs w:val="32"/>
           <w:lang w:val="vi-VN"/>
         </w:rPr>
         <w:t xml:space="preserve"> a </w:t>
@@ -580,8 +593,8 @@
       <w:r>
         <w:rPr>
           <w:rFonts w:ascii="Times New Roman" w:hAnsi="Times New Roman" w:cs="Times New Roman"/>
-          <w:sz w:val="28"/>
-          <w:szCs w:val="28"/>
+          <w:sz w:val="32"/>
+          <w:szCs w:val="32"/>
           <w:lang w:val="vi-VN"/>
         </w:rPr>
         <w:t>wallpaper</w:t>
@@ -590,18 +603,18 @@
       <w:r>
         <w:rPr>
           <w:rFonts w:ascii="Times New Roman" w:hAnsi="Times New Roman" w:cs="Times New Roman"/>
-          <w:sz w:val="28"/>
-          <w:szCs w:val="28"/>
-          <w:lang w:val="vi-VN"/>
-        </w:rPr>
-        <w:t xml:space="preserve"> </w:t>
-      </w:r>
-      <w:proofErr w:type="spellStart"/>
-      <w:r>
-        <w:rPr>
-          <w:rFonts w:ascii="Times New Roman" w:hAnsi="Times New Roman" w:cs="Times New Roman"/>
-          <w:sz w:val="28"/>
-          <w:szCs w:val="28"/>
+          <w:sz w:val="32"/>
+          <w:szCs w:val="32"/>
+          <w:lang w:val="vi-VN"/>
+        </w:rPr>
+        <w:t xml:space="preserve"> </w:t>
+      </w:r>
+      <w:proofErr w:type="spellStart"/>
+      <w:r>
+        <w:rPr>
+          <w:rFonts w:ascii="Times New Roman" w:hAnsi="Times New Roman" w:cs="Times New Roman"/>
+          <w:sz w:val="32"/>
+          <w:szCs w:val="32"/>
           <w:lang w:val="vi-VN"/>
         </w:rPr>
         <w:t>that</w:t>
@@ -610,18 +623,18 @@
       <w:r>
         <w:rPr>
           <w:rFonts w:ascii="Times New Roman" w:hAnsi="Times New Roman" w:cs="Times New Roman"/>
-          <w:sz w:val="28"/>
-          <w:szCs w:val="28"/>
-          <w:lang w:val="vi-VN"/>
-        </w:rPr>
-        <w:t xml:space="preserve"> </w:t>
-      </w:r>
-      <w:proofErr w:type="spellStart"/>
-      <w:r>
-        <w:rPr>
-          <w:rFonts w:ascii="Times New Roman" w:hAnsi="Times New Roman" w:cs="Times New Roman"/>
-          <w:sz w:val="28"/>
-          <w:szCs w:val="28"/>
+          <w:sz w:val="32"/>
+          <w:szCs w:val="32"/>
+          <w:lang w:val="vi-VN"/>
+        </w:rPr>
+        <w:t xml:space="preserve"> </w:t>
+      </w:r>
+      <w:proofErr w:type="spellStart"/>
+      <w:r>
+        <w:rPr>
+          <w:rFonts w:ascii="Times New Roman" w:hAnsi="Times New Roman" w:cs="Times New Roman"/>
+          <w:sz w:val="32"/>
+          <w:szCs w:val="32"/>
           <w:lang w:val="vi-VN"/>
         </w:rPr>
         <w:t>is</w:t>
@@ -630,8 +643,8 @@
       <w:r>
         <w:rPr>
           <w:rFonts w:ascii="Times New Roman" w:hAnsi="Times New Roman" w:cs="Times New Roman"/>
-          <w:sz w:val="28"/>
-          <w:szCs w:val="28"/>
+          <w:sz w:val="32"/>
+          <w:szCs w:val="32"/>
           <w:lang w:val="vi-VN"/>
         </w:rPr>
         <w:t xml:space="preserve"> a </w:t>
@@ -640,8 +653,8 @@
       <w:r>
         <w:rPr>
           <w:rFonts w:ascii="Times New Roman" w:hAnsi="Times New Roman" w:cs="Times New Roman"/>
-          <w:sz w:val="28"/>
-          <w:szCs w:val="28"/>
+          <w:sz w:val="32"/>
+          <w:szCs w:val="32"/>
           <w:lang w:val="vi-VN"/>
         </w:rPr>
         <w:t>diamond</w:t>
@@ -650,18 +663,18 @@
       <w:r>
         <w:rPr>
           <w:rFonts w:ascii="Times New Roman" w:hAnsi="Times New Roman" w:cs="Times New Roman"/>
-          <w:sz w:val="28"/>
-          <w:szCs w:val="28"/>
-          <w:lang w:val="vi-VN"/>
-        </w:rPr>
-        <w:t xml:space="preserve"> </w:t>
-      </w:r>
-      <w:proofErr w:type="spellStart"/>
-      <w:r>
-        <w:rPr>
-          <w:rFonts w:ascii="Times New Roman" w:hAnsi="Times New Roman" w:cs="Times New Roman"/>
-          <w:sz w:val="28"/>
-          <w:szCs w:val="28"/>
+          <w:sz w:val="32"/>
+          <w:szCs w:val="32"/>
+          <w:lang w:val="vi-VN"/>
+        </w:rPr>
+        <w:t xml:space="preserve"> </w:t>
+      </w:r>
+      <w:proofErr w:type="spellStart"/>
+      <w:r>
+        <w:rPr>
+          <w:rFonts w:ascii="Times New Roman" w:hAnsi="Times New Roman" w:cs="Times New Roman"/>
+          <w:sz w:val="32"/>
+          <w:szCs w:val="32"/>
           <w:lang w:val="vi-VN"/>
         </w:rPr>
         <w:t>placed</w:t>
@@ -670,8 +683,8 @@
       <w:r>
         <w:rPr>
           <w:rFonts w:ascii="Times New Roman" w:hAnsi="Times New Roman" w:cs="Times New Roman"/>
-          <w:sz w:val="28"/>
-          <w:szCs w:val="28"/>
+          <w:sz w:val="32"/>
+          <w:szCs w:val="32"/>
           <w:lang w:val="vi-VN"/>
         </w:rPr>
         <w:t xml:space="preserve"> in the </w:t>
@@ -680,8 +693,8 @@
       <w:r>
         <w:rPr>
           <w:rFonts w:ascii="Times New Roman" w:hAnsi="Times New Roman" w:cs="Times New Roman"/>
-          <w:sz w:val="28"/>
-          <w:szCs w:val="28"/>
+          <w:sz w:val="32"/>
+          <w:szCs w:val="32"/>
           <w:lang w:val="vi-VN"/>
         </w:rPr>
         <w:t>center</w:t>
@@ -690,18 +703,18 @@
       <w:r>
         <w:rPr>
           <w:rFonts w:ascii="Times New Roman" w:hAnsi="Times New Roman" w:cs="Times New Roman"/>
-          <w:sz w:val="28"/>
-          <w:szCs w:val="28"/>
-          <w:lang w:val="vi-VN"/>
-        </w:rPr>
-        <w:t xml:space="preserve"> </w:t>
-      </w:r>
-      <w:proofErr w:type="spellStart"/>
-      <w:r>
-        <w:rPr>
-          <w:rFonts w:ascii="Times New Roman" w:hAnsi="Times New Roman" w:cs="Times New Roman"/>
-          <w:sz w:val="28"/>
-          <w:szCs w:val="28"/>
+          <w:sz w:val="32"/>
+          <w:szCs w:val="32"/>
+          <w:lang w:val="vi-VN"/>
+        </w:rPr>
+        <w:t xml:space="preserve"> </w:t>
+      </w:r>
+      <w:proofErr w:type="spellStart"/>
+      <w:r>
+        <w:rPr>
+          <w:rFonts w:ascii="Times New Roman" w:hAnsi="Times New Roman" w:cs="Times New Roman"/>
+          <w:sz w:val="32"/>
+          <w:szCs w:val="32"/>
           <w:lang w:val="vi-VN"/>
         </w:rPr>
         <w:t>of</w:t>
@@ -710,8 +723,8 @@
       <w:r>
         <w:rPr>
           <w:rFonts w:ascii="Times New Roman" w:hAnsi="Times New Roman" w:cs="Times New Roman"/>
-          <w:sz w:val="28"/>
-          <w:szCs w:val="28"/>
+          <w:sz w:val="32"/>
+          <w:szCs w:val="32"/>
           <w:lang w:val="vi-VN"/>
         </w:rPr>
         <w:t xml:space="preserve"> the </w:t>
@@ -720,8 +733,8 @@
       <w:r>
         <w:rPr>
           <w:rFonts w:ascii="Times New Roman" w:hAnsi="Times New Roman" w:cs="Times New Roman"/>
-          <w:sz w:val="28"/>
-          <w:szCs w:val="28"/>
+          <w:sz w:val="32"/>
+          <w:szCs w:val="32"/>
           <w:lang w:val="vi-VN"/>
         </w:rPr>
         <w:t>screen</w:t>
@@ -730,8 +743,8 @@
       <w:r>
         <w:rPr>
           <w:rFonts w:ascii="Times New Roman" w:hAnsi="Times New Roman" w:cs="Times New Roman"/>
-          <w:sz w:val="28"/>
-          <w:szCs w:val="28"/>
+          <w:sz w:val="32"/>
+          <w:szCs w:val="32"/>
           <w:lang w:val="vi-VN"/>
         </w:rPr>
         <w:t xml:space="preserve">. The </w:t>
@@ -740,8 +753,8 @@
       <w:r>
         <w:rPr>
           <w:rFonts w:ascii="Times New Roman" w:hAnsi="Times New Roman" w:cs="Times New Roman"/>
-          <w:sz w:val="28"/>
-          <w:szCs w:val="28"/>
+          <w:sz w:val="32"/>
+          <w:szCs w:val="32"/>
           <w:lang w:val="vi-VN"/>
         </w:rPr>
         <w:t>toolbar</w:t>
@@ -750,18 +763,158 @@
       <w:r>
         <w:rPr>
           <w:rFonts w:ascii="Times New Roman" w:hAnsi="Times New Roman" w:cs="Times New Roman"/>
-          <w:sz w:val="28"/>
-          <w:szCs w:val="28"/>
-          <w:lang w:val="vi-VN"/>
-        </w:rPr>
-        <w:t xml:space="preserve"> </w:t>
-      </w:r>
-      <w:proofErr w:type="spellStart"/>
-      <w:r>
-        <w:rPr>
-          <w:rFonts w:ascii="Times New Roman" w:hAnsi="Times New Roman" w:cs="Times New Roman"/>
-          <w:sz w:val="28"/>
-          <w:szCs w:val="28"/>
+          <w:sz w:val="32"/>
+          <w:szCs w:val="32"/>
+          <w:lang w:val="vi-VN"/>
+        </w:rPr>
+        <w:t xml:space="preserve"> is </w:t>
+      </w:r>
+      <w:proofErr w:type="spellStart"/>
+      <w:r>
+        <w:rPr>
+          <w:rFonts w:ascii="Times New Roman" w:hAnsi="Times New Roman" w:cs="Times New Roman"/>
+          <w:sz w:val="32"/>
+          <w:szCs w:val="32"/>
+          <w:lang w:val="vi-VN"/>
+        </w:rPr>
+        <w:t>located</w:t>
+      </w:r>
+      <w:proofErr w:type="spellEnd"/>
+      <w:r>
+        <w:rPr>
+          <w:rFonts w:ascii="Times New Roman" w:hAnsi="Times New Roman" w:cs="Times New Roman"/>
+          <w:sz w:val="32"/>
+          <w:szCs w:val="32"/>
+          <w:lang w:val="vi-VN"/>
+        </w:rPr>
+        <w:t xml:space="preserve"> </w:t>
+      </w:r>
+      <w:proofErr w:type="spellStart"/>
+      <w:r>
+        <w:rPr>
+          <w:rFonts w:ascii="Times New Roman" w:hAnsi="Times New Roman" w:cs="Times New Roman"/>
+          <w:sz w:val="32"/>
+          <w:szCs w:val="32"/>
+          <w:lang w:val="vi-VN"/>
+        </w:rPr>
+        <w:t>at</w:t>
+      </w:r>
+      <w:proofErr w:type="spellEnd"/>
+      <w:r>
+        <w:rPr>
+          <w:rFonts w:ascii="Times New Roman" w:hAnsi="Times New Roman" w:cs="Times New Roman"/>
+          <w:sz w:val="32"/>
+          <w:szCs w:val="32"/>
+          <w:lang w:val="vi-VN"/>
+        </w:rPr>
+        <w:t xml:space="preserve"> the </w:t>
+      </w:r>
+      <w:proofErr w:type="spellStart"/>
+      <w:r>
+        <w:rPr>
+          <w:rFonts w:ascii="Times New Roman" w:hAnsi="Times New Roman" w:cs="Times New Roman"/>
+          <w:sz w:val="32"/>
+          <w:szCs w:val="32"/>
+          <w:lang w:val="vi-VN"/>
+        </w:rPr>
+        <w:t>top</w:t>
+      </w:r>
+      <w:proofErr w:type="spellEnd"/>
+      <w:r>
+        <w:rPr>
+          <w:rFonts w:ascii="Times New Roman" w:hAnsi="Times New Roman" w:cs="Times New Roman"/>
+          <w:sz w:val="32"/>
+          <w:szCs w:val="32"/>
+          <w:lang w:val="vi-VN"/>
+        </w:rPr>
+        <w:t xml:space="preserve">, </w:t>
+      </w:r>
+      <w:proofErr w:type="spellStart"/>
+      <w:r>
+        <w:rPr>
+          <w:rFonts w:ascii="Times New Roman" w:hAnsi="Times New Roman" w:cs="Times New Roman"/>
+          <w:sz w:val="32"/>
+          <w:szCs w:val="32"/>
+          <w:lang w:val="vi-VN"/>
+        </w:rPr>
+        <w:t>giving</w:t>
+      </w:r>
+      <w:proofErr w:type="spellEnd"/>
+      <w:r>
+        <w:rPr>
+          <w:rFonts w:ascii="Times New Roman" w:hAnsi="Times New Roman" w:cs="Times New Roman"/>
+          <w:sz w:val="32"/>
+          <w:szCs w:val="32"/>
+          <w:lang w:val="vi-VN"/>
+        </w:rPr>
+        <w:t xml:space="preserve"> the </w:t>
+      </w:r>
+      <w:proofErr w:type="spellStart"/>
+      <w:r>
+        <w:rPr>
+          <w:rFonts w:ascii="Times New Roman" w:hAnsi="Times New Roman" w:cs="Times New Roman"/>
+          <w:sz w:val="32"/>
+          <w:szCs w:val="32"/>
+          <w:lang w:val="vi-VN"/>
+        </w:rPr>
+        <w:t>design</w:t>
+      </w:r>
+      <w:proofErr w:type="spellEnd"/>
+      <w:r>
+        <w:rPr>
+          <w:rFonts w:ascii="Times New Roman" w:hAnsi="Times New Roman" w:cs="Times New Roman"/>
+          <w:sz w:val="32"/>
+          <w:szCs w:val="32"/>
+          <w:lang w:val="vi-VN"/>
+        </w:rPr>
+        <w:t xml:space="preserve"> a </w:t>
+      </w:r>
+      <w:proofErr w:type="spellStart"/>
+      <w:r>
+        <w:rPr>
+          <w:rFonts w:ascii="Times New Roman" w:hAnsi="Times New Roman" w:cs="Times New Roman"/>
+          <w:sz w:val="32"/>
+          <w:szCs w:val="32"/>
+          <w:lang w:val="vi-VN"/>
+        </w:rPr>
+        <w:t>twist.The</w:t>
+      </w:r>
+      <w:proofErr w:type="spellEnd"/>
+      <w:r>
+        <w:rPr>
+          <w:rFonts w:ascii="Times New Roman" w:hAnsi="Times New Roman" w:cs="Times New Roman"/>
+          <w:sz w:val="32"/>
+          <w:szCs w:val="32"/>
+          <w:lang w:val="vi-VN"/>
+        </w:rPr>
+        <w:t xml:space="preserve"> </w:t>
+      </w:r>
+      <w:proofErr w:type="spellStart"/>
+      <w:r>
+        <w:rPr>
+          <w:rFonts w:ascii="Times New Roman" w:hAnsi="Times New Roman" w:cs="Times New Roman"/>
+          <w:sz w:val="32"/>
+          <w:szCs w:val="32"/>
+          <w:lang w:val="vi-VN"/>
+        </w:rPr>
+        <w:t>toolbar</w:t>
+      </w:r>
+      <w:proofErr w:type="spellEnd"/>
+      <w:r>
+        <w:rPr>
+          <w:rFonts w:ascii="Times New Roman" w:hAnsi="Times New Roman" w:cs="Times New Roman"/>
+          <w:sz w:val="32"/>
+          <w:szCs w:val="32"/>
+          <w:lang w:val="vi-VN"/>
+        </w:rPr>
+        <w:t xml:space="preserve"> </w:t>
+      </w:r>
+      <w:proofErr w:type="spellStart"/>
+      <w:r>
+        <w:rPr>
+          <w:rFonts w:ascii="Times New Roman" w:hAnsi="Times New Roman" w:cs="Times New Roman"/>
+          <w:sz w:val="32"/>
+          <w:szCs w:val="32"/>
           <w:lang w:val="vi-VN"/>
         </w:rPr>
         <w:t>is</w:t>
@@ -770,18 +923,18 @@
       <w:r>
         <w:rPr>
           <w:rFonts w:ascii="Times New Roman" w:hAnsi="Times New Roman" w:cs="Times New Roman"/>
-          <w:sz w:val="28"/>
-          <w:szCs w:val="28"/>
-          <w:lang w:val="vi-VN"/>
-        </w:rPr>
-        <w:t xml:space="preserve"> </w:t>
-      </w:r>
-      <w:proofErr w:type="spellStart"/>
-      <w:r>
-        <w:rPr>
-          <w:rFonts w:ascii="Times New Roman" w:hAnsi="Times New Roman" w:cs="Times New Roman"/>
-          <w:sz w:val="28"/>
-          <w:szCs w:val="28"/>
+          <w:sz w:val="32"/>
+          <w:szCs w:val="32"/>
+          <w:lang w:val="vi-VN"/>
+        </w:rPr>
+        <w:t xml:space="preserve"> </w:t>
+      </w:r>
+      <w:proofErr w:type="spellStart"/>
+      <w:r>
+        <w:rPr>
+          <w:rFonts w:ascii="Times New Roman" w:hAnsi="Times New Roman" w:cs="Times New Roman"/>
+          <w:sz w:val="32"/>
+          <w:szCs w:val="32"/>
           <w:lang w:val="vi-VN"/>
         </w:rPr>
         <w:t>located</w:t>
@@ -790,18 +943,18 @@
       <w:r>
         <w:rPr>
           <w:rFonts w:ascii="Times New Roman" w:hAnsi="Times New Roman" w:cs="Times New Roman"/>
-          <w:sz w:val="28"/>
-          <w:szCs w:val="28"/>
-          <w:lang w:val="vi-VN"/>
-        </w:rPr>
-        <w:t xml:space="preserve"> </w:t>
-      </w:r>
-      <w:proofErr w:type="spellStart"/>
-      <w:r>
-        <w:rPr>
-          <w:rFonts w:ascii="Times New Roman" w:hAnsi="Times New Roman" w:cs="Times New Roman"/>
-          <w:sz w:val="28"/>
-          <w:szCs w:val="28"/>
+          <w:sz w:val="32"/>
+          <w:szCs w:val="32"/>
+          <w:lang w:val="vi-VN"/>
+        </w:rPr>
+        <w:t xml:space="preserve"> </w:t>
+      </w:r>
+      <w:proofErr w:type="spellStart"/>
+      <w:r>
+        <w:rPr>
+          <w:rFonts w:ascii="Times New Roman" w:hAnsi="Times New Roman" w:cs="Times New Roman"/>
+          <w:sz w:val="32"/>
+          <w:szCs w:val="32"/>
           <w:lang w:val="vi-VN"/>
         </w:rPr>
         <w:t>at</w:t>
@@ -810,8 +963,8 @@
       <w:r>
         <w:rPr>
           <w:rFonts w:ascii="Times New Roman" w:hAnsi="Times New Roman" w:cs="Times New Roman"/>
-          <w:sz w:val="28"/>
-          <w:szCs w:val="28"/>
+          <w:sz w:val="32"/>
+          <w:szCs w:val="32"/>
           <w:lang w:val="vi-VN"/>
         </w:rPr>
         <w:t xml:space="preserve"> the </w:t>
@@ -820,8 +973,8 @@
       <w:r>
         <w:rPr>
           <w:rFonts w:ascii="Times New Roman" w:hAnsi="Times New Roman" w:cs="Times New Roman"/>
-          <w:sz w:val="28"/>
-          <w:szCs w:val="28"/>
+          <w:sz w:val="32"/>
+          <w:szCs w:val="32"/>
           <w:lang w:val="vi-VN"/>
         </w:rPr>
         <w:t>top</w:t>
@@ -830,8 +983,8 @@
       <w:r>
         <w:rPr>
           <w:rFonts w:ascii="Times New Roman" w:hAnsi="Times New Roman" w:cs="Times New Roman"/>
-          <w:sz w:val="28"/>
-          <w:szCs w:val="28"/>
+          <w:sz w:val="32"/>
+          <w:szCs w:val="32"/>
           <w:lang w:val="vi-VN"/>
         </w:rPr>
         <w:t xml:space="preserve">, </w:t>
@@ -840,8 +993,8 @@
       <w:r>
         <w:rPr>
           <w:rFonts w:ascii="Times New Roman" w:hAnsi="Times New Roman" w:cs="Times New Roman"/>
-          <w:sz w:val="28"/>
-          <w:szCs w:val="28"/>
+          <w:sz w:val="32"/>
+          <w:szCs w:val="32"/>
           <w:lang w:val="vi-VN"/>
         </w:rPr>
         <w:t>giving</w:t>
@@ -850,8 +1003,8 @@
       <w:r>
         <w:rPr>
           <w:rFonts w:ascii="Times New Roman" w:hAnsi="Times New Roman" w:cs="Times New Roman"/>
-          <w:sz w:val="28"/>
-          <w:szCs w:val="28"/>
+          <w:sz w:val="32"/>
+          <w:szCs w:val="32"/>
           <w:lang w:val="vi-VN"/>
         </w:rPr>
         <w:t xml:space="preserve"> the </w:t>
@@ -860,8 +1013,8 @@
       <w:r>
         <w:rPr>
           <w:rFonts w:ascii="Times New Roman" w:hAnsi="Times New Roman" w:cs="Times New Roman"/>
-          <w:sz w:val="28"/>
-          <w:szCs w:val="28"/>
+          <w:sz w:val="32"/>
+          <w:szCs w:val="32"/>
           <w:lang w:val="vi-VN"/>
         </w:rPr>
         <w:t>design</w:t>
@@ -870,8 +1023,8 @@
       <w:r>
         <w:rPr>
           <w:rFonts w:ascii="Times New Roman" w:hAnsi="Times New Roman" w:cs="Times New Roman"/>
-          <w:sz w:val="28"/>
-          <w:szCs w:val="28"/>
+          <w:sz w:val="32"/>
+          <w:szCs w:val="32"/>
           <w:lang w:val="vi-VN"/>
         </w:rPr>
         <w:t xml:space="preserve"> a </w:t>
@@ -880,168 +1033,8 @@
       <w:r>
         <w:rPr>
           <w:rFonts w:ascii="Times New Roman" w:hAnsi="Times New Roman" w:cs="Times New Roman"/>
-          <w:sz w:val="28"/>
-          <w:szCs w:val="28"/>
-          <w:lang w:val="vi-VN"/>
-        </w:rPr>
-        <w:t>twist.The</w:t>
-      </w:r>
-      <w:proofErr w:type="spellEnd"/>
-      <w:r>
-        <w:rPr>
-          <w:rFonts w:ascii="Times New Roman" w:hAnsi="Times New Roman" w:cs="Times New Roman"/>
-          <w:sz w:val="28"/>
-          <w:szCs w:val="28"/>
-          <w:lang w:val="vi-VN"/>
-        </w:rPr>
-        <w:t xml:space="preserve"> </w:t>
-      </w:r>
-      <w:proofErr w:type="spellStart"/>
-      <w:r>
-        <w:rPr>
-          <w:rFonts w:ascii="Times New Roman" w:hAnsi="Times New Roman" w:cs="Times New Roman"/>
-          <w:sz w:val="28"/>
-          <w:szCs w:val="28"/>
-          <w:lang w:val="vi-VN"/>
-        </w:rPr>
-        <w:t>toolbar</w:t>
-      </w:r>
-      <w:proofErr w:type="spellEnd"/>
-      <w:r>
-        <w:rPr>
-          <w:rFonts w:ascii="Times New Roman" w:hAnsi="Times New Roman" w:cs="Times New Roman"/>
-          <w:sz w:val="28"/>
-          <w:szCs w:val="28"/>
-          <w:lang w:val="vi-VN"/>
-        </w:rPr>
-        <w:t xml:space="preserve"> </w:t>
-      </w:r>
-      <w:proofErr w:type="spellStart"/>
-      <w:r>
-        <w:rPr>
-          <w:rFonts w:ascii="Times New Roman" w:hAnsi="Times New Roman" w:cs="Times New Roman"/>
-          <w:sz w:val="28"/>
-          <w:szCs w:val="28"/>
-          <w:lang w:val="vi-VN"/>
-        </w:rPr>
-        <w:t>is</w:t>
-      </w:r>
-      <w:proofErr w:type="spellEnd"/>
-      <w:r>
-        <w:rPr>
-          <w:rFonts w:ascii="Times New Roman" w:hAnsi="Times New Roman" w:cs="Times New Roman"/>
-          <w:sz w:val="28"/>
-          <w:szCs w:val="28"/>
-          <w:lang w:val="vi-VN"/>
-        </w:rPr>
-        <w:t xml:space="preserve"> </w:t>
-      </w:r>
-      <w:proofErr w:type="spellStart"/>
-      <w:r>
-        <w:rPr>
-          <w:rFonts w:ascii="Times New Roman" w:hAnsi="Times New Roman" w:cs="Times New Roman"/>
-          <w:sz w:val="28"/>
-          <w:szCs w:val="28"/>
-          <w:lang w:val="vi-VN"/>
-        </w:rPr>
-        <w:t>located</w:t>
-      </w:r>
-      <w:proofErr w:type="spellEnd"/>
-      <w:r>
-        <w:rPr>
-          <w:rFonts w:ascii="Times New Roman" w:hAnsi="Times New Roman" w:cs="Times New Roman"/>
-          <w:sz w:val="28"/>
-          <w:szCs w:val="28"/>
-          <w:lang w:val="vi-VN"/>
-        </w:rPr>
-        <w:t xml:space="preserve"> </w:t>
-      </w:r>
-      <w:proofErr w:type="spellStart"/>
-      <w:r>
-        <w:rPr>
-          <w:rFonts w:ascii="Times New Roman" w:hAnsi="Times New Roman" w:cs="Times New Roman"/>
-          <w:sz w:val="28"/>
-          <w:szCs w:val="28"/>
-          <w:lang w:val="vi-VN"/>
-        </w:rPr>
-        <w:t>at</w:t>
-      </w:r>
-      <w:proofErr w:type="spellEnd"/>
-      <w:r>
-        <w:rPr>
-          <w:rFonts w:ascii="Times New Roman" w:hAnsi="Times New Roman" w:cs="Times New Roman"/>
-          <w:sz w:val="28"/>
-          <w:szCs w:val="28"/>
-          <w:lang w:val="vi-VN"/>
-        </w:rPr>
-        <w:t xml:space="preserve"> the </w:t>
-      </w:r>
-      <w:proofErr w:type="spellStart"/>
-      <w:r>
-        <w:rPr>
-          <w:rFonts w:ascii="Times New Roman" w:hAnsi="Times New Roman" w:cs="Times New Roman"/>
-          <w:sz w:val="28"/>
-          <w:szCs w:val="28"/>
-          <w:lang w:val="vi-VN"/>
-        </w:rPr>
-        <w:t>top</w:t>
-      </w:r>
-      <w:proofErr w:type="spellEnd"/>
-      <w:r>
-        <w:rPr>
-          <w:rFonts w:ascii="Times New Roman" w:hAnsi="Times New Roman" w:cs="Times New Roman"/>
-          <w:sz w:val="28"/>
-          <w:szCs w:val="28"/>
-          <w:lang w:val="vi-VN"/>
-        </w:rPr>
-        <w:t xml:space="preserve">, </w:t>
-      </w:r>
-      <w:proofErr w:type="spellStart"/>
-      <w:r>
-        <w:rPr>
-          <w:rFonts w:ascii="Times New Roman" w:hAnsi="Times New Roman" w:cs="Times New Roman"/>
-          <w:sz w:val="28"/>
-          <w:szCs w:val="28"/>
-          <w:lang w:val="vi-VN"/>
-        </w:rPr>
-        <w:t>giving</w:t>
-      </w:r>
-      <w:proofErr w:type="spellEnd"/>
-      <w:r>
-        <w:rPr>
-          <w:rFonts w:ascii="Times New Roman" w:hAnsi="Times New Roman" w:cs="Times New Roman"/>
-          <w:sz w:val="28"/>
-          <w:szCs w:val="28"/>
-          <w:lang w:val="vi-VN"/>
-        </w:rPr>
-        <w:t xml:space="preserve"> the </w:t>
-      </w:r>
-      <w:proofErr w:type="spellStart"/>
-      <w:r>
-        <w:rPr>
-          <w:rFonts w:ascii="Times New Roman" w:hAnsi="Times New Roman" w:cs="Times New Roman"/>
-          <w:sz w:val="28"/>
-          <w:szCs w:val="28"/>
-          <w:lang w:val="vi-VN"/>
-        </w:rPr>
-        <w:t>design</w:t>
-      </w:r>
-      <w:proofErr w:type="spellEnd"/>
-      <w:r>
-        <w:rPr>
-          <w:rFonts w:ascii="Times New Roman" w:hAnsi="Times New Roman" w:cs="Times New Roman"/>
-          <w:sz w:val="28"/>
-          <w:szCs w:val="28"/>
-          <w:lang w:val="vi-VN"/>
-        </w:rPr>
-        <w:t xml:space="preserve"> a </w:t>
-      </w:r>
-      <w:proofErr w:type="spellStart"/>
-      <w:r>
-        <w:rPr>
-          <w:rFonts w:ascii="Times New Roman" w:hAnsi="Times New Roman" w:cs="Times New Roman"/>
-          <w:sz w:val="28"/>
-          <w:szCs w:val="28"/>
+          <w:sz w:val="32"/>
+          <w:szCs w:val="32"/>
           <w:lang w:val="vi-VN"/>
         </w:rPr>
         <w:t>twist</w:t>
@@ -1050,8 +1043,8 @@
       <w:r>
         <w:rPr>
           <w:rFonts w:ascii="Times New Roman" w:hAnsi="Times New Roman" w:cs="Times New Roman"/>
-          <w:sz w:val="28"/>
-          <w:szCs w:val="28"/>
+          <w:sz w:val="32"/>
+          <w:szCs w:val="32"/>
           <w:lang w:val="vi-VN"/>
         </w:rPr>
         <w:t>.</w:t>
@@ -1059,16 +1052,17 @@
     </w:p>
     <w:p>
       <w:pPr>
+        <w:pStyle w:val="ListParagraph"/>
         <w:numPr>
           <w:ilvl w:val="0"/>
-          <w:numId w:val="3"/>
+          <w:numId w:val="13"/>
         </w:numPr>
         <w:rPr>
           <w:rFonts w:ascii="Times New Roman" w:hAnsi="Times New Roman" w:cs="Times New Roman"/>
           <w:b/>
           <w:bCs/>
-          <w:sz w:val="28"/>
-          <w:szCs w:val="28"/>
+          <w:sz w:val="32"/>
+          <w:szCs w:val="32"/>
         </w:rPr>
       </w:pPr>
       <w:r>
@@ -1076,8 +1070,8 @@
           <w:rFonts w:ascii="Times New Roman" w:hAnsi="Times New Roman" w:cs="Times New Roman"/>
           <w:b/>
           <w:bCs/>
-          <w:sz w:val="28"/>
-          <w:szCs w:val="28"/>
+          <w:sz w:val="32"/>
+          <w:szCs w:val="32"/>
         </w:rPr>
         <w:t>Objectives</w:t>
       </w:r>
@@ -1090,31 +1084,31 @@
         </w:numPr>
         <w:rPr>
           <w:rFonts w:ascii="Times New Roman" w:hAnsi="Times New Roman" w:cs="Times New Roman"/>
-          <w:sz w:val="28"/>
-          <w:szCs w:val="28"/>
-        </w:rPr>
-      </w:pPr>
-      <w:r>
-        <w:rPr>
-          <w:rFonts w:ascii="Times New Roman" w:hAnsi="Times New Roman" w:cs="Times New Roman"/>
-          <w:sz w:val="28"/>
-          <w:szCs w:val="28"/>
+          <w:sz w:val="32"/>
+          <w:szCs w:val="32"/>
+        </w:rPr>
+      </w:pPr>
+      <w:r>
+        <w:rPr>
+          <w:rFonts w:ascii="Times New Roman" w:hAnsi="Times New Roman" w:cs="Times New Roman"/>
+          <w:sz w:val="32"/>
+          <w:szCs w:val="32"/>
         </w:rPr>
         <w:t xml:space="preserve">State the objectives of the </w:t>
       </w:r>
       <w:r>
         <w:rPr>
           <w:rFonts w:ascii="Times New Roman" w:hAnsi="Times New Roman" w:cs="Times New Roman"/>
-          <w:sz w:val="28"/>
-          <w:szCs w:val="28"/>
+          <w:sz w:val="32"/>
+          <w:szCs w:val="32"/>
         </w:rPr>
         <w:t>lab</w:t>
       </w:r>
       <w:r>
         <w:rPr>
           <w:rFonts w:ascii="Times New Roman" w:hAnsi="Times New Roman" w:cs="Times New Roman"/>
-          <w:sz w:val="28"/>
-          <w:szCs w:val="28"/>
+          <w:sz w:val="32"/>
+          <w:szCs w:val="32"/>
           <w:lang w:val="vi-VN"/>
         </w:rPr>
         <w:t xml:space="preserve">: </w:t>
@@ -1123,8 +1117,8 @@
       <w:r>
         <w:rPr>
           <w:rFonts w:ascii="Times New Roman" w:hAnsi="Times New Roman" w:cs="Times New Roman"/>
-          <w:sz w:val="28"/>
-          <w:szCs w:val="28"/>
+          <w:sz w:val="32"/>
+          <w:szCs w:val="32"/>
           <w:lang w:val="vi-VN"/>
         </w:rPr>
         <w:t>Helping</w:t>
@@ -1133,18 +1127,18 @@
       <w:r>
         <w:rPr>
           <w:rFonts w:ascii="Times New Roman" w:hAnsi="Times New Roman" w:cs="Times New Roman"/>
-          <w:sz w:val="28"/>
-          <w:szCs w:val="28"/>
-          <w:lang w:val="vi-VN"/>
-        </w:rPr>
-        <w:t xml:space="preserve"> </w:t>
-      </w:r>
-      <w:proofErr w:type="spellStart"/>
-      <w:r>
-        <w:rPr>
-          <w:rFonts w:ascii="Times New Roman" w:hAnsi="Times New Roman" w:cs="Times New Roman"/>
-          <w:sz w:val="28"/>
-          <w:szCs w:val="28"/>
+          <w:sz w:val="32"/>
+          <w:szCs w:val="32"/>
+          <w:lang w:val="vi-VN"/>
+        </w:rPr>
+        <w:t xml:space="preserve"> </w:t>
+      </w:r>
+      <w:proofErr w:type="spellStart"/>
+      <w:r>
+        <w:rPr>
+          <w:rFonts w:ascii="Times New Roman" w:hAnsi="Times New Roman" w:cs="Times New Roman"/>
+          <w:sz w:val="32"/>
+          <w:szCs w:val="32"/>
           <w:lang w:val="vi-VN"/>
         </w:rPr>
         <w:t>students</w:t>
@@ -1153,18 +1147,18 @@
       <w:r>
         <w:rPr>
           <w:rFonts w:ascii="Times New Roman" w:hAnsi="Times New Roman" w:cs="Times New Roman"/>
-          <w:sz w:val="28"/>
-          <w:szCs w:val="28"/>
-          <w:lang w:val="vi-VN"/>
-        </w:rPr>
-        <w:t xml:space="preserve"> </w:t>
-      </w:r>
-      <w:proofErr w:type="spellStart"/>
-      <w:r>
-        <w:rPr>
-          <w:rFonts w:ascii="Times New Roman" w:hAnsi="Times New Roman" w:cs="Times New Roman"/>
-          <w:sz w:val="28"/>
-          <w:szCs w:val="28"/>
+          <w:sz w:val="32"/>
+          <w:szCs w:val="32"/>
+          <w:lang w:val="vi-VN"/>
+        </w:rPr>
+        <w:t xml:space="preserve"> </w:t>
+      </w:r>
+      <w:proofErr w:type="spellStart"/>
+      <w:r>
+        <w:rPr>
+          <w:rFonts w:ascii="Times New Roman" w:hAnsi="Times New Roman" w:cs="Times New Roman"/>
+          <w:sz w:val="32"/>
+          <w:szCs w:val="32"/>
           <w:lang w:val="vi-VN"/>
         </w:rPr>
         <w:t>get</w:t>
@@ -1173,18 +1167,18 @@
       <w:r>
         <w:rPr>
           <w:rFonts w:ascii="Times New Roman" w:hAnsi="Times New Roman" w:cs="Times New Roman"/>
-          <w:sz w:val="28"/>
-          <w:szCs w:val="28"/>
-          <w:lang w:val="vi-VN"/>
-        </w:rPr>
-        <w:t xml:space="preserve"> </w:t>
-      </w:r>
-      <w:proofErr w:type="spellStart"/>
-      <w:r>
-        <w:rPr>
-          <w:rFonts w:ascii="Times New Roman" w:hAnsi="Times New Roman" w:cs="Times New Roman"/>
-          <w:sz w:val="28"/>
-          <w:szCs w:val="28"/>
+          <w:sz w:val="32"/>
+          <w:szCs w:val="32"/>
+          <w:lang w:val="vi-VN"/>
+        </w:rPr>
+        <w:t xml:space="preserve"> </w:t>
+      </w:r>
+      <w:proofErr w:type="spellStart"/>
+      <w:r>
+        <w:rPr>
+          <w:rFonts w:ascii="Times New Roman" w:hAnsi="Times New Roman" w:cs="Times New Roman"/>
+          <w:sz w:val="32"/>
+          <w:szCs w:val="32"/>
           <w:lang w:val="vi-VN"/>
         </w:rPr>
         <w:t>acquainted</w:t>
@@ -1193,18 +1187,18 @@
       <w:r>
         <w:rPr>
           <w:rFonts w:ascii="Times New Roman" w:hAnsi="Times New Roman" w:cs="Times New Roman"/>
-          <w:sz w:val="28"/>
-          <w:szCs w:val="28"/>
-          <w:lang w:val="vi-VN"/>
-        </w:rPr>
-        <w:t xml:space="preserve"> </w:t>
-      </w:r>
-      <w:proofErr w:type="spellStart"/>
-      <w:r>
-        <w:rPr>
-          <w:rFonts w:ascii="Times New Roman" w:hAnsi="Times New Roman" w:cs="Times New Roman"/>
-          <w:sz w:val="28"/>
-          <w:szCs w:val="28"/>
+          <w:sz w:val="32"/>
+          <w:szCs w:val="32"/>
+          <w:lang w:val="vi-VN"/>
+        </w:rPr>
+        <w:t xml:space="preserve"> </w:t>
+      </w:r>
+      <w:proofErr w:type="spellStart"/>
+      <w:r>
+        <w:rPr>
+          <w:rFonts w:ascii="Times New Roman" w:hAnsi="Times New Roman" w:cs="Times New Roman"/>
+          <w:sz w:val="32"/>
+          <w:szCs w:val="32"/>
           <w:lang w:val="vi-VN"/>
         </w:rPr>
         <w:t>with</w:t>
@@ -1213,8 +1207,8 @@
       <w:r>
         <w:rPr>
           <w:rFonts w:ascii="Times New Roman" w:hAnsi="Times New Roman" w:cs="Times New Roman"/>
-          <w:sz w:val="28"/>
-          <w:szCs w:val="28"/>
+          <w:sz w:val="32"/>
+          <w:szCs w:val="32"/>
           <w:lang w:val="vi-VN"/>
         </w:rPr>
         <w:t xml:space="preserve"> the </w:t>
@@ -1223,8 +1217,8 @@
       <w:r>
         <w:rPr>
           <w:rFonts w:ascii="Times New Roman" w:hAnsi="Times New Roman" w:cs="Times New Roman"/>
-          <w:sz w:val="28"/>
-          <w:szCs w:val="28"/>
+          <w:sz w:val="32"/>
+          <w:szCs w:val="32"/>
           <w:lang w:val="vi-VN"/>
         </w:rPr>
         <w:t>multi-platform</w:t>
@@ -1233,18 +1227,18 @@
       <w:r>
         <w:rPr>
           <w:rFonts w:ascii="Times New Roman" w:hAnsi="Times New Roman" w:cs="Times New Roman"/>
-          <w:sz w:val="28"/>
-          <w:szCs w:val="28"/>
-          <w:lang w:val="vi-VN"/>
-        </w:rPr>
-        <w:t xml:space="preserve"> </w:t>
-      </w:r>
-      <w:proofErr w:type="spellStart"/>
-      <w:r>
-        <w:rPr>
-          <w:rFonts w:ascii="Times New Roman" w:hAnsi="Times New Roman" w:cs="Times New Roman"/>
-          <w:sz w:val="28"/>
-          <w:szCs w:val="28"/>
+          <w:sz w:val="32"/>
+          <w:szCs w:val="32"/>
+          <w:lang w:val="vi-VN"/>
+        </w:rPr>
+        <w:t xml:space="preserve"> </w:t>
+      </w:r>
+      <w:proofErr w:type="spellStart"/>
+      <w:r>
+        <w:rPr>
+          <w:rFonts w:ascii="Times New Roman" w:hAnsi="Times New Roman" w:cs="Times New Roman"/>
+          <w:sz w:val="32"/>
+          <w:szCs w:val="32"/>
           <w:lang w:val="vi-VN"/>
         </w:rPr>
         <w:t>development</w:t>
@@ -1253,18 +1247,18 @@
       <w:r>
         <w:rPr>
           <w:rFonts w:ascii="Times New Roman" w:hAnsi="Times New Roman" w:cs="Times New Roman"/>
-          <w:sz w:val="28"/>
-          <w:szCs w:val="28"/>
-          <w:lang w:val="vi-VN"/>
-        </w:rPr>
-        <w:t xml:space="preserve"> </w:t>
-      </w:r>
-      <w:proofErr w:type="spellStart"/>
-      <w:r>
-        <w:rPr>
-          <w:rFonts w:ascii="Times New Roman" w:hAnsi="Times New Roman" w:cs="Times New Roman"/>
-          <w:sz w:val="28"/>
-          <w:szCs w:val="28"/>
+          <w:sz w:val="32"/>
+          <w:szCs w:val="32"/>
+          <w:lang w:val="vi-VN"/>
+        </w:rPr>
+        <w:t xml:space="preserve"> </w:t>
+      </w:r>
+      <w:proofErr w:type="spellStart"/>
+      <w:r>
+        <w:rPr>
+          <w:rFonts w:ascii="Times New Roman" w:hAnsi="Times New Roman" w:cs="Times New Roman"/>
+          <w:sz w:val="32"/>
+          <w:szCs w:val="32"/>
           <w:lang w:val="vi-VN"/>
         </w:rPr>
         <w:t>environment</w:t>
@@ -1273,8 +1267,8 @@
       <w:r>
         <w:rPr>
           <w:rFonts w:ascii="Times New Roman" w:hAnsi="Times New Roman" w:cs="Times New Roman"/>
-          <w:sz w:val="28"/>
-          <w:szCs w:val="28"/>
+          <w:sz w:val="32"/>
+          <w:szCs w:val="32"/>
           <w:lang w:val="vi-VN"/>
         </w:rPr>
         <w:t xml:space="preserve">; </w:t>
@@ -1283,8 +1277,8 @@
       <w:r>
         <w:rPr>
           <w:rFonts w:ascii="Times New Roman" w:hAnsi="Times New Roman" w:cs="Times New Roman"/>
-          <w:sz w:val="28"/>
-          <w:szCs w:val="28"/>
+          <w:sz w:val="32"/>
+          <w:szCs w:val="32"/>
           <w:lang w:val="vi-VN"/>
         </w:rPr>
         <w:t>develop</w:t>
@@ -1293,8 +1287,8 @@
       <w:r>
         <w:rPr>
           <w:rFonts w:ascii="Times New Roman" w:hAnsi="Times New Roman" w:cs="Times New Roman"/>
-          <w:sz w:val="28"/>
-          <w:szCs w:val="28"/>
+          <w:sz w:val="32"/>
+          <w:szCs w:val="32"/>
           <w:lang w:val="vi-VN"/>
         </w:rPr>
         <w:t xml:space="preserve"> a </w:t>
@@ -1303,8 +1297,8 @@
       <w:r>
         <w:rPr>
           <w:rFonts w:ascii="Times New Roman" w:hAnsi="Times New Roman" w:cs="Times New Roman"/>
-          <w:sz w:val="28"/>
-          <w:szCs w:val="28"/>
+          <w:sz w:val="32"/>
+          <w:szCs w:val="32"/>
           <w:lang w:val="vi-VN"/>
         </w:rPr>
         <w:t>basic</w:t>
@@ -1313,18 +1307,18 @@
       <w:r>
         <w:rPr>
           <w:rFonts w:ascii="Times New Roman" w:hAnsi="Times New Roman" w:cs="Times New Roman"/>
-          <w:sz w:val="28"/>
-          <w:szCs w:val="28"/>
-          <w:lang w:val="vi-VN"/>
-        </w:rPr>
-        <w:t xml:space="preserve"> </w:t>
-      </w:r>
-      <w:proofErr w:type="spellStart"/>
-      <w:r>
-        <w:rPr>
-          <w:rFonts w:ascii="Times New Roman" w:hAnsi="Times New Roman" w:cs="Times New Roman"/>
-          <w:sz w:val="28"/>
-          <w:szCs w:val="28"/>
+          <w:sz w:val="32"/>
+          <w:szCs w:val="32"/>
+          <w:lang w:val="vi-VN"/>
+        </w:rPr>
+        <w:t xml:space="preserve"> </w:t>
+      </w:r>
+      <w:proofErr w:type="spellStart"/>
+      <w:r>
+        <w:rPr>
+          <w:rFonts w:ascii="Times New Roman" w:hAnsi="Times New Roman" w:cs="Times New Roman"/>
+          <w:sz w:val="32"/>
+          <w:szCs w:val="32"/>
           <w:lang w:val="vi-VN"/>
         </w:rPr>
         <w:t>mobile</w:t>
@@ -1333,18 +1327,18 @@
       <w:r>
         <w:rPr>
           <w:rFonts w:ascii="Times New Roman" w:hAnsi="Times New Roman" w:cs="Times New Roman"/>
-          <w:sz w:val="28"/>
-          <w:szCs w:val="28"/>
-          <w:lang w:val="vi-VN"/>
-        </w:rPr>
-        <w:t xml:space="preserve"> </w:t>
-      </w:r>
-      <w:proofErr w:type="spellStart"/>
-      <w:r>
-        <w:rPr>
-          <w:rFonts w:ascii="Times New Roman" w:hAnsi="Times New Roman" w:cs="Times New Roman"/>
-          <w:sz w:val="28"/>
-          <w:szCs w:val="28"/>
+          <w:sz w:val="32"/>
+          <w:szCs w:val="32"/>
+          <w:lang w:val="vi-VN"/>
+        </w:rPr>
+        <w:t xml:space="preserve"> </w:t>
+      </w:r>
+      <w:proofErr w:type="spellStart"/>
+      <w:r>
+        <w:rPr>
+          <w:rFonts w:ascii="Times New Roman" w:hAnsi="Times New Roman" w:cs="Times New Roman"/>
+          <w:sz w:val="32"/>
+          <w:szCs w:val="32"/>
           <w:lang w:val="vi-VN"/>
         </w:rPr>
         <w:t>app</w:t>
@@ -1353,18 +1347,18 @@
       <w:r>
         <w:rPr>
           <w:rFonts w:ascii="Times New Roman" w:hAnsi="Times New Roman" w:cs="Times New Roman"/>
-          <w:sz w:val="28"/>
-          <w:szCs w:val="28"/>
-          <w:lang w:val="vi-VN"/>
-        </w:rPr>
-        <w:t xml:space="preserve"> </w:t>
-      </w:r>
-      <w:proofErr w:type="spellStart"/>
-      <w:r>
-        <w:rPr>
-          <w:rFonts w:ascii="Times New Roman" w:hAnsi="Times New Roman" w:cs="Times New Roman"/>
-          <w:sz w:val="28"/>
-          <w:szCs w:val="28"/>
+          <w:sz w:val="32"/>
+          <w:szCs w:val="32"/>
+          <w:lang w:val="vi-VN"/>
+        </w:rPr>
+        <w:t xml:space="preserve"> </w:t>
+      </w:r>
+      <w:proofErr w:type="spellStart"/>
+      <w:r>
+        <w:rPr>
+          <w:rFonts w:ascii="Times New Roman" w:hAnsi="Times New Roman" w:cs="Times New Roman"/>
+          <w:sz w:val="32"/>
+          <w:szCs w:val="32"/>
           <w:lang w:val="vi-VN"/>
         </w:rPr>
         <w:t>with</w:t>
@@ -1373,8 +1367,8 @@
       <w:r>
         <w:rPr>
           <w:rFonts w:ascii="Times New Roman" w:hAnsi="Times New Roman" w:cs="Times New Roman"/>
-          <w:sz w:val="28"/>
-          <w:szCs w:val="28"/>
+          <w:sz w:val="32"/>
+          <w:szCs w:val="32"/>
           <w:lang w:val="vi-VN"/>
         </w:rPr>
         <w:t xml:space="preserve"> a </w:t>
@@ -1383,8 +1377,8 @@
       <w:r>
         <w:rPr>
           <w:rFonts w:ascii="Times New Roman" w:hAnsi="Times New Roman" w:cs="Times New Roman"/>
-          <w:sz w:val="28"/>
-          <w:szCs w:val="28"/>
+          <w:sz w:val="32"/>
+          <w:szCs w:val="32"/>
           <w:lang w:val="vi-VN"/>
         </w:rPr>
         <w:t>custom</w:t>
@@ -1393,18 +1387,18 @@
       <w:r>
         <w:rPr>
           <w:rFonts w:ascii="Times New Roman" w:hAnsi="Times New Roman" w:cs="Times New Roman"/>
-          <w:sz w:val="28"/>
-          <w:szCs w:val="28"/>
-          <w:lang w:val="vi-VN"/>
-        </w:rPr>
-        <w:t xml:space="preserve"> </w:t>
-      </w:r>
-      <w:proofErr w:type="spellStart"/>
-      <w:r>
-        <w:rPr>
-          <w:rFonts w:ascii="Times New Roman" w:hAnsi="Times New Roman" w:cs="Times New Roman"/>
-          <w:sz w:val="28"/>
-          <w:szCs w:val="28"/>
+          <w:sz w:val="32"/>
+          <w:szCs w:val="32"/>
+          <w:lang w:val="vi-VN"/>
+        </w:rPr>
+        <w:t xml:space="preserve"> </w:t>
+      </w:r>
+      <w:proofErr w:type="spellStart"/>
+      <w:r>
+        <w:rPr>
+          <w:rFonts w:ascii="Times New Roman" w:hAnsi="Times New Roman" w:cs="Times New Roman"/>
+          <w:sz w:val="32"/>
+          <w:szCs w:val="32"/>
           <w:lang w:val="vi-VN"/>
         </w:rPr>
         <w:t>background</w:t>
@@ -1413,18 +1407,18 @@
       <w:r>
         <w:rPr>
           <w:rFonts w:ascii="Times New Roman" w:hAnsi="Times New Roman" w:cs="Times New Roman"/>
-          <w:sz w:val="28"/>
-          <w:szCs w:val="28"/>
-          <w:lang w:val="vi-VN"/>
-        </w:rPr>
-        <w:t xml:space="preserve"> </w:t>
-      </w:r>
-      <w:proofErr w:type="spellStart"/>
-      <w:r>
-        <w:rPr>
-          <w:rFonts w:ascii="Times New Roman" w:hAnsi="Times New Roman" w:cs="Times New Roman"/>
-          <w:sz w:val="28"/>
-          <w:szCs w:val="28"/>
+          <w:sz w:val="32"/>
+          <w:szCs w:val="32"/>
+          <w:lang w:val="vi-VN"/>
+        </w:rPr>
+        <w:t xml:space="preserve"> </w:t>
+      </w:r>
+      <w:proofErr w:type="spellStart"/>
+      <w:r>
+        <w:rPr>
+          <w:rFonts w:ascii="Times New Roman" w:hAnsi="Times New Roman" w:cs="Times New Roman"/>
+          <w:sz w:val="32"/>
+          <w:szCs w:val="32"/>
           <w:lang w:val="vi-VN"/>
         </w:rPr>
         <w:t>and</w:t>
@@ -1433,8 +1427,8 @@
       <w:r>
         <w:rPr>
           <w:rFonts w:ascii="Times New Roman" w:hAnsi="Times New Roman" w:cs="Times New Roman"/>
-          <w:sz w:val="28"/>
-          <w:szCs w:val="28"/>
+          <w:sz w:val="32"/>
+          <w:szCs w:val="32"/>
           <w:lang w:val="vi-VN"/>
         </w:rPr>
         <w:t xml:space="preserve"> a </w:t>
@@ -1443,8 +1437,8 @@
       <w:r>
         <w:rPr>
           <w:rFonts w:ascii="Times New Roman" w:hAnsi="Times New Roman" w:cs="Times New Roman"/>
-          <w:sz w:val="28"/>
-          <w:szCs w:val="28"/>
+          <w:sz w:val="32"/>
+          <w:szCs w:val="32"/>
           <w:lang w:val="vi-VN"/>
         </w:rPr>
         <w:t>table</w:t>
@@ -1453,18 +1447,18 @@
       <w:r>
         <w:rPr>
           <w:rFonts w:ascii="Times New Roman" w:hAnsi="Times New Roman" w:cs="Times New Roman"/>
-          <w:sz w:val="28"/>
-          <w:szCs w:val="28"/>
-          <w:lang w:val="vi-VN"/>
-        </w:rPr>
-        <w:t xml:space="preserve"> </w:t>
-      </w:r>
-      <w:proofErr w:type="spellStart"/>
-      <w:r>
-        <w:rPr>
-          <w:rFonts w:ascii="Times New Roman" w:hAnsi="Times New Roman" w:cs="Times New Roman"/>
-          <w:sz w:val="28"/>
-          <w:szCs w:val="28"/>
+          <w:sz w:val="32"/>
+          <w:szCs w:val="32"/>
+          <w:lang w:val="vi-VN"/>
+        </w:rPr>
+        <w:t xml:space="preserve"> </w:t>
+      </w:r>
+      <w:proofErr w:type="spellStart"/>
+      <w:r>
+        <w:rPr>
+          <w:rFonts w:ascii="Times New Roman" w:hAnsi="Times New Roman" w:cs="Times New Roman"/>
+          <w:sz w:val="32"/>
+          <w:szCs w:val="32"/>
           <w:lang w:val="vi-VN"/>
         </w:rPr>
         <w:t>of</w:t>
@@ -1473,18 +1467,18 @@
       <w:r>
         <w:rPr>
           <w:rFonts w:ascii="Times New Roman" w:hAnsi="Times New Roman" w:cs="Times New Roman"/>
-          <w:sz w:val="28"/>
-          <w:szCs w:val="28"/>
-          <w:lang w:val="vi-VN"/>
-        </w:rPr>
-        <w:t xml:space="preserve"> </w:t>
-      </w:r>
-      <w:proofErr w:type="spellStart"/>
-      <w:r>
-        <w:rPr>
-          <w:rFonts w:ascii="Times New Roman" w:hAnsi="Times New Roman" w:cs="Times New Roman"/>
-          <w:sz w:val="28"/>
-          <w:szCs w:val="28"/>
+          <w:sz w:val="32"/>
+          <w:szCs w:val="32"/>
+          <w:lang w:val="vi-VN"/>
+        </w:rPr>
+        <w:t xml:space="preserve"> </w:t>
+      </w:r>
+      <w:proofErr w:type="spellStart"/>
+      <w:r>
+        <w:rPr>
+          <w:rFonts w:ascii="Times New Roman" w:hAnsi="Times New Roman" w:cs="Times New Roman"/>
+          <w:sz w:val="32"/>
+          <w:szCs w:val="32"/>
           <w:lang w:val="vi-VN"/>
         </w:rPr>
         <w:t>contents</w:t>
@@ -1493,8 +1487,8 @@
       <w:r>
         <w:rPr>
           <w:rFonts w:ascii="Times New Roman" w:hAnsi="Times New Roman" w:cs="Times New Roman"/>
-          <w:sz w:val="28"/>
-          <w:szCs w:val="28"/>
+          <w:sz w:val="32"/>
+          <w:szCs w:val="32"/>
           <w:lang w:val="vi-VN"/>
         </w:rPr>
         <w:t xml:space="preserve">; </w:t>
@@ -1503,8 +1497,8 @@
       <w:r>
         <w:rPr>
           <w:rFonts w:ascii="Times New Roman" w:hAnsi="Times New Roman" w:cs="Times New Roman"/>
-          <w:sz w:val="28"/>
-          <w:szCs w:val="28"/>
+          <w:sz w:val="32"/>
+          <w:szCs w:val="32"/>
           <w:lang w:val="vi-VN"/>
         </w:rPr>
         <w:t>understand</w:t>
@@ -1513,8 +1507,8 @@
       <w:r>
         <w:rPr>
           <w:rFonts w:ascii="Times New Roman" w:hAnsi="Times New Roman" w:cs="Times New Roman"/>
-          <w:sz w:val="28"/>
-          <w:szCs w:val="28"/>
+          <w:sz w:val="32"/>
+          <w:szCs w:val="32"/>
           <w:lang w:val="vi-VN"/>
         </w:rPr>
         <w:t xml:space="preserve"> the </w:t>
@@ -1523,8 +1517,8 @@
       <w:r>
         <w:rPr>
           <w:rFonts w:ascii="Times New Roman" w:hAnsi="Times New Roman" w:cs="Times New Roman"/>
-          <w:sz w:val="28"/>
-          <w:szCs w:val="28"/>
+          <w:sz w:val="32"/>
+          <w:szCs w:val="32"/>
           <w:lang w:val="vi-VN"/>
         </w:rPr>
         <w:t>process</w:t>
@@ -1533,18 +1527,18 @@
       <w:r>
         <w:rPr>
           <w:rFonts w:ascii="Times New Roman" w:hAnsi="Times New Roman" w:cs="Times New Roman"/>
-          <w:sz w:val="28"/>
-          <w:szCs w:val="28"/>
-          <w:lang w:val="vi-VN"/>
-        </w:rPr>
-        <w:t xml:space="preserve"> </w:t>
-      </w:r>
-      <w:proofErr w:type="spellStart"/>
-      <w:r>
-        <w:rPr>
-          <w:rFonts w:ascii="Times New Roman" w:hAnsi="Times New Roman" w:cs="Times New Roman"/>
-          <w:sz w:val="28"/>
-          <w:szCs w:val="28"/>
+          <w:sz w:val="32"/>
+          <w:szCs w:val="32"/>
+          <w:lang w:val="vi-VN"/>
+        </w:rPr>
+        <w:t xml:space="preserve"> </w:t>
+      </w:r>
+      <w:proofErr w:type="spellStart"/>
+      <w:r>
+        <w:rPr>
+          <w:rFonts w:ascii="Times New Roman" w:hAnsi="Times New Roman" w:cs="Times New Roman"/>
+          <w:sz w:val="32"/>
+          <w:szCs w:val="32"/>
           <w:lang w:val="vi-VN"/>
         </w:rPr>
         <w:t>of</w:t>
@@ -1553,18 +1547,18 @@
       <w:r>
         <w:rPr>
           <w:rFonts w:ascii="Times New Roman" w:hAnsi="Times New Roman" w:cs="Times New Roman"/>
-          <w:sz w:val="28"/>
-          <w:szCs w:val="28"/>
-          <w:lang w:val="vi-VN"/>
-        </w:rPr>
-        <w:t xml:space="preserve"> </w:t>
-      </w:r>
-      <w:proofErr w:type="spellStart"/>
-      <w:r>
-        <w:rPr>
-          <w:rFonts w:ascii="Times New Roman" w:hAnsi="Times New Roman" w:cs="Times New Roman"/>
-          <w:sz w:val="28"/>
-          <w:szCs w:val="28"/>
+          <w:sz w:val="32"/>
+          <w:szCs w:val="32"/>
+          <w:lang w:val="vi-VN"/>
+        </w:rPr>
+        <w:t xml:space="preserve"> </w:t>
+      </w:r>
+      <w:proofErr w:type="spellStart"/>
+      <w:r>
+        <w:rPr>
+          <w:rFonts w:ascii="Times New Roman" w:hAnsi="Times New Roman" w:cs="Times New Roman"/>
+          <w:sz w:val="32"/>
+          <w:szCs w:val="32"/>
           <w:lang w:val="vi-VN"/>
         </w:rPr>
         <w:t>installing</w:t>
@@ -1573,18 +1567,18 @@
       <w:r>
         <w:rPr>
           <w:rFonts w:ascii="Times New Roman" w:hAnsi="Times New Roman" w:cs="Times New Roman"/>
-          <w:sz w:val="28"/>
-          <w:szCs w:val="28"/>
-          <w:lang w:val="vi-VN"/>
-        </w:rPr>
-        <w:t xml:space="preserve"> </w:t>
-      </w:r>
-      <w:proofErr w:type="spellStart"/>
-      <w:r>
-        <w:rPr>
-          <w:rFonts w:ascii="Times New Roman" w:hAnsi="Times New Roman" w:cs="Times New Roman"/>
-          <w:sz w:val="28"/>
-          <w:szCs w:val="28"/>
+          <w:sz w:val="32"/>
+          <w:szCs w:val="32"/>
+          <w:lang w:val="vi-VN"/>
+        </w:rPr>
+        <w:t xml:space="preserve"> </w:t>
+      </w:r>
+      <w:proofErr w:type="spellStart"/>
+      <w:r>
+        <w:rPr>
+          <w:rFonts w:ascii="Times New Roman" w:hAnsi="Times New Roman" w:cs="Times New Roman"/>
+          <w:sz w:val="32"/>
+          <w:szCs w:val="32"/>
           <w:lang w:val="vi-VN"/>
         </w:rPr>
         <w:t>and</w:t>
@@ -1593,18 +1587,18 @@
       <w:r>
         <w:rPr>
           <w:rFonts w:ascii="Times New Roman" w:hAnsi="Times New Roman" w:cs="Times New Roman"/>
-          <w:sz w:val="28"/>
-          <w:szCs w:val="28"/>
-          <w:lang w:val="vi-VN"/>
-        </w:rPr>
-        <w:t xml:space="preserve"> </w:t>
-      </w:r>
-      <w:proofErr w:type="spellStart"/>
-      <w:r>
-        <w:rPr>
-          <w:rFonts w:ascii="Times New Roman" w:hAnsi="Times New Roman" w:cs="Times New Roman"/>
-          <w:sz w:val="28"/>
-          <w:szCs w:val="28"/>
+          <w:sz w:val="32"/>
+          <w:szCs w:val="32"/>
+          <w:lang w:val="vi-VN"/>
+        </w:rPr>
+        <w:t xml:space="preserve"> </w:t>
+      </w:r>
+      <w:proofErr w:type="spellStart"/>
+      <w:r>
+        <w:rPr>
+          <w:rFonts w:ascii="Times New Roman" w:hAnsi="Times New Roman" w:cs="Times New Roman"/>
+          <w:sz w:val="32"/>
+          <w:szCs w:val="32"/>
           <w:lang w:val="vi-VN"/>
         </w:rPr>
         <w:t>configuring</w:t>
@@ -1613,8 +1607,8 @@
       <w:r>
         <w:rPr>
           <w:rFonts w:ascii="Times New Roman" w:hAnsi="Times New Roman" w:cs="Times New Roman"/>
-          <w:sz w:val="28"/>
-          <w:szCs w:val="28"/>
+          <w:sz w:val="32"/>
+          <w:szCs w:val="32"/>
           <w:lang w:val="vi-VN"/>
         </w:rPr>
         <w:t xml:space="preserve"> a </w:t>
@@ -1623,8 +1617,8 @@
       <w:r>
         <w:rPr>
           <w:rFonts w:ascii="Times New Roman" w:hAnsi="Times New Roman" w:cs="Times New Roman"/>
-          <w:sz w:val="28"/>
-          <w:szCs w:val="28"/>
+          <w:sz w:val="32"/>
+          <w:szCs w:val="32"/>
           <w:lang w:val="vi-VN"/>
         </w:rPr>
         <w:t>simple</w:t>
@@ -1633,18 +1627,18 @@
       <w:r>
         <w:rPr>
           <w:rFonts w:ascii="Times New Roman" w:hAnsi="Times New Roman" w:cs="Times New Roman"/>
-          <w:sz w:val="28"/>
-          <w:szCs w:val="28"/>
-          <w:lang w:val="vi-VN"/>
-        </w:rPr>
-        <w:t xml:space="preserve"> </w:t>
-      </w:r>
-      <w:proofErr w:type="spellStart"/>
-      <w:r>
-        <w:rPr>
-          <w:rFonts w:ascii="Times New Roman" w:hAnsi="Times New Roman" w:cs="Times New Roman"/>
-          <w:sz w:val="28"/>
-          <w:szCs w:val="28"/>
+          <w:sz w:val="32"/>
+          <w:szCs w:val="32"/>
+          <w:lang w:val="vi-VN"/>
+        </w:rPr>
+        <w:t xml:space="preserve"> </w:t>
+      </w:r>
+      <w:proofErr w:type="spellStart"/>
+      <w:r>
+        <w:rPr>
+          <w:rFonts w:ascii="Times New Roman" w:hAnsi="Times New Roman" w:cs="Times New Roman"/>
+          <w:sz w:val="32"/>
+          <w:szCs w:val="32"/>
           <w:lang w:val="vi-VN"/>
         </w:rPr>
         <w:t>app</w:t>
@@ -1653,18 +1647,18 @@
       <w:r>
         <w:rPr>
           <w:rFonts w:ascii="Times New Roman" w:hAnsi="Times New Roman" w:cs="Times New Roman"/>
-          <w:sz w:val="28"/>
-          <w:szCs w:val="28"/>
-          <w:lang w:val="vi-VN"/>
-        </w:rPr>
-        <w:t xml:space="preserve"> </w:t>
-      </w:r>
-      <w:proofErr w:type="spellStart"/>
-      <w:r>
-        <w:rPr>
-          <w:rFonts w:ascii="Times New Roman" w:hAnsi="Times New Roman" w:cs="Times New Roman"/>
-          <w:sz w:val="28"/>
-          <w:szCs w:val="28"/>
+          <w:sz w:val="32"/>
+          <w:szCs w:val="32"/>
+          <w:lang w:val="vi-VN"/>
+        </w:rPr>
+        <w:t xml:space="preserve"> </w:t>
+      </w:r>
+      <w:proofErr w:type="spellStart"/>
+      <w:r>
+        <w:rPr>
+          <w:rFonts w:ascii="Times New Roman" w:hAnsi="Times New Roman" w:cs="Times New Roman"/>
+          <w:sz w:val="32"/>
+          <w:szCs w:val="32"/>
           <w:lang w:val="vi-VN"/>
         </w:rPr>
         <w:t>using</w:t>
@@ -1673,18 +1667,18 @@
       <w:r>
         <w:rPr>
           <w:rFonts w:ascii="Times New Roman" w:hAnsi="Times New Roman" w:cs="Times New Roman"/>
-          <w:sz w:val="28"/>
-          <w:szCs w:val="28"/>
-          <w:lang w:val="vi-VN"/>
-        </w:rPr>
-        <w:t xml:space="preserve"> </w:t>
-      </w:r>
-      <w:proofErr w:type="spellStart"/>
-      <w:r>
-        <w:rPr>
-          <w:rFonts w:ascii="Times New Roman" w:hAnsi="Times New Roman" w:cs="Times New Roman"/>
-          <w:sz w:val="28"/>
-          <w:szCs w:val="28"/>
+          <w:sz w:val="32"/>
+          <w:szCs w:val="32"/>
+          <w:lang w:val="vi-VN"/>
+        </w:rPr>
+        <w:t xml:space="preserve"> </w:t>
+      </w:r>
+      <w:proofErr w:type="spellStart"/>
+      <w:r>
+        <w:rPr>
+          <w:rFonts w:ascii="Times New Roman" w:hAnsi="Times New Roman" w:cs="Times New Roman"/>
+          <w:sz w:val="32"/>
+          <w:szCs w:val="32"/>
           <w:lang w:val="vi-VN"/>
         </w:rPr>
         <w:t>Flutter</w:t>
@@ -1693,8 +1687,8 @@
       <w:r>
         <w:rPr>
           <w:rFonts w:ascii="Times New Roman" w:hAnsi="Times New Roman" w:cs="Times New Roman"/>
-          <w:sz w:val="28"/>
-          <w:szCs w:val="28"/>
+          <w:sz w:val="32"/>
+          <w:szCs w:val="32"/>
           <w:lang w:val="vi-VN"/>
         </w:rPr>
         <w:t>.</w:t>
@@ -1702,16 +1696,17 @@
     </w:p>
     <w:p>
       <w:pPr>
+        <w:pStyle w:val="ListParagraph"/>
         <w:numPr>
           <w:ilvl w:val="0"/>
-          <w:numId w:val="5"/>
+          <w:numId w:val="13"/>
         </w:numPr>
         <w:rPr>
           <w:rFonts w:ascii="Times New Roman" w:hAnsi="Times New Roman" w:cs="Times New Roman"/>
           <w:b/>
           <w:bCs/>
-          <w:sz w:val="28"/>
-          <w:szCs w:val="28"/>
+          <w:sz w:val="32"/>
+          <w:szCs w:val="32"/>
         </w:rPr>
       </w:pPr>
       <w:r>
@@ -1719,8 +1714,8 @@
           <w:rFonts w:ascii="Times New Roman" w:hAnsi="Times New Roman" w:cs="Times New Roman"/>
           <w:b/>
           <w:bCs/>
-          <w:sz w:val="28"/>
-          <w:szCs w:val="28"/>
+          <w:sz w:val="32"/>
+          <w:szCs w:val="32"/>
         </w:rPr>
         <w:t>Methodology</w:t>
       </w:r>
@@ -1733,50 +1728,41 @@
         </w:numPr>
         <w:rPr>
           <w:rFonts w:ascii="Times New Roman" w:hAnsi="Times New Roman" w:cs="Times New Roman"/>
-          <w:sz w:val="28"/>
-          <w:szCs w:val="28"/>
-        </w:rPr>
-      </w:pPr>
-      <w:r>
-        <w:rPr>
-          <w:rFonts w:ascii="Times New Roman" w:hAnsi="Times New Roman" w:cs="Times New Roman"/>
-          <w:sz w:val="28"/>
-          <w:szCs w:val="28"/>
+          <w:sz w:val="32"/>
+          <w:szCs w:val="32"/>
+        </w:rPr>
+      </w:pPr>
+      <w:r>
+        <w:rPr>
+          <w:rFonts w:ascii="Times New Roman" w:hAnsi="Times New Roman" w:cs="Times New Roman"/>
+          <w:sz w:val="32"/>
+          <w:szCs w:val="32"/>
         </w:rPr>
         <w:t xml:space="preserve">Describe the methodology used in the </w:t>
       </w:r>
       <w:r>
         <w:rPr>
           <w:rFonts w:ascii="Times New Roman" w:hAnsi="Times New Roman" w:cs="Times New Roman"/>
-          <w:sz w:val="28"/>
-          <w:szCs w:val="28"/>
+          <w:sz w:val="32"/>
+          <w:szCs w:val="32"/>
         </w:rPr>
         <w:t>lab</w:t>
       </w:r>
       <w:r>
         <w:rPr>
           <w:rFonts w:ascii="Times New Roman" w:hAnsi="Times New Roman" w:cs="Times New Roman"/>
-          <w:sz w:val="28"/>
-          <w:szCs w:val="28"/>
-          <w:lang w:val="vi-VN"/>
-        </w:rPr>
-        <w:t xml:space="preserve">: </w:t>
-      </w:r>
-      <w:r>
-        <w:rPr>
-          <w:rFonts w:ascii="Times New Roman" w:hAnsi="Times New Roman" w:cs="Times New Roman"/>
-          <w:sz w:val="28"/>
-          <w:szCs w:val="28"/>
-          <w:lang w:val="vi-VN"/>
-        </w:rPr>
-        <w:t xml:space="preserve">The </w:t>
-      </w:r>
-      <w:proofErr w:type="spellStart"/>
-      <w:r>
-        <w:rPr>
-          <w:rFonts w:ascii="Times New Roman" w:hAnsi="Times New Roman" w:cs="Times New Roman"/>
-          <w:sz w:val="28"/>
-          <w:szCs w:val="28"/>
+          <w:sz w:val="32"/>
+          <w:szCs w:val="32"/>
+          <w:lang w:val="vi-VN"/>
+        </w:rPr>
+        <w:t xml:space="preserve">: The </w:t>
+      </w:r>
+      <w:proofErr w:type="spellStart"/>
+      <w:r>
+        <w:rPr>
+          <w:rFonts w:ascii="Times New Roman" w:hAnsi="Times New Roman" w:cs="Times New Roman"/>
+          <w:sz w:val="32"/>
+          <w:szCs w:val="32"/>
           <w:lang w:val="vi-VN"/>
         </w:rPr>
         <w:t>method</w:t>
@@ -1785,18 +1771,18 @@
       <w:r>
         <w:rPr>
           <w:rFonts w:ascii="Times New Roman" w:hAnsi="Times New Roman" w:cs="Times New Roman"/>
-          <w:sz w:val="28"/>
-          <w:szCs w:val="28"/>
-          <w:lang w:val="vi-VN"/>
-        </w:rPr>
-        <w:t xml:space="preserve"> </w:t>
-      </w:r>
-      <w:proofErr w:type="spellStart"/>
-      <w:r>
-        <w:rPr>
-          <w:rFonts w:ascii="Times New Roman" w:hAnsi="Times New Roman" w:cs="Times New Roman"/>
-          <w:sz w:val="28"/>
-          <w:szCs w:val="28"/>
+          <w:sz w:val="32"/>
+          <w:szCs w:val="32"/>
+          <w:lang w:val="vi-VN"/>
+        </w:rPr>
+        <w:t xml:space="preserve"> </w:t>
+      </w:r>
+      <w:proofErr w:type="spellStart"/>
+      <w:r>
+        <w:rPr>
+          <w:rFonts w:ascii="Times New Roman" w:hAnsi="Times New Roman" w:cs="Times New Roman"/>
+          <w:sz w:val="32"/>
+          <w:szCs w:val="32"/>
           <w:lang w:val="vi-VN"/>
         </w:rPr>
         <w:t>includes</w:t>
@@ -1805,18 +1791,18 @@
       <w:r>
         <w:rPr>
           <w:rFonts w:ascii="Times New Roman" w:hAnsi="Times New Roman" w:cs="Times New Roman"/>
-          <w:sz w:val="28"/>
-          <w:szCs w:val="28"/>
-          <w:lang w:val="vi-VN"/>
-        </w:rPr>
-        <w:t xml:space="preserve"> </w:t>
-      </w:r>
-      <w:proofErr w:type="spellStart"/>
-      <w:r>
-        <w:rPr>
-          <w:rFonts w:ascii="Times New Roman" w:hAnsi="Times New Roman" w:cs="Times New Roman"/>
-          <w:sz w:val="28"/>
-          <w:szCs w:val="28"/>
+          <w:sz w:val="32"/>
+          <w:szCs w:val="32"/>
+          <w:lang w:val="vi-VN"/>
+        </w:rPr>
+        <w:t xml:space="preserve"> </w:t>
+      </w:r>
+      <w:proofErr w:type="spellStart"/>
+      <w:r>
+        <w:rPr>
+          <w:rFonts w:ascii="Times New Roman" w:hAnsi="Times New Roman" w:cs="Times New Roman"/>
+          <w:sz w:val="32"/>
+          <w:szCs w:val="32"/>
           <w:lang w:val="vi-VN"/>
         </w:rPr>
         <w:t>steps</w:t>
@@ -1825,18 +1811,18 @@
       <w:r>
         <w:rPr>
           <w:rFonts w:ascii="Times New Roman" w:hAnsi="Times New Roman" w:cs="Times New Roman"/>
-          <w:sz w:val="28"/>
-          <w:szCs w:val="28"/>
-          <w:lang w:val="vi-VN"/>
-        </w:rPr>
-        <w:t xml:space="preserve"> </w:t>
-      </w:r>
-      <w:proofErr w:type="spellStart"/>
-      <w:r>
-        <w:rPr>
-          <w:rFonts w:ascii="Times New Roman" w:hAnsi="Times New Roman" w:cs="Times New Roman"/>
-          <w:sz w:val="28"/>
-          <w:szCs w:val="28"/>
+          <w:sz w:val="32"/>
+          <w:szCs w:val="32"/>
+          <w:lang w:val="vi-VN"/>
+        </w:rPr>
+        <w:t xml:space="preserve"> </w:t>
+      </w:r>
+      <w:proofErr w:type="spellStart"/>
+      <w:r>
+        <w:rPr>
+          <w:rFonts w:ascii="Times New Roman" w:hAnsi="Times New Roman" w:cs="Times New Roman"/>
+          <w:sz w:val="32"/>
+          <w:szCs w:val="32"/>
           <w:lang w:val="vi-VN"/>
         </w:rPr>
         <w:t>such</w:t>
@@ -1845,18 +1831,18 @@
       <w:r>
         <w:rPr>
           <w:rFonts w:ascii="Times New Roman" w:hAnsi="Times New Roman" w:cs="Times New Roman"/>
-          <w:sz w:val="28"/>
-          <w:szCs w:val="28"/>
-          <w:lang w:val="vi-VN"/>
-        </w:rPr>
-        <w:t xml:space="preserve"> </w:t>
-      </w:r>
-      <w:proofErr w:type="spellStart"/>
-      <w:r>
-        <w:rPr>
-          <w:rFonts w:ascii="Times New Roman" w:hAnsi="Times New Roman" w:cs="Times New Roman"/>
-          <w:sz w:val="28"/>
-          <w:szCs w:val="28"/>
+          <w:sz w:val="32"/>
+          <w:szCs w:val="32"/>
+          <w:lang w:val="vi-VN"/>
+        </w:rPr>
+        <w:t xml:space="preserve"> </w:t>
+      </w:r>
+      <w:proofErr w:type="spellStart"/>
+      <w:r>
+        <w:rPr>
+          <w:rFonts w:ascii="Times New Roman" w:hAnsi="Times New Roman" w:cs="Times New Roman"/>
+          <w:sz w:val="32"/>
+          <w:szCs w:val="32"/>
           <w:lang w:val="vi-VN"/>
         </w:rPr>
         <w:t>as</w:t>
@@ -1865,18 +1851,18 @@
       <w:r>
         <w:rPr>
           <w:rFonts w:ascii="Times New Roman" w:hAnsi="Times New Roman" w:cs="Times New Roman"/>
-          <w:sz w:val="28"/>
-          <w:szCs w:val="28"/>
-          <w:lang w:val="vi-VN"/>
-        </w:rPr>
-        <w:t xml:space="preserve"> </w:t>
-      </w:r>
-      <w:proofErr w:type="spellStart"/>
-      <w:r>
-        <w:rPr>
-          <w:rFonts w:ascii="Times New Roman" w:hAnsi="Times New Roman" w:cs="Times New Roman"/>
-          <w:sz w:val="28"/>
-          <w:szCs w:val="28"/>
+          <w:sz w:val="32"/>
+          <w:szCs w:val="32"/>
+          <w:lang w:val="vi-VN"/>
+        </w:rPr>
+        <w:t xml:space="preserve"> </w:t>
+      </w:r>
+      <w:proofErr w:type="spellStart"/>
+      <w:r>
+        <w:rPr>
+          <w:rFonts w:ascii="Times New Roman" w:hAnsi="Times New Roman" w:cs="Times New Roman"/>
+          <w:sz w:val="32"/>
+          <w:szCs w:val="32"/>
           <w:lang w:val="vi-VN"/>
         </w:rPr>
         <w:t>installing</w:t>
@@ -1885,8 +1871,8 @@
       <w:r>
         <w:rPr>
           <w:rFonts w:ascii="Times New Roman" w:hAnsi="Times New Roman" w:cs="Times New Roman"/>
-          <w:sz w:val="28"/>
-          <w:szCs w:val="28"/>
+          <w:sz w:val="32"/>
+          <w:szCs w:val="32"/>
           <w:lang w:val="vi-VN"/>
         </w:rPr>
         <w:t xml:space="preserve"> the </w:t>
@@ -1895,8 +1881,8 @@
       <w:r>
         <w:rPr>
           <w:rFonts w:ascii="Times New Roman" w:hAnsi="Times New Roman" w:cs="Times New Roman"/>
-          <w:sz w:val="28"/>
-          <w:szCs w:val="28"/>
+          <w:sz w:val="32"/>
+          <w:szCs w:val="32"/>
           <w:lang w:val="vi-VN"/>
         </w:rPr>
         <w:t>Flutter</w:t>
@@ -1905,18 +1891,18 @@
       <w:r>
         <w:rPr>
           <w:rFonts w:ascii="Times New Roman" w:hAnsi="Times New Roman" w:cs="Times New Roman"/>
-          <w:sz w:val="28"/>
-          <w:szCs w:val="28"/>
-          <w:lang w:val="vi-VN"/>
-        </w:rPr>
-        <w:t xml:space="preserve"> </w:t>
-      </w:r>
-      <w:proofErr w:type="spellStart"/>
-      <w:r>
-        <w:rPr>
-          <w:rFonts w:ascii="Times New Roman" w:hAnsi="Times New Roman" w:cs="Times New Roman"/>
-          <w:sz w:val="28"/>
-          <w:szCs w:val="28"/>
+          <w:sz w:val="32"/>
+          <w:szCs w:val="32"/>
+          <w:lang w:val="vi-VN"/>
+        </w:rPr>
+        <w:t xml:space="preserve"> </w:t>
+      </w:r>
+      <w:proofErr w:type="spellStart"/>
+      <w:r>
+        <w:rPr>
+          <w:rFonts w:ascii="Times New Roman" w:hAnsi="Times New Roman" w:cs="Times New Roman"/>
+          <w:sz w:val="32"/>
+          <w:szCs w:val="32"/>
           <w:lang w:val="vi-VN"/>
         </w:rPr>
         <w:t>development</w:t>
@@ -1925,18 +1911,18 @@
       <w:r>
         <w:rPr>
           <w:rFonts w:ascii="Times New Roman" w:hAnsi="Times New Roman" w:cs="Times New Roman"/>
-          <w:sz w:val="28"/>
-          <w:szCs w:val="28"/>
-          <w:lang w:val="vi-VN"/>
-        </w:rPr>
-        <w:t xml:space="preserve"> </w:t>
-      </w:r>
-      <w:proofErr w:type="spellStart"/>
-      <w:r>
-        <w:rPr>
-          <w:rFonts w:ascii="Times New Roman" w:hAnsi="Times New Roman" w:cs="Times New Roman"/>
-          <w:sz w:val="28"/>
-          <w:szCs w:val="28"/>
+          <w:sz w:val="32"/>
+          <w:szCs w:val="32"/>
+          <w:lang w:val="vi-VN"/>
+        </w:rPr>
+        <w:t xml:space="preserve"> </w:t>
+      </w:r>
+      <w:proofErr w:type="spellStart"/>
+      <w:r>
+        <w:rPr>
+          <w:rFonts w:ascii="Times New Roman" w:hAnsi="Times New Roman" w:cs="Times New Roman"/>
+          <w:sz w:val="32"/>
+          <w:szCs w:val="32"/>
           <w:lang w:val="vi-VN"/>
         </w:rPr>
         <w:t>environment</w:t>
@@ -1945,8 +1931,8 @@
       <w:r>
         <w:rPr>
           <w:rFonts w:ascii="Times New Roman" w:hAnsi="Times New Roman" w:cs="Times New Roman"/>
-          <w:sz w:val="28"/>
-          <w:szCs w:val="28"/>
+          <w:sz w:val="32"/>
+          <w:szCs w:val="32"/>
           <w:lang w:val="vi-VN"/>
         </w:rPr>
         <w:t xml:space="preserve">. The </w:t>
@@ -1955,8 +1941,8 @@
       <w:r>
         <w:rPr>
           <w:rFonts w:ascii="Times New Roman" w:hAnsi="Times New Roman" w:cs="Times New Roman"/>
-          <w:sz w:val="28"/>
-          <w:szCs w:val="28"/>
+          <w:sz w:val="32"/>
+          <w:szCs w:val="32"/>
           <w:lang w:val="vi-VN"/>
         </w:rPr>
         <w:t>project</w:t>
@@ -1965,18 +1951,18 @@
       <w:r>
         <w:rPr>
           <w:rFonts w:ascii="Times New Roman" w:hAnsi="Times New Roman" w:cs="Times New Roman"/>
-          <w:sz w:val="28"/>
-          <w:szCs w:val="28"/>
-          <w:lang w:val="vi-VN"/>
-        </w:rPr>
-        <w:t xml:space="preserve"> </w:t>
-      </w:r>
-      <w:proofErr w:type="spellStart"/>
-      <w:r>
-        <w:rPr>
-          <w:rFonts w:ascii="Times New Roman" w:hAnsi="Times New Roman" w:cs="Times New Roman"/>
-          <w:sz w:val="28"/>
-          <w:szCs w:val="28"/>
+          <w:sz w:val="32"/>
+          <w:szCs w:val="32"/>
+          <w:lang w:val="vi-VN"/>
+        </w:rPr>
+        <w:t xml:space="preserve"> </w:t>
+      </w:r>
+      <w:proofErr w:type="spellStart"/>
+      <w:r>
+        <w:rPr>
+          <w:rFonts w:ascii="Times New Roman" w:hAnsi="Times New Roman" w:cs="Times New Roman"/>
+          <w:sz w:val="32"/>
+          <w:szCs w:val="32"/>
           <w:lang w:val="vi-VN"/>
         </w:rPr>
         <w:t>structure</w:t>
@@ -1985,18 +1971,18 @@
       <w:r>
         <w:rPr>
           <w:rFonts w:ascii="Times New Roman" w:hAnsi="Times New Roman" w:cs="Times New Roman"/>
-          <w:sz w:val="28"/>
-          <w:szCs w:val="28"/>
-          <w:lang w:val="vi-VN"/>
-        </w:rPr>
-        <w:t xml:space="preserve"> </w:t>
-      </w:r>
-      <w:proofErr w:type="spellStart"/>
-      <w:r>
-        <w:rPr>
-          <w:rFonts w:ascii="Times New Roman" w:hAnsi="Times New Roman" w:cs="Times New Roman"/>
-          <w:sz w:val="28"/>
-          <w:szCs w:val="28"/>
+          <w:sz w:val="32"/>
+          <w:szCs w:val="32"/>
+          <w:lang w:val="vi-VN"/>
+        </w:rPr>
+        <w:t xml:space="preserve"> </w:t>
+      </w:r>
+      <w:proofErr w:type="spellStart"/>
+      <w:r>
+        <w:rPr>
+          <w:rFonts w:ascii="Times New Roman" w:hAnsi="Times New Roman" w:cs="Times New Roman"/>
+          <w:sz w:val="32"/>
+          <w:szCs w:val="32"/>
           <w:lang w:val="vi-VN"/>
         </w:rPr>
         <w:t>is</w:t>
@@ -2005,8 +1991,8 @@
       <w:r>
         <w:rPr>
           <w:rFonts w:ascii="Times New Roman" w:hAnsi="Times New Roman" w:cs="Times New Roman"/>
-          <w:sz w:val="28"/>
-          <w:szCs w:val="28"/>
+          <w:sz w:val="32"/>
+          <w:szCs w:val="32"/>
           <w:lang w:val="vi-VN"/>
         </w:rPr>
         <w:t xml:space="preserve"> then </w:t>
@@ -2015,8 +2001,8 @@
       <w:r>
         <w:rPr>
           <w:rFonts w:ascii="Times New Roman" w:hAnsi="Times New Roman" w:cs="Times New Roman"/>
-          <w:sz w:val="28"/>
-          <w:szCs w:val="28"/>
+          <w:sz w:val="32"/>
+          <w:szCs w:val="32"/>
           <w:lang w:val="vi-VN"/>
         </w:rPr>
         <w:t>created</w:t>
@@ -2025,8 +2011,8 @@
       <w:r>
         <w:rPr>
           <w:rFonts w:ascii="Times New Roman" w:hAnsi="Times New Roman" w:cs="Times New Roman"/>
-          <w:sz w:val="28"/>
-          <w:szCs w:val="28"/>
+          <w:sz w:val="32"/>
+          <w:szCs w:val="32"/>
           <w:lang w:val="vi-VN"/>
         </w:rPr>
         <w:t xml:space="preserve">, </w:t>
@@ -2035,8 +2021,8 @@
       <w:r>
         <w:rPr>
           <w:rFonts w:ascii="Times New Roman" w:hAnsi="Times New Roman" w:cs="Times New Roman"/>
-          <w:sz w:val="28"/>
-          <w:szCs w:val="28"/>
+          <w:sz w:val="32"/>
+          <w:szCs w:val="32"/>
           <w:lang w:val="vi-VN"/>
         </w:rPr>
         <w:t>followed</w:t>
@@ -2045,18 +2031,18 @@
       <w:r>
         <w:rPr>
           <w:rFonts w:ascii="Times New Roman" w:hAnsi="Times New Roman" w:cs="Times New Roman"/>
-          <w:sz w:val="28"/>
-          <w:szCs w:val="28"/>
-          <w:lang w:val="vi-VN"/>
-        </w:rPr>
-        <w:t xml:space="preserve"> </w:t>
-      </w:r>
-      <w:proofErr w:type="spellStart"/>
-      <w:r>
-        <w:rPr>
-          <w:rFonts w:ascii="Times New Roman" w:hAnsi="Times New Roman" w:cs="Times New Roman"/>
-          <w:sz w:val="28"/>
-          <w:szCs w:val="28"/>
+          <w:sz w:val="32"/>
+          <w:szCs w:val="32"/>
+          <w:lang w:val="vi-VN"/>
+        </w:rPr>
+        <w:t xml:space="preserve"> </w:t>
+      </w:r>
+      <w:proofErr w:type="spellStart"/>
+      <w:r>
+        <w:rPr>
+          <w:rFonts w:ascii="Times New Roman" w:hAnsi="Times New Roman" w:cs="Times New Roman"/>
+          <w:sz w:val="32"/>
+          <w:szCs w:val="32"/>
           <w:lang w:val="vi-VN"/>
         </w:rPr>
         <w:t>by</w:t>
@@ -2065,8 +2051,8 @@
       <w:r>
         <w:rPr>
           <w:rFonts w:ascii="Times New Roman" w:hAnsi="Times New Roman" w:cs="Times New Roman"/>
-          <w:sz w:val="28"/>
-          <w:szCs w:val="28"/>
+          <w:sz w:val="32"/>
+          <w:szCs w:val="32"/>
           <w:lang w:val="vi-VN"/>
         </w:rPr>
         <w:t xml:space="preserve"> the </w:t>
@@ -2075,8 +2061,8 @@
       <w:r>
         <w:rPr>
           <w:rFonts w:ascii="Times New Roman" w:hAnsi="Times New Roman" w:cs="Times New Roman"/>
-          <w:sz w:val="28"/>
-          <w:szCs w:val="28"/>
+          <w:sz w:val="32"/>
+          <w:szCs w:val="32"/>
           <w:lang w:val="vi-VN"/>
         </w:rPr>
         <w:t>design</w:t>
@@ -2085,18 +2071,18 @@
       <w:r>
         <w:rPr>
           <w:rFonts w:ascii="Times New Roman" w:hAnsi="Times New Roman" w:cs="Times New Roman"/>
-          <w:sz w:val="28"/>
-          <w:szCs w:val="28"/>
-          <w:lang w:val="vi-VN"/>
-        </w:rPr>
-        <w:t xml:space="preserve"> </w:t>
-      </w:r>
-      <w:proofErr w:type="spellStart"/>
-      <w:r>
-        <w:rPr>
-          <w:rFonts w:ascii="Times New Roman" w:hAnsi="Times New Roman" w:cs="Times New Roman"/>
-          <w:sz w:val="28"/>
-          <w:szCs w:val="28"/>
+          <w:sz w:val="32"/>
+          <w:szCs w:val="32"/>
+          <w:lang w:val="vi-VN"/>
+        </w:rPr>
+        <w:t xml:space="preserve"> </w:t>
+      </w:r>
+      <w:proofErr w:type="spellStart"/>
+      <w:r>
+        <w:rPr>
+          <w:rFonts w:ascii="Times New Roman" w:hAnsi="Times New Roman" w:cs="Times New Roman"/>
+          <w:sz w:val="32"/>
+          <w:szCs w:val="32"/>
           <w:lang w:val="vi-VN"/>
         </w:rPr>
         <w:t>and</w:t>
@@ -2105,38 +2091,39 @@
       <w:r>
         <w:rPr>
           <w:rFonts w:ascii="Times New Roman" w:hAnsi="Times New Roman" w:cs="Times New Roman"/>
-          <w:sz w:val="28"/>
-          <w:szCs w:val="28"/>
-          <w:lang w:val="vi-VN"/>
-        </w:rPr>
-        <w:t xml:space="preserve"> </w:t>
-      </w:r>
-      <w:proofErr w:type="spellStart"/>
-      <w:r>
-        <w:rPr>
-          <w:rFonts w:ascii="Times New Roman" w:hAnsi="Times New Roman" w:cs="Times New Roman"/>
-          <w:sz w:val="28"/>
-          <w:szCs w:val="28"/>
-          <w:lang w:val="vi-VN"/>
-        </w:rPr>
+          <w:sz w:val="32"/>
+          <w:szCs w:val="32"/>
+          <w:lang w:val="vi-VN"/>
+        </w:rPr>
+        <w:t xml:space="preserve"> </w:t>
+      </w:r>
+      <w:proofErr w:type="spellStart"/>
+      <w:r>
+        <w:rPr>
+          <w:rFonts w:ascii="Times New Roman" w:hAnsi="Times New Roman" w:cs="Times New Roman"/>
+          <w:sz w:val="32"/>
+          <w:szCs w:val="32"/>
+          <w:lang w:val="vi-VN"/>
+        </w:rPr>
+        <w:lastRenderedPageBreak/>
         <w:t>implementation</w:t>
       </w:r>
       <w:proofErr w:type="spellEnd"/>
       <w:r>
         <w:rPr>
           <w:rFonts w:ascii="Times New Roman" w:hAnsi="Times New Roman" w:cs="Times New Roman"/>
-          <w:sz w:val="28"/>
-          <w:szCs w:val="28"/>
-          <w:lang w:val="vi-VN"/>
-        </w:rPr>
-        <w:t xml:space="preserve"> </w:t>
-      </w:r>
-      <w:proofErr w:type="spellStart"/>
-      <w:r>
-        <w:rPr>
-          <w:rFonts w:ascii="Times New Roman" w:hAnsi="Times New Roman" w:cs="Times New Roman"/>
-          <w:sz w:val="28"/>
-          <w:szCs w:val="28"/>
+          <w:sz w:val="32"/>
+          <w:szCs w:val="32"/>
+          <w:lang w:val="vi-VN"/>
+        </w:rPr>
+        <w:t xml:space="preserve"> </w:t>
+      </w:r>
+      <w:proofErr w:type="spellStart"/>
+      <w:r>
+        <w:rPr>
+          <w:rFonts w:ascii="Times New Roman" w:hAnsi="Times New Roman" w:cs="Times New Roman"/>
+          <w:sz w:val="32"/>
+          <w:szCs w:val="32"/>
           <w:lang w:val="vi-VN"/>
         </w:rPr>
         <w:t>of</w:t>
@@ -2145,8 +2132,8 @@
       <w:r>
         <w:rPr>
           <w:rFonts w:ascii="Times New Roman" w:hAnsi="Times New Roman" w:cs="Times New Roman"/>
-          <w:sz w:val="28"/>
-          <w:szCs w:val="28"/>
+          <w:sz w:val="32"/>
+          <w:szCs w:val="32"/>
           <w:lang w:val="vi-VN"/>
         </w:rPr>
         <w:t xml:space="preserve"> the </w:t>
@@ -2155,8 +2142,8 @@
       <w:r>
         <w:rPr>
           <w:rFonts w:ascii="Times New Roman" w:hAnsi="Times New Roman" w:cs="Times New Roman"/>
-          <w:sz w:val="28"/>
-          <w:szCs w:val="28"/>
+          <w:sz w:val="32"/>
+          <w:szCs w:val="32"/>
           <w:lang w:val="vi-VN"/>
         </w:rPr>
         <w:t>application</w:t>
@@ -2165,18 +2152,18 @@
       <w:r>
         <w:rPr>
           <w:rFonts w:ascii="Times New Roman" w:hAnsi="Times New Roman" w:cs="Times New Roman"/>
-          <w:sz w:val="28"/>
-          <w:szCs w:val="28"/>
-          <w:lang w:val="vi-VN"/>
-        </w:rPr>
-        <w:t xml:space="preserve"> </w:t>
-      </w:r>
-      <w:proofErr w:type="spellStart"/>
-      <w:r>
-        <w:rPr>
-          <w:rFonts w:ascii="Times New Roman" w:hAnsi="Times New Roman" w:cs="Times New Roman"/>
-          <w:sz w:val="28"/>
-          <w:szCs w:val="28"/>
+          <w:sz w:val="32"/>
+          <w:szCs w:val="32"/>
+          <w:lang w:val="vi-VN"/>
+        </w:rPr>
+        <w:t xml:space="preserve"> </w:t>
+      </w:r>
+      <w:proofErr w:type="spellStart"/>
+      <w:r>
+        <w:rPr>
+          <w:rFonts w:ascii="Times New Roman" w:hAnsi="Times New Roman" w:cs="Times New Roman"/>
+          <w:sz w:val="32"/>
+          <w:szCs w:val="32"/>
           <w:lang w:val="vi-VN"/>
         </w:rPr>
         <w:t>interface</w:t>
@@ -2185,8 +2172,8 @@
       <w:r>
         <w:rPr>
           <w:rFonts w:ascii="Times New Roman" w:hAnsi="Times New Roman" w:cs="Times New Roman"/>
-          <w:sz w:val="28"/>
-          <w:szCs w:val="28"/>
+          <w:sz w:val="32"/>
+          <w:szCs w:val="32"/>
           <w:lang w:val="vi-VN"/>
         </w:rPr>
         <w:t xml:space="preserve">. </w:t>
@@ -2195,8 +2182,8 @@
       <w:r>
         <w:rPr>
           <w:rFonts w:ascii="Times New Roman" w:hAnsi="Times New Roman" w:cs="Times New Roman"/>
-          <w:sz w:val="28"/>
-          <w:szCs w:val="28"/>
+          <w:sz w:val="32"/>
+          <w:szCs w:val="32"/>
           <w:lang w:val="vi-VN"/>
         </w:rPr>
         <w:t>Testing</w:t>
@@ -2205,18 +2192,18 @@
       <w:r>
         <w:rPr>
           <w:rFonts w:ascii="Times New Roman" w:hAnsi="Times New Roman" w:cs="Times New Roman"/>
-          <w:sz w:val="28"/>
-          <w:szCs w:val="28"/>
-          <w:lang w:val="vi-VN"/>
-        </w:rPr>
-        <w:t xml:space="preserve"> </w:t>
-      </w:r>
-      <w:proofErr w:type="spellStart"/>
-      <w:r>
-        <w:rPr>
-          <w:rFonts w:ascii="Times New Roman" w:hAnsi="Times New Roman" w:cs="Times New Roman"/>
-          <w:sz w:val="28"/>
-          <w:szCs w:val="28"/>
+          <w:sz w:val="32"/>
+          <w:szCs w:val="32"/>
+          <w:lang w:val="vi-VN"/>
+        </w:rPr>
+        <w:t xml:space="preserve"> </w:t>
+      </w:r>
+      <w:proofErr w:type="spellStart"/>
+      <w:r>
+        <w:rPr>
+          <w:rFonts w:ascii="Times New Roman" w:hAnsi="Times New Roman" w:cs="Times New Roman"/>
+          <w:sz w:val="32"/>
+          <w:szCs w:val="32"/>
           <w:lang w:val="vi-VN"/>
         </w:rPr>
         <w:t>is</w:t>
@@ -2225,18 +2212,18 @@
       <w:r>
         <w:rPr>
           <w:rFonts w:ascii="Times New Roman" w:hAnsi="Times New Roman" w:cs="Times New Roman"/>
-          <w:sz w:val="28"/>
-          <w:szCs w:val="28"/>
-          <w:lang w:val="vi-VN"/>
-        </w:rPr>
-        <w:t xml:space="preserve"> </w:t>
-      </w:r>
-      <w:proofErr w:type="spellStart"/>
-      <w:r>
-        <w:rPr>
-          <w:rFonts w:ascii="Times New Roman" w:hAnsi="Times New Roman" w:cs="Times New Roman"/>
-          <w:sz w:val="28"/>
-          <w:szCs w:val="28"/>
+          <w:sz w:val="32"/>
+          <w:szCs w:val="32"/>
+          <w:lang w:val="vi-VN"/>
+        </w:rPr>
+        <w:t xml:space="preserve"> </w:t>
+      </w:r>
+      <w:proofErr w:type="spellStart"/>
+      <w:r>
+        <w:rPr>
+          <w:rFonts w:ascii="Times New Roman" w:hAnsi="Times New Roman" w:cs="Times New Roman"/>
+          <w:sz w:val="32"/>
+          <w:szCs w:val="32"/>
           <w:lang w:val="vi-VN"/>
         </w:rPr>
         <w:t>done</w:t>
@@ -2245,8 +2232,8 @@
       <w:r>
         <w:rPr>
           <w:rFonts w:ascii="Times New Roman" w:hAnsi="Times New Roman" w:cs="Times New Roman"/>
-          <w:sz w:val="28"/>
-          <w:szCs w:val="28"/>
+          <w:sz w:val="32"/>
+          <w:szCs w:val="32"/>
           <w:lang w:val="vi-VN"/>
         </w:rPr>
         <w:t xml:space="preserve"> to </w:t>
@@ -2255,8 +2242,8 @@
       <w:r>
         <w:rPr>
           <w:rFonts w:ascii="Times New Roman" w:hAnsi="Times New Roman" w:cs="Times New Roman"/>
-          <w:sz w:val="28"/>
-          <w:szCs w:val="28"/>
+          <w:sz w:val="32"/>
+          <w:szCs w:val="32"/>
           <w:lang w:val="vi-VN"/>
         </w:rPr>
         <w:t>ensure</w:t>
@@ -2265,8 +2252,8 @@
       <w:r>
         <w:rPr>
           <w:rFonts w:ascii="Times New Roman" w:hAnsi="Times New Roman" w:cs="Times New Roman"/>
-          <w:sz w:val="28"/>
-          <w:szCs w:val="28"/>
+          <w:sz w:val="32"/>
+          <w:szCs w:val="32"/>
           <w:lang w:val="vi-VN"/>
         </w:rPr>
         <w:t xml:space="preserve"> the </w:t>
@@ -2275,8 +2262,8 @@
       <w:r>
         <w:rPr>
           <w:rFonts w:ascii="Times New Roman" w:hAnsi="Times New Roman" w:cs="Times New Roman"/>
-          <w:sz w:val="28"/>
-          <w:szCs w:val="28"/>
+          <w:sz w:val="32"/>
+          <w:szCs w:val="32"/>
           <w:lang w:val="vi-VN"/>
         </w:rPr>
         <w:t>app</w:t>
@@ -2285,18 +2272,18 @@
       <w:r>
         <w:rPr>
           <w:rFonts w:ascii="Times New Roman" w:hAnsi="Times New Roman" w:cs="Times New Roman"/>
-          <w:sz w:val="28"/>
-          <w:szCs w:val="28"/>
-          <w:lang w:val="vi-VN"/>
-        </w:rPr>
-        <w:t xml:space="preserve"> </w:t>
-      </w:r>
-      <w:proofErr w:type="spellStart"/>
-      <w:r>
-        <w:rPr>
-          <w:rFonts w:ascii="Times New Roman" w:hAnsi="Times New Roman" w:cs="Times New Roman"/>
-          <w:sz w:val="28"/>
-          <w:szCs w:val="28"/>
+          <w:sz w:val="32"/>
+          <w:szCs w:val="32"/>
+          <w:lang w:val="vi-VN"/>
+        </w:rPr>
+        <w:t xml:space="preserve"> </w:t>
+      </w:r>
+      <w:proofErr w:type="spellStart"/>
+      <w:r>
+        <w:rPr>
+          <w:rFonts w:ascii="Times New Roman" w:hAnsi="Times New Roman" w:cs="Times New Roman"/>
+          <w:sz w:val="32"/>
+          <w:szCs w:val="32"/>
           <w:lang w:val="vi-VN"/>
         </w:rPr>
         <w:t>displays</w:t>
@@ -2305,18 +2292,18 @@
       <w:r>
         <w:rPr>
           <w:rFonts w:ascii="Times New Roman" w:hAnsi="Times New Roman" w:cs="Times New Roman"/>
-          <w:sz w:val="28"/>
-          <w:szCs w:val="28"/>
-          <w:lang w:val="vi-VN"/>
-        </w:rPr>
-        <w:t xml:space="preserve"> </w:t>
-      </w:r>
-      <w:proofErr w:type="spellStart"/>
-      <w:r>
-        <w:rPr>
-          <w:rFonts w:ascii="Times New Roman" w:hAnsi="Times New Roman" w:cs="Times New Roman"/>
-          <w:sz w:val="28"/>
-          <w:szCs w:val="28"/>
+          <w:sz w:val="32"/>
+          <w:szCs w:val="32"/>
+          <w:lang w:val="vi-VN"/>
+        </w:rPr>
+        <w:t xml:space="preserve"> </w:t>
+      </w:r>
+      <w:proofErr w:type="spellStart"/>
+      <w:r>
+        <w:rPr>
+          <w:rFonts w:ascii="Times New Roman" w:hAnsi="Times New Roman" w:cs="Times New Roman"/>
+          <w:sz w:val="32"/>
+          <w:szCs w:val="32"/>
           <w:lang w:val="vi-VN"/>
         </w:rPr>
         <w:t>correctly</w:t>
@@ -2325,18 +2312,18 @@
       <w:r>
         <w:rPr>
           <w:rFonts w:ascii="Times New Roman" w:hAnsi="Times New Roman" w:cs="Times New Roman"/>
-          <w:sz w:val="28"/>
-          <w:szCs w:val="28"/>
-          <w:lang w:val="vi-VN"/>
-        </w:rPr>
-        <w:t xml:space="preserve"> </w:t>
-      </w:r>
-      <w:proofErr w:type="spellStart"/>
-      <w:r>
-        <w:rPr>
-          <w:rFonts w:ascii="Times New Roman" w:hAnsi="Times New Roman" w:cs="Times New Roman"/>
-          <w:sz w:val="28"/>
-          <w:szCs w:val="28"/>
+          <w:sz w:val="32"/>
+          <w:szCs w:val="32"/>
+          <w:lang w:val="vi-VN"/>
+        </w:rPr>
+        <w:t xml:space="preserve"> </w:t>
+      </w:r>
+      <w:proofErr w:type="spellStart"/>
+      <w:r>
+        <w:rPr>
+          <w:rFonts w:ascii="Times New Roman" w:hAnsi="Times New Roman" w:cs="Times New Roman"/>
+          <w:sz w:val="32"/>
+          <w:szCs w:val="32"/>
           <w:lang w:val="vi-VN"/>
         </w:rPr>
         <w:t>on</w:t>
@@ -2345,18 +2332,18 @@
       <w:r>
         <w:rPr>
           <w:rFonts w:ascii="Times New Roman" w:hAnsi="Times New Roman" w:cs="Times New Roman"/>
-          <w:sz w:val="28"/>
-          <w:szCs w:val="28"/>
-          <w:lang w:val="vi-VN"/>
-        </w:rPr>
-        <w:t xml:space="preserve"> </w:t>
-      </w:r>
-      <w:proofErr w:type="spellStart"/>
-      <w:r>
-        <w:rPr>
-          <w:rFonts w:ascii="Times New Roman" w:hAnsi="Times New Roman" w:cs="Times New Roman"/>
-          <w:sz w:val="28"/>
-          <w:szCs w:val="28"/>
+          <w:sz w:val="32"/>
+          <w:szCs w:val="32"/>
+          <w:lang w:val="vi-VN"/>
+        </w:rPr>
+        <w:t xml:space="preserve"> </w:t>
+      </w:r>
+      <w:proofErr w:type="spellStart"/>
+      <w:r>
+        <w:rPr>
+          <w:rFonts w:ascii="Times New Roman" w:hAnsi="Times New Roman" w:cs="Times New Roman"/>
+          <w:sz w:val="32"/>
+          <w:szCs w:val="32"/>
           <w:lang w:val="vi-VN"/>
         </w:rPr>
         <w:t>different</w:t>
@@ -2365,18 +2352,18 @@
       <w:r>
         <w:rPr>
           <w:rFonts w:ascii="Times New Roman" w:hAnsi="Times New Roman" w:cs="Times New Roman"/>
-          <w:sz w:val="28"/>
-          <w:szCs w:val="28"/>
-          <w:lang w:val="vi-VN"/>
-        </w:rPr>
-        <w:t xml:space="preserve"> </w:t>
-      </w:r>
-      <w:proofErr w:type="spellStart"/>
-      <w:r>
-        <w:rPr>
-          <w:rFonts w:ascii="Times New Roman" w:hAnsi="Times New Roman" w:cs="Times New Roman"/>
-          <w:sz w:val="28"/>
-          <w:szCs w:val="28"/>
+          <w:sz w:val="32"/>
+          <w:szCs w:val="32"/>
+          <w:lang w:val="vi-VN"/>
+        </w:rPr>
+        <w:t xml:space="preserve"> </w:t>
+      </w:r>
+      <w:proofErr w:type="spellStart"/>
+      <w:r>
+        <w:rPr>
+          <w:rFonts w:ascii="Times New Roman" w:hAnsi="Times New Roman" w:cs="Times New Roman"/>
+          <w:sz w:val="32"/>
+          <w:szCs w:val="32"/>
           <w:lang w:val="vi-VN"/>
         </w:rPr>
         <w:t>devices</w:t>
@@ -2385,8 +2372,8 @@
       <w:r>
         <w:rPr>
           <w:rFonts w:ascii="Times New Roman" w:hAnsi="Times New Roman" w:cs="Times New Roman"/>
-          <w:sz w:val="28"/>
-          <w:szCs w:val="28"/>
+          <w:sz w:val="32"/>
+          <w:szCs w:val="32"/>
           <w:lang w:val="vi-VN"/>
         </w:rPr>
         <w:t>.</w:t>
@@ -2400,50 +2387,41 @@
         </w:numPr>
         <w:rPr>
           <w:rFonts w:ascii="Times New Roman" w:hAnsi="Times New Roman" w:cs="Times New Roman"/>
-          <w:sz w:val="28"/>
-          <w:szCs w:val="28"/>
-        </w:rPr>
-      </w:pPr>
-      <w:r>
-        <w:rPr>
-          <w:rFonts w:ascii="Times New Roman" w:hAnsi="Times New Roman" w:cs="Times New Roman"/>
-          <w:sz w:val="28"/>
-          <w:szCs w:val="28"/>
+          <w:sz w:val="32"/>
+          <w:szCs w:val="32"/>
+        </w:rPr>
+      </w:pPr>
+      <w:r>
+        <w:rPr>
+          <w:rFonts w:ascii="Times New Roman" w:hAnsi="Times New Roman" w:cs="Times New Roman"/>
+          <w:sz w:val="32"/>
+          <w:szCs w:val="32"/>
         </w:rPr>
         <w:t xml:space="preserve">Explain how your app was </w:t>
       </w:r>
       <w:r>
         <w:rPr>
           <w:rFonts w:ascii="Times New Roman" w:hAnsi="Times New Roman" w:cs="Times New Roman"/>
-          <w:sz w:val="28"/>
-          <w:szCs w:val="28"/>
+          <w:sz w:val="32"/>
+          <w:szCs w:val="32"/>
         </w:rPr>
         <w:t>developed</w:t>
       </w:r>
       <w:r>
         <w:rPr>
           <w:rFonts w:ascii="Times New Roman" w:hAnsi="Times New Roman" w:cs="Times New Roman"/>
-          <w:sz w:val="28"/>
-          <w:szCs w:val="28"/>
-          <w:lang w:val="vi-VN"/>
-        </w:rPr>
-        <w:t xml:space="preserve">: </w:t>
-      </w:r>
-      <w:r>
-        <w:rPr>
-          <w:rFonts w:ascii="Times New Roman" w:hAnsi="Times New Roman" w:cs="Times New Roman"/>
-          <w:sz w:val="28"/>
-          <w:szCs w:val="28"/>
-          <w:lang w:val="vi-VN"/>
-        </w:rPr>
-        <w:t xml:space="preserve">The </w:t>
-      </w:r>
-      <w:proofErr w:type="spellStart"/>
-      <w:r>
-        <w:rPr>
-          <w:rFonts w:ascii="Times New Roman" w:hAnsi="Times New Roman" w:cs="Times New Roman"/>
-          <w:sz w:val="28"/>
-          <w:szCs w:val="28"/>
+          <w:sz w:val="32"/>
+          <w:szCs w:val="32"/>
+          <w:lang w:val="vi-VN"/>
+        </w:rPr>
+        <w:t xml:space="preserve">: The </w:t>
+      </w:r>
+      <w:proofErr w:type="spellStart"/>
+      <w:r>
+        <w:rPr>
+          <w:rFonts w:ascii="Times New Roman" w:hAnsi="Times New Roman" w:cs="Times New Roman"/>
+          <w:sz w:val="32"/>
+          <w:szCs w:val="32"/>
           <w:lang w:val="vi-VN"/>
         </w:rPr>
         <w:t>app</w:t>
@@ -2452,18 +2430,18 @@
       <w:r>
         <w:rPr>
           <w:rFonts w:ascii="Times New Roman" w:hAnsi="Times New Roman" w:cs="Times New Roman"/>
-          <w:sz w:val="28"/>
-          <w:szCs w:val="28"/>
-          <w:lang w:val="vi-VN"/>
-        </w:rPr>
-        <w:t xml:space="preserve"> </w:t>
-      </w:r>
-      <w:proofErr w:type="spellStart"/>
-      <w:r>
-        <w:rPr>
-          <w:rFonts w:ascii="Times New Roman" w:hAnsi="Times New Roman" w:cs="Times New Roman"/>
-          <w:sz w:val="28"/>
-          <w:szCs w:val="28"/>
+          <w:sz w:val="32"/>
+          <w:szCs w:val="32"/>
+          <w:lang w:val="vi-VN"/>
+        </w:rPr>
+        <w:t xml:space="preserve"> </w:t>
+      </w:r>
+      <w:proofErr w:type="spellStart"/>
+      <w:r>
+        <w:rPr>
+          <w:rFonts w:ascii="Times New Roman" w:hAnsi="Times New Roman" w:cs="Times New Roman"/>
+          <w:sz w:val="32"/>
+          <w:szCs w:val="32"/>
           <w:lang w:val="vi-VN"/>
         </w:rPr>
         <w:t>is</w:t>
@@ -2472,18 +2450,18 @@
       <w:r>
         <w:rPr>
           <w:rFonts w:ascii="Times New Roman" w:hAnsi="Times New Roman" w:cs="Times New Roman"/>
-          <w:sz w:val="28"/>
-          <w:szCs w:val="28"/>
-          <w:lang w:val="vi-VN"/>
-        </w:rPr>
-        <w:t xml:space="preserve"> </w:t>
-      </w:r>
-      <w:proofErr w:type="spellStart"/>
-      <w:r>
-        <w:rPr>
-          <w:rFonts w:ascii="Times New Roman" w:hAnsi="Times New Roman" w:cs="Times New Roman"/>
-          <w:sz w:val="28"/>
-          <w:szCs w:val="28"/>
+          <w:sz w:val="32"/>
+          <w:szCs w:val="32"/>
+          <w:lang w:val="vi-VN"/>
+        </w:rPr>
+        <w:t xml:space="preserve"> </w:t>
+      </w:r>
+      <w:proofErr w:type="spellStart"/>
+      <w:r>
+        <w:rPr>
+          <w:rFonts w:ascii="Times New Roman" w:hAnsi="Times New Roman" w:cs="Times New Roman"/>
+          <w:sz w:val="32"/>
+          <w:szCs w:val="32"/>
           <w:lang w:val="vi-VN"/>
         </w:rPr>
         <w:t>developed</w:t>
@@ -2492,18 +2470,18 @@
       <w:r>
         <w:rPr>
           <w:rFonts w:ascii="Times New Roman" w:hAnsi="Times New Roman" w:cs="Times New Roman"/>
-          <w:sz w:val="28"/>
-          <w:szCs w:val="28"/>
-          <w:lang w:val="vi-VN"/>
-        </w:rPr>
-        <w:t xml:space="preserve"> </w:t>
-      </w:r>
-      <w:proofErr w:type="spellStart"/>
-      <w:r>
-        <w:rPr>
-          <w:rFonts w:ascii="Times New Roman" w:hAnsi="Times New Roman" w:cs="Times New Roman"/>
-          <w:sz w:val="28"/>
-          <w:szCs w:val="28"/>
+          <w:sz w:val="32"/>
+          <w:szCs w:val="32"/>
+          <w:lang w:val="vi-VN"/>
+        </w:rPr>
+        <w:t xml:space="preserve"> </w:t>
+      </w:r>
+      <w:proofErr w:type="spellStart"/>
+      <w:r>
+        <w:rPr>
+          <w:rFonts w:ascii="Times New Roman" w:hAnsi="Times New Roman" w:cs="Times New Roman"/>
+          <w:sz w:val="32"/>
+          <w:szCs w:val="32"/>
           <w:lang w:val="vi-VN"/>
         </w:rPr>
         <w:t>using</w:t>
@@ -2512,18 +2490,18 @@
       <w:r>
         <w:rPr>
           <w:rFonts w:ascii="Times New Roman" w:hAnsi="Times New Roman" w:cs="Times New Roman"/>
-          <w:sz w:val="28"/>
-          <w:szCs w:val="28"/>
-          <w:lang w:val="vi-VN"/>
-        </w:rPr>
-        <w:t xml:space="preserve"> </w:t>
-      </w:r>
-      <w:proofErr w:type="spellStart"/>
-      <w:r>
-        <w:rPr>
-          <w:rFonts w:ascii="Times New Roman" w:hAnsi="Times New Roman" w:cs="Times New Roman"/>
-          <w:sz w:val="28"/>
-          <w:szCs w:val="28"/>
+          <w:sz w:val="32"/>
+          <w:szCs w:val="32"/>
+          <w:lang w:val="vi-VN"/>
+        </w:rPr>
+        <w:t xml:space="preserve"> </w:t>
+      </w:r>
+      <w:proofErr w:type="spellStart"/>
+      <w:r>
+        <w:rPr>
+          <w:rFonts w:ascii="Times New Roman" w:hAnsi="Times New Roman" w:cs="Times New Roman"/>
+          <w:sz w:val="32"/>
+          <w:szCs w:val="32"/>
           <w:lang w:val="vi-VN"/>
         </w:rPr>
         <w:t>Flutter</w:t>
@@ -2532,8 +2510,8 @@
       <w:r>
         <w:rPr>
           <w:rFonts w:ascii="Times New Roman" w:hAnsi="Times New Roman" w:cs="Times New Roman"/>
-          <w:sz w:val="28"/>
-          <w:szCs w:val="28"/>
+          <w:sz w:val="32"/>
+          <w:szCs w:val="32"/>
           <w:lang w:val="vi-VN"/>
         </w:rPr>
         <w:t xml:space="preserve">, a </w:t>
@@ -2542,8 +2520,8 @@
       <w:r>
         <w:rPr>
           <w:rFonts w:ascii="Times New Roman" w:hAnsi="Times New Roman" w:cs="Times New Roman"/>
-          <w:sz w:val="28"/>
-          <w:szCs w:val="28"/>
+          <w:sz w:val="32"/>
+          <w:szCs w:val="32"/>
           <w:lang w:val="vi-VN"/>
         </w:rPr>
         <w:t>popular</w:t>
@@ -2552,18 +2530,18 @@
       <w:r>
         <w:rPr>
           <w:rFonts w:ascii="Times New Roman" w:hAnsi="Times New Roman" w:cs="Times New Roman"/>
-          <w:sz w:val="28"/>
-          <w:szCs w:val="28"/>
-          <w:lang w:val="vi-VN"/>
-        </w:rPr>
-        <w:t xml:space="preserve"> </w:t>
-      </w:r>
-      <w:proofErr w:type="spellStart"/>
-      <w:r>
-        <w:rPr>
-          <w:rFonts w:ascii="Times New Roman" w:hAnsi="Times New Roman" w:cs="Times New Roman"/>
-          <w:sz w:val="28"/>
-          <w:szCs w:val="28"/>
+          <w:sz w:val="32"/>
+          <w:szCs w:val="32"/>
+          <w:lang w:val="vi-VN"/>
+        </w:rPr>
+        <w:t xml:space="preserve"> </w:t>
+      </w:r>
+      <w:proofErr w:type="spellStart"/>
+      <w:r>
+        <w:rPr>
+          <w:rFonts w:ascii="Times New Roman" w:hAnsi="Times New Roman" w:cs="Times New Roman"/>
+          <w:sz w:val="32"/>
+          <w:szCs w:val="32"/>
           <w:lang w:val="vi-VN"/>
         </w:rPr>
         <w:t>framework</w:t>
@@ -2572,18 +2550,18 @@
       <w:r>
         <w:rPr>
           <w:rFonts w:ascii="Times New Roman" w:hAnsi="Times New Roman" w:cs="Times New Roman"/>
-          <w:sz w:val="28"/>
-          <w:szCs w:val="28"/>
-          <w:lang w:val="vi-VN"/>
-        </w:rPr>
-        <w:t xml:space="preserve"> </w:t>
-      </w:r>
-      <w:proofErr w:type="spellStart"/>
-      <w:r>
-        <w:rPr>
-          <w:rFonts w:ascii="Times New Roman" w:hAnsi="Times New Roman" w:cs="Times New Roman"/>
-          <w:sz w:val="28"/>
-          <w:szCs w:val="28"/>
+          <w:sz w:val="32"/>
+          <w:szCs w:val="32"/>
+          <w:lang w:val="vi-VN"/>
+        </w:rPr>
+        <w:t xml:space="preserve"> </w:t>
+      </w:r>
+      <w:proofErr w:type="spellStart"/>
+      <w:r>
+        <w:rPr>
+          <w:rFonts w:ascii="Times New Roman" w:hAnsi="Times New Roman" w:cs="Times New Roman"/>
+          <w:sz w:val="32"/>
+          <w:szCs w:val="32"/>
           <w:lang w:val="vi-VN"/>
         </w:rPr>
         <w:t>for</w:t>
@@ -2592,18 +2570,18 @@
       <w:r>
         <w:rPr>
           <w:rFonts w:ascii="Times New Roman" w:hAnsi="Times New Roman" w:cs="Times New Roman"/>
-          <w:sz w:val="28"/>
-          <w:szCs w:val="28"/>
-          <w:lang w:val="vi-VN"/>
-        </w:rPr>
-        <w:t xml:space="preserve"> </w:t>
-      </w:r>
-      <w:proofErr w:type="spellStart"/>
-      <w:r>
-        <w:rPr>
-          <w:rFonts w:ascii="Times New Roman" w:hAnsi="Times New Roman" w:cs="Times New Roman"/>
-          <w:sz w:val="28"/>
-          <w:szCs w:val="28"/>
+          <w:sz w:val="32"/>
+          <w:szCs w:val="32"/>
+          <w:lang w:val="vi-VN"/>
+        </w:rPr>
+        <w:t xml:space="preserve"> </w:t>
+      </w:r>
+      <w:proofErr w:type="spellStart"/>
+      <w:r>
+        <w:rPr>
+          <w:rFonts w:ascii="Times New Roman" w:hAnsi="Times New Roman" w:cs="Times New Roman"/>
+          <w:sz w:val="32"/>
+          <w:szCs w:val="32"/>
           <w:lang w:val="vi-VN"/>
         </w:rPr>
         <w:t>cross-platform</w:t>
@@ -2612,18 +2590,18 @@
       <w:r>
         <w:rPr>
           <w:rFonts w:ascii="Times New Roman" w:hAnsi="Times New Roman" w:cs="Times New Roman"/>
-          <w:sz w:val="28"/>
-          <w:szCs w:val="28"/>
-          <w:lang w:val="vi-VN"/>
-        </w:rPr>
-        <w:t xml:space="preserve"> </w:t>
-      </w:r>
-      <w:proofErr w:type="spellStart"/>
-      <w:r>
-        <w:rPr>
-          <w:rFonts w:ascii="Times New Roman" w:hAnsi="Times New Roman" w:cs="Times New Roman"/>
-          <w:sz w:val="28"/>
-          <w:szCs w:val="28"/>
+          <w:sz w:val="32"/>
+          <w:szCs w:val="32"/>
+          <w:lang w:val="vi-VN"/>
+        </w:rPr>
+        <w:t xml:space="preserve"> </w:t>
+      </w:r>
+      <w:proofErr w:type="spellStart"/>
+      <w:r>
+        <w:rPr>
+          <w:rFonts w:ascii="Times New Roman" w:hAnsi="Times New Roman" w:cs="Times New Roman"/>
+          <w:sz w:val="32"/>
+          <w:szCs w:val="32"/>
           <w:lang w:val="vi-VN"/>
         </w:rPr>
         <w:t>mobile</w:t>
@@ -2632,18 +2610,18 @@
       <w:r>
         <w:rPr>
           <w:rFonts w:ascii="Times New Roman" w:hAnsi="Times New Roman" w:cs="Times New Roman"/>
-          <w:sz w:val="28"/>
-          <w:szCs w:val="28"/>
-          <w:lang w:val="vi-VN"/>
-        </w:rPr>
-        <w:t xml:space="preserve"> </w:t>
-      </w:r>
-      <w:proofErr w:type="spellStart"/>
-      <w:r>
-        <w:rPr>
-          <w:rFonts w:ascii="Times New Roman" w:hAnsi="Times New Roman" w:cs="Times New Roman"/>
-          <w:sz w:val="28"/>
-          <w:szCs w:val="28"/>
+          <w:sz w:val="32"/>
+          <w:szCs w:val="32"/>
+          <w:lang w:val="vi-VN"/>
+        </w:rPr>
+        <w:t xml:space="preserve"> </w:t>
+      </w:r>
+      <w:proofErr w:type="spellStart"/>
+      <w:r>
+        <w:rPr>
+          <w:rFonts w:ascii="Times New Roman" w:hAnsi="Times New Roman" w:cs="Times New Roman"/>
+          <w:sz w:val="32"/>
+          <w:szCs w:val="32"/>
           <w:lang w:val="vi-VN"/>
         </w:rPr>
         <w:t>app</w:t>
@@ -2652,18 +2630,18 @@
       <w:r>
         <w:rPr>
           <w:rFonts w:ascii="Times New Roman" w:hAnsi="Times New Roman" w:cs="Times New Roman"/>
-          <w:sz w:val="28"/>
-          <w:szCs w:val="28"/>
-          <w:lang w:val="vi-VN"/>
-        </w:rPr>
-        <w:t xml:space="preserve"> </w:t>
-      </w:r>
-      <w:proofErr w:type="spellStart"/>
-      <w:r>
-        <w:rPr>
-          <w:rFonts w:ascii="Times New Roman" w:hAnsi="Times New Roman" w:cs="Times New Roman"/>
-          <w:sz w:val="28"/>
-          <w:szCs w:val="28"/>
+          <w:sz w:val="32"/>
+          <w:szCs w:val="32"/>
+          <w:lang w:val="vi-VN"/>
+        </w:rPr>
+        <w:t xml:space="preserve"> </w:t>
+      </w:r>
+      <w:proofErr w:type="spellStart"/>
+      <w:r>
+        <w:rPr>
+          <w:rFonts w:ascii="Times New Roman" w:hAnsi="Times New Roman" w:cs="Times New Roman"/>
+          <w:sz w:val="32"/>
+          <w:szCs w:val="32"/>
           <w:lang w:val="vi-VN"/>
         </w:rPr>
         <w:t>development</w:t>
@@ -2672,8 +2650,8 @@
       <w:r>
         <w:rPr>
           <w:rFonts w:ascii="Times New Roman" w:hAnsi="Times New Roman" w:cs="Times New Roman"/>
-          <w:sz w:val="28"/>
-          <w:szCs w:val="28"/>
+          <w:sz w:val="32"/>
+          <w:szCs w:val="32"/>
           <w:lang w:val="vi-VN"/>
         </w:rPr>
         <w:t xml:space="preserve">. The </w:t>
@@ -2682,8 +2660,8 @@
       <w:r>
         <w:rPr>
           <w:rFonts w:ascii="Times New Roman" w:hAnsi="Times New Roman" w:cs="Times New Roman"/>
-          <w:sz w:val="28"/>
-          <w:szCs w:val="28"/>
+          <w:sz w:val="32"/>
+          <w:szCs w:val="32"/>
           <w:lang w:val="vi-VN"/>
         </w:rPr>
         <w:t>first</w:t>
@@ -2692,18 +2670,18 @@
       <w:r>
         <w:rPr>
           <w:rFonts w:ascii="Times New Roman" w:hAnsi="Times New Roman" w:cs="Times New Roman"/>
-          <w:sz w:val="28"/>
-          <w:szCs w:val="28"/>
-          <w:lang w:val="vi-VN"/>
-        </w:rPr>
-        <w:t xml:space="preserve"> </w:t>
-      </w:r>
-      <w:proofErr w:type="spellStart"/>
-      <w:r>
-        <w:rPr>
-          <w:rFonts w:ascii="Times New Roman" w:hAnsi="Times New Roman" w:cs="Times New Roman"/>
-          <w:sz w:val="28"/>
-          <w:szCs w:val="28"/>
+          <w:sz w:val="32"/>
+          <w:szCs w:val="32"/>
+          <w:lang w:val="vi-VN"/>
+        </w:rPr>
+        <w:t xml:space="preserve"> </w:t>
+      </w:r>
+      <w:proofErr w:type="spellStart"/>
+      <w:r>
+        <w:rPr>
+          <w:rFonts w:ascii="Times New Roman" w:hAnsi="Times New Roman" w:cs="Times New Roman"/>
+          <w:sz w:val="32"/>
+          <w:szCs w:val="32"/>
           <w:lang w:val="vi-VN"/>
         </w:rPr>
         <w:t>step</w:t>
@@ -2712,18 +2690,18 @@
       <w:r>
         <w:rPr>
           <w:rFonts w:ascii="Times New Roman" w:hAnsi="Times New Roman" w:cs="Times New Roman"/>
-          <w:sz w:val="28"/>
-          <w:szCs w:val="28"/>
-          <w:lang w:val="vi-VN"/>
-        </w:rPr>
-        <w:t xml:space="preserve"> </w:t>
-      </w:r>
-      <w:proofErr w:type="spellStart"/>
-      <w:r>
-        <w:rPr>
-          <w:rFonts w:ascii="Times New Roman" w:hAnsi="Times New Roman" w:cs="Times New Roman"/>
-          <w:sz w:val="28"/>
-          <w:szCs w:val="28"/>
+          <w:sz w:val="32"/>
+          <w:szCs w:val="32"/>
+          <w:lang w:val="vi-VN"/>
+        </w:rPr>
+        <w:t xml:space="preserve"> </w:t>
+      </w:r>
+      <w:proofErr w:type="spellStart"/>
+      <w:r>
+        <w:rPr>
+          <w:rFonts w:ascii="Times New Roman" w:hAnsi="Times New Roman" w:cs="Times New Roman"/>
+          <w:sz w:val="32"/>
+          <w:szCs w:val="32"/>
           <w:lang w:val="vi-VN"/>
         </w:rPr>
         <w:t>is</w:t>
@@ -2732,8 +2710,8 @@
       <w:r>
         <w:rPr>
           <w:rFonts w:ascii="Times New Roman" w:hAnsi="Times New Roman" w:cs="Times New Roman"/>
-          <w:sz w:val="28"/>
-          <w:szCs w:val="28"/>
+          <w:sz w:val="32"/>
+          <w:szCs w:val="32"/>
           <w:lang w:val="vi-VN"/>
         </w:rPr>
         <w:t xml:space="preserve"> to </w:t>
@@ -2742,8 +2720,8 @@
       <w:r>
         <w:rPr>
           <w:rFonts w:ascii="Times New Roman" w:hAnsi="Times New Roman" w:cs="Times New Roman"/>
-          <w:sz w:val="28"/>
-          <w:szCs w:val="28"/>
+          <w:sz w:val="32"/>
+          <w:szCs w:val="32"/>
           <w:lang w:val="vi-VN"/>
         </w:rPr>
         <w:t>create</w:t>
@@ -2752,8 +2730,8 @@
       <w:r>
         <w:rPr>
           <w:rFonts w:ascii="Times New Roman" w:hAnsi="Times New Roman" w:cs="Times New Roman"/>
-          <w:sz w:val="28"/>
-          <w:szCs w:val="28"/>
+          <w:sz w:val="32"/>
+          <w:szCs w:val="32"/>
           <w:lang w:val="vi-VN"/>
         </w:rPr>
         <w:t xml:space="preserve"> a </w:t>
@@ -2762,8 +2740,8 @@
       <w:r>
         <w:rPr>
           <w:rFonts w:ascii="Times New Roman" w:hAnsi="Times New Roman" w:cs="Times New Roman"/>
-          <w:sz w:val="28"/>
-          <w:szCs w:val="28"/>
+          <w:sz w:val="32"/>
+          <w:szCs w:val="32"/>
           <w:lang w:val="vi-VN"/>
         </w:rPr>
         <w:t>new</w:t>
@@ -2772,18 +2750,18 @@
       <w:r>
         <w:rPr>
           <w:rFonts w:ascii="Times New Roman" w:hAnsi="Times New Roman" w:cs="Times New Roman"/>
-          <w:sz w:val="28"/>
-          <w:szCs w:val="28"/>
-          <w:lang w:val="vi-VN"/>
-        </w:rPr>
-        <w:t xml:space="preserve"> </w:t>
-      </w:r>
-      <w:proofErr w:type="spellStart"/>
-      <w:r>
-        <w:rPr>
-          <w:rFonts w:ascii="Times New Roman" w:hAnsi="Times New Roman" w:cs="Times New Roman"/>
-          <w:sz w:val="28"/>
-          <w:szCs w:val="28"/>
+          <w:sz w:val="32"/>
+          <w:szCs w:val="32"/>
+          <w:lang w:val="vi-VN"/>
+        </w:rPr>
+        <w:t xml:space="preserve"> </w:t>
+      </w:r>
+      <w:proofErr w:type="spellStart"/>
+      <w:r>
+        <w:rPr>
+          <w:rFonts w:ascii="Times New Roman" w:hAnsi="Times New Roman" w:cs="Times New Roman"/>
+          <w:sz w:val="32"/>
+          <w:szCs w:val="32"/>
           <w:lang w:val="vi-VN"/>
         </w:rPr>
         <w:t>Flutter</w:t>
@@ -2792,18 +2770,18 @@
       <w:r>
         <w:rPr>
           <w:rFonts w:ascii="Times New Roman" w:hAnsi="Times New Roman" w:cs="Times New Roman"/>
-          <w:sz w:val="28"/>
-          <w:szCs w:val="28"/>
-          <w:lang w:val="vi-VN"/>
-        </w:rPr>
-        <w:t xml:space="preserve"> </w:t>
-      </w:r>
-      <w:proofErr w:type="spellStart"/>
-      <w:r>
-        <w:rPr>
-          <w:rFonts w:ascii="Times New Roman" w:hAnsi="Times New Roman" w:cs="Times New Roman"/>
-          <w:sz w:val="28"/>
-          <w:szCs w:val="28"/>
+          <w:sz w:val="32"/>
+          <w:szCs w:val="32"/>
+          <w:lang w:val="vi-VN"/>
+        </w:rPr>
+        <w:t xml:space="preserve"> </w:t>
+      </w:r>
+      <w:proofErr w:type="spellStart"/>
+      <w:r>
+        <w:rPr>
+          <w:rFonts w:ascii="Times New Roman" w:hAnsi="Times New Roman" w:cs="Times New Roman"/>
+          <w:sz w:val="32"/>
+          <w:szCs w:val="32"/>
           <w:lang w:val="vi-VN"/>
         </w:rPr>
         <w:t>project</w:t>
@@ -2812,8 +2790,8 @@
       <w:r>
         <w:rPr>
           <w:rFonts w:ascii="Times New Roman" w:hAnsi="Times New Roman" w:cs="Times New Roman"/>
-          <w:sz w:val="28"/>
-          <w:szCs w:val="28"/>
+          <w:sz w:val="32"/>
+          <w:szCs w:val="32"/>
           <w:lang w:val="vi-VN"/>
         </w:rPr>
         <w:t xml:space="preserve">. The </w:t>
@@ -2822,8 +2800,8 @@
       <w:r>
         <w:rPr>
           <w:rFonts w:ascii="Times New Roman" w:hAnsi="Times New Roman" w:cs="Times New Roman"/>
-          <w:sz w:val="28"/>
-          <w:szCs w:val="28"/>
+          <w:sz w:val="32"/>
+          <w:szCs w:val="32"/>
           <w:lang w:val="vi-VN"/>
         </w:rPr>
         <w:t>wallpaper</w:t>
@@ -2832,18 +2810,18 @@
       <w:r>
         <w:rPr>
           <w:rFonts w:ascii="Times New Roman" w:hAnsi="Times New Roman" w:cs="Times New Roman"/>
-          <w:sz w:val="28"/>
-          <w:szCs w:val="28"/>
-          <w:lang w:val="vi-VN"/>
-        </w:rPr>
-        <w:t xml:space="preserve"> </w:t>
-      </w:r>
-      <w:proofErr w:type="spellStart"/>
-      <w:r>
-        <w:rPr>
-          <w:rFonts w:ascii="Times New Roman" w:hAnsi="Times New Roman" w:cs="Times New Roman"/>
-          <w:sz w:val="28"/>
-          <w:szCs w:val="28"/>
+          <w:sz w:val="32"/>
+          <w:szCs w:val="32"/>
+          <w:lang w:val="vi-VN"/>
+        </w:rPr>
+        <w:t xml:space="preserve"> </w:t>
+      </w:r>
+      <w:proofErr w:type="spellStart"/>
+      <w:r>
+        <w:rPr>
+          <w:rFonts w:ascii="Times New Roman" w:hAnsi="Times New Roman" w:cs="Times New Roman"/>
+          <w:sz w:val="32"/>
+          <w:szCs w:val="32"/>
           <w:lang w:val="vi-VN"/>
         </w:rPr>
         <w:t>is</w:t>
@@ -2852,18 +2830,18 @@
       <w:r>
         <w:rPr>
           <w:rFonts w:ascii="Times New Roman" w:hAnsi="Times New Roman" w:cs="Times New Roman"/>
-          <w:sz w:val="28"/>
-          <w:szCs w:val="28"/>
-          <w:lang w:val="vi-VN"/>
-        </w:rPr>
-        <w:t xml:space="preserve"> </w:t>
-      </w:r>
-      <w:proofErr w:type="spellStart"/>
-      <w:r>
-        <w:rPr>
-          <w:rFonts w:ascii="Times New Roman" w:hAnsi="Times New Roman" w:cs="Times New Roman"/>
-          <w:sz w:val="28"/>
-          <w:szCs w:val="28"/>
+          <w:sz w:val="32"/>
+          <w:szCs w:val="32"/>
+          <w:lang w:val="vi-VN"/>
+        </w:rPr>
+        <w:t xml:space="preserve"> </w:t>
+      </w:r>
+      <w:proofErr w:type="spellStart"/>
+      <w:r>
+        <w:rPr>
+          <w:rFonts w:ascii="Times New Roman" w:hAnsi="Times New Roman" w:cs="Times New Roman"/>
+          <w:sz w:val="32"/>
+          <w:szCs w:val="32"/>
           <w:lang w:val="vi-VN"/>
         </w:rPr>
         <w:t>set</w:t>
@@ -2872,18 +2850,18 @@
       <w:r>
         <w:rPr>
           <w:rFonts w:ascii="Times New Roman" w:hAnsi="Times New Roman" w:cs="Times New Roman"/>
-          <w:sz w:val="28"/>
-          <w:szCs w:val="28"/>
-          <w:lang w:val="vi-VN"/>
-        </w:rPr>
-        <w:t xml:space="preserve"> </w:t>
-      </w:r>
-      <w:proofErr w:type="spellStart"/>
-      <w:r>
-        <w:rPr>
-          <w:rFonts w:ascii="Times New Roman" w:hAnsi="Times New Roman" w:cs="Times New Roman"/>
-          <w:sz w:val="28"/>
-          <w:szCs w:val="28"/>
+          <w:sz w:val="32"/>
+          <w:szCs w:val="32"/>
+          <w:lang w:val="vi-VN"/>
+        </w:rPr>
+        <w:t xml:space="preserve"> </w:t>
+      </w:r>
+      <w:proofErr w:type="spellStart"/>
+      <w:r>
+        <w:rPr>
+          <w:rFonts w:ascii="Times New Roman" w:hAnsi="Times New Roman" w:cs="Times New Roman"/>
+          <w:sz w:val="32"/>
+          <w:szCs w:val="32"/>
           <w:lang w:val="vi-VN"/>
         </w:rPr>
         <w:t>as</w:t>
@@ -2892,8 +2870,8 @@
       <w:r>
         <w:rPr>
           <w:rFonts w:ascii="Times New Roman" w:hAnsi="Times New Roman" w:cs="Times New Roman"/>
-          <w:sz w:val="28"/>
-          <w:szCs w:val="28"/>
+          <w:sz w:val="32"/>
+          <w:szCs w:val="32"/>
           <w:lang w:val="vi-VN"/>
         </w:rPr>
         <w:t xml:space="preserve"> a </w:t>
@@ -2902,8 +2880,8 @@
       <w:r>
         <w:rPr>
           <w:rFonts w:ascii="Times New Roman" w:hAnsi="Times New Roman" w:cs="Times New Roman"/>
-          <w:sz w:val="28"/>
-          <w:szCs w:val="28"/>
+          <w:sz w:val="32"/>
+          <w:szCs w:val="32"/>
           <w:lang w:val="vi-VN"/>
         </w:rPr>
         <w:t>diamond</w:t>
@@ -2912,18 +2890,18 @@
       <w:r>
         <w:rPr>
           <w:rFonts w:ascii="Times New Roman" w:hAnsi="Times New Roman" w:cs="Times New Roman"/>
-          <w:sz w:val="28"/>
-          <w:szCs w:val="28"/>
-          <w:lang w:val="vi-VN"/>
-        </w:rPr>
-        <w:t xml:space="preserve"> </w:t>
-      </w:r>
-      <w:proofErr w:type="spellStart"/>
-      <w:r>
-        <w:rPr>
-          <w:rFonts w:ascii="Times New Roman" w:hAnsi="Times New Roman" w:cs="Times New Roman"/>
-          <w:sz w:val="28"/>
-          <w:szCs w:val="28"/>
+          <w:sz w:val="32"/>
+          <w:szCs w:val="32"/>
+          <w:lang w:val="vi-VN"/>
+        </w:rPr>
+        <w:t xml:space="preserve"> </w:t>
+      </w:r>
+      <w:proofErr w:type="spellStart"/>
+      <w:r>
+        <w:rPr>
+          <w:rFonts w:ascii="Times New Roman" w:hAnsi="Times New Roman" w:cs="Times New Roman"/>
+          <w:sz w:val="32"/>
+          <w:szCs w:val="32"/>
           <w:lang w:val="vi-VN"/>
         </w:rPr>
         <w:t>shape</w:t>
@@ -2932,18 +2910,18 @@
       <w:r>
         <w:rPr>
           <w:rFonts w:ascii="Times New Roman" w:hAnsi="Times New Roman" w:cs="Times New Roman"/>
-          <w:sz w:val="28"/>
-          <w:szCs w:val="28"/>
-          <w:lang w:val="vi-VN"/>
-        </w:rPr>
-        <w:t xml:space="preserve"> </w:t>
-      </w:r>
-      <w:proofErr w:type="spellStart"/>
-      <w:r>
-        <w:rPr>
-          <w:rFonts w:ascii="Times New Roman" w:hAnsi="Times New Roman" w:cs="Times New Roman"/>
-          <w:sz w:val="28"/>
-          <w:szCs w:val="28"/>
+          <w:sz w:val="32"/>
+          <w:szCs w:val="32"/>
+          <w:lang w:val="vi-VN"/>
+        </w:rPr>
+        <w:t xml:space="preserve"> </w:t>
+      </w:r>
+      <w:proofErr w:type="spellStart"/>
+      <w:r>
+        <w:rPr>
+          <w:rFonts w:ascii="Times New Roman" w:hAnsi="Times New Roman" w:cs="Times New Roman"/>
+          <w:sz w:val="32"/>
+          <w:szCs w:val="32"/>
           <w:lang w:val="vi-VN"/>
         </w:rPr>
         <w:t>using</w:t>
@@ -2952,8 +2930,8 @@
       <w:r>
         <w:rPr>
           <w:rFonts w:ascii="Times New Roman" w:hAnsi="Times New Roman" w:cs="Times New Roman"/>
-          <w:sz w:val="28"/>
-          <w:szCs w:val="28"/>
+          <w:sz w:val="32"/>
+          <w:szCs w:val="32"/>
           <w:lang w:val="vi-VN"/>
         </w:rPr>
         <w:t xml:space="preserve"> the </w:t>
@@ -2962,8 +2940,8 @@
       <w:r>
         <w:rPr>
           <w:rFonts w:ascii="Times New Roman" w:hAnsi="Times New Roman" w:cs="Times New Roman"/>
-          <w:sz w:val="28"/>
-          <w:szCs w:val="28"/>
+          <w:sz w:val="32"/>
+          <w:szCs w:val="32"/>
           <w:lang w:val="vi-VN"/>
         </w:rPr>
         <w:t>appropriate</w:t>
@@ -2972,18 +2950,18 @@
       <w:r>
         <w:rPr>
           <w:rFonts w:ascii="Times New Roman" w:hAnsi="Times New Roman" w:cs="Times New Roman"/>
-          <w:sz w:val="28"/>
-          <w:szCs w:val="28"/>
-          <w:lang w:val="vi-VN"/>
-        </w:rPr>
-        <w:t xml:space="preserve"> </w:t>
-      </w:r>
-      <w:proofErr w:type="spellStart"/>
-      <w:r>
-        <w:rPr>
-          <w:rFonts w:ascii="Times New Roman" w:hAnsi="Times New Roman" w:cs="Times New Roman"/>
-          <w:sz w:val="28"/>
-          <w:szCs w:val="28"/>
+          <w:sz w:val="32"/>
+          <w:szCs w:val="32"/>
+          <w:lang w:val="vi-VN"/>
+        </w:rPr>
+        <w:t xml:space="preserve"> </w:t>
+      </w:r>
+      <w:proofErr w:type="spellStart"/>
+      <w:r>
+        <w:rPr>
+          <w:rFonts w:ascii="Times New Roman" w:hAnsi="Times New Roman" w:cs="Times New Roman"/>
+          <w:sz w:val="32"/>
+          <w:szCs w:val="32"/>
           <w:lang w:val="vi-VN"/>
         </w:rPr>
         <w:t>widgets</w:t>
@@ -2992,8 +2970,8 @@
       <w:r>
         <w:rPr>
           <w:rFonts w:ascii="Times New Roman" w:hAnsi="Times New Roman" w:cs="Times New Roman"/>
-          <w:sz w:val="28"/>
-          <w:szCs w:val="28"/>
+          <w:sz w:val="32"/>
+          <w:szCs w:val="32"/>
           <w:lang w:val="vi-VN"/>
         </w:rPr>
         <w:t xml:space="preserve">, </w:t>
@@ -3002,8 +2980,8 @@
       <w:r>
         <w:rPr>
           <w:rFonts w:ascii="Times New Roman" w:hAnsi="Times New Roman" w:cs="Times New Roman"/>
-          <w:sz w:val="28"/>
-          <w:szCs w:val="28"/>
+          <w:sz w:val="32"/>
+          <w:szCs w:val="32"/>
           <w:lang w:val="vi-VN"/>
         </w:rPr>
         <w:t>and</w:t>
@@ -3012,8 +2990,8 @@
       <w:r>
         <w:rPr>
           <w:rFonts w:ascii="Times New Roman" w:hAnsi="Times New Roman" w:cs="Times New Roman"/>
-          <w:sz w:val="28"/>
-          <w:szCs w:val="28"/>
+          <w:sz w:val="32"/>
+          <w:szCs w:val="32"/>
           <w:lang w:val="vi-VN"/>
         </w:rPr>
         <w:t xml:space="preserve"> a </w:t>
@@ -3022,8 +3000,8 @@
       <w:r>
         <w:rPr>
           <w:rFonts w:ascii="Times New Roman" w:hAnsi="Times New Roman" w:cs="Times New Roman"/>
-          <w:sz w:val="28"/>
-          <w:szCs w:val="28"/>
+          <w:sz w:val="32"/>
+          <w:szCs w:val="32"/>
           <w:lang w:val="vi-VN"/>
         </w:rPr>
         <w:t>simple</w:t>
@@ -3032,18 +3010,18 @@
       <w:r>
         <w:rPr>
           <w:rFonts w:ascii="Times New Roman" w:hAnsi="Times New Roman" w:cs="Times New Roman"/>
-          <w:sz w:val="28"/>
-          <w:szCs w:val="28"/>
-          <w:lang w:val="vi-VN"/>
-        </w:rPr>
-        <w:t xml:space="preserve"> </w:t>
-      </w:r>
-      <w:proofErr w:type="spellStart"/>
-      <w:r>
-        <w:rPr>
-          <w:rFonts w:ascii="Times New Roman" w:hAnsi="Times New Roman" w:cs="Times New Roman"/>
-          <w:sz w:val="28"/>
-          <w:szCs w:val="28"/>
+          <w:sz w:val="32"/>
+          <w:szCs w:val="32"/>
+          <w:lang w:val="vi-VN"/>
+        </w:rPr>
+        <w:t xml:space="preserve"> </w:t>
+      </w:r>
+      <w:proofErr w:type="spellStart"/>
+      <w:r>
+        <w:rPr>
+          <w:rFonts w:ascii="Times New Roman" w:hAnsi="Times New Roman" w:cs="Times New Roman"/>
+          <w:sz w:val="32"/>
+          <w:szCs w:val="32"/>
           <w:lang w:val="vi-VN"/>
         </w:rPr>
         <w:t>table</w:t>
@@ -3052,18 +3030,18 @@
       <w:r>
         <w:rPr>
           <w:rFonts w:ascii="Times New Roman" w:hAnsi="Times New Roman" w:cs="Times New Roman"/>
-          <w:sz w:val="28"/>
-          <w:szCs w:val="28"/>
-          <w:lang w:val="vi-VN"/>
-        </w:rPr>
-        <w:t xml:space="preserve"> </w:t>
-      </w:r>
-      <w:proofErr w:type="spellStart"/>
-      <w:r>
-        <w:rPr>
-          <w:rFonts w:ascii="Times New Roman" w:hAnsi="Times New Roman" w:cs="Times New Roman"/>
-          <w:sz w:val="28"/>
-          <w:szCs w:val="28"/>
+          <w:sz w:val="32"/>
+          <w:szCs w:val="32"/>
+          <w:lang w:val="vi-VN"/>
+        </w:rPr>
+        <w:t xml:space="preserve"> </w:t>
+      </w:r>
+      <w:proofErr w:type="spellStart"/>
+      <w:r>
+        <w:rPr>
+          <w:rFonts w:ascii="Times New Roman" w:hAnsi="Times New Roman" w:cs="Times New Roman"/>
+          <w:sz w:val="32"/>
+          <w:szCs w:val="32"/>
           <w:lang w:val="vi-VN"/>
         </w:rPr>
         <w:t>of</w:t>
@@ -3072,18 +3050,18 @@
       <w:r>
         <w:rPr>
           <w:rFonts w:ascii="Times New Roman" w:hAnsi="Times New Roman" w:cs="Times New Roman"/>
-          <w:sz w:val="28"/>
-          <w:szCs w:val="28"/>
-          <w:lang w:val="vi-VN"/>
-        </w:rPr>
-        <w:t xml:space="preserve"> </w:t>
-      </w:r>
-      <w:proofErr w:type="spellStart"/>
-      <w:r>
-        <w:rPr>
-          <w:rFonts w:ascii="Times New Roman" w:hAnsi="Times New Roman" w:cs="Times New Roman"/>
-          <w:sz w:val="28"/>
-          <w:szCs w:val="28"/>
+          <w:sz w:val="32"/>
+          <w:szCs w:val="32"/>
+          <w:lang w:val="vi-VN"/>
+        </w:rPr>
+        <w:t xml:space="preserve"> </w:t>
+      </w:r>
+      <w:proofErr w:type="spellStart"/>
+      <w:r>
+        <w:rPr>
+          <w:rFonts w:ascii="Times New Roman" w:hAnsi="Times New Roman" w:cs="Times New Roman"/>
+          <w:sz w:val="32"/>
+          <w:szCs w:val="32"/>
           <w:lang w:val="vi-VN"/>
         </w:rPr>
         <w:t>contents</w:t>
@@ -3092,18 +3070,18 @@
       <w:r>
         <w:rPr>
           <w:rFonts w:ascii="Times New Roman" w:hAnsi="Times New Roman" w:cs="Times New Roman"/>
-          <w:sz w:val="28"/>
-          <w:szCs w:val="28"/>
-          <w:lang w:val="vi-VN"/>
-        </w:rPr>
-        <w:t xml:space="preserve"> </w:t>
-      </w:r>
-      <w:proofErr w:type="spellStart"/>
-      <w:r>
-        <w:rPr>
-          <w:rFonts w:ascii="Times New Roman" w:hAnsi="Times New Roman" w:cs="Times New Roman"/>
-          <w:sz w:val="28"/>
-          <w:szCs w:val="28"/>
+          <w:sz w:val="32"/>
+          <w:szCs w:val="32"/>
+          <w:lang w:val="vi-VN"/>
+        </w:rPr>
+        <w:t xml:space="preserve"> </w:t>
+      </w:r>
+      <w:proofErr w:type="spellStart"/>
+      <w:r>
+        <w:rPr>
+          <w:rFonts w:ascii="Times New Roman" w:hAnsi="Times New Roman" w:cs="Times New Roman"/>
+          <w:sz w:val="32"/>
+          <w:szCs w:val="32"/>
           <w:lang w:val="vi-VN"/>
         </w:rPr>
         <w:t>is</w:t>
@@ -3112,18 +3090,18 @@
       <w:r>
         <w:rPr>
           <w:rFonts w:ascii="Times New Roman" w:hAnsi="Times New Roman" w:cs="Times New Roman"/>
-          <w:sz w:val="28"/>
-          <w:szCs w:val="28"/>
-          <w:lang w:val="vi-VN"/>
-        </w:rPr>
-        <w:t xml:space="preserve"> </w:t>
-      </w:r>
-      <w:proofErr w:type="spellStart"/>
-      <w:r>
-        <w:rPr>
-          <w:rFonts w:ascii="Times New Roman" w:hAnsi="Times New Roman" w:cs="Times New Roman"/>
-          <w:sz w:val="28"/>
-          <w:szCs w:val="28"/>
+          <w:sz w:val="32"/>
+          <w:szCs w:val="32"/>
+          <w:lang w:val="vi-VN"/>
+        </w:rPr>
+        <w:t xml:space="preserve"> </w:t>
+      </w:r>
+      <w:proofErr w:type="spellStart"/>
+      <w:r>
+        <w:rPr>
+          <w:rFonts w:ascii="Times New Roman" w:hAnsi="Times New Roman" w:cs="Times New Roman"/>
+          <w:sz w:val="32"/>
+          <w:szCs w:val="32"/>
           <w:lang w:val="vi-VN"/>
         </w:rPr>
         <w:t>placed</w:t>
@@ -3132,18 +3110,18 @@
       <w:r>
         <w:rPr>
           <w:rFonts w:ascii="Times New Roman" w:hAnsi="Times New Roman" w:cs="Times New Roman"/>
-          <w:sz w:val="28"/>
-          <w:szCs w:val="28"/>
-          <w:lang w:val="vi-VN"/>
-        </w:rPr>
-        <w:t xml:space="preserve"> </w:t>
-      </w:r>
-      <w:proofErr w:type="spellStart"/>
-      <w:r>
-        <w:rPr>
-          <w:rFonts w:ascii="Times New Roman" w:hAnsi="Times New Roman" w:cs="Times New Roman"/>
-          <w:sz w:val="28"/>
-          <w:szCs w:val="28"/>
+          <w:sz w:val="32"/>
+          <w:szCs w:val="32"/>
+          <w:lang w:val="vi-VN"/>
+        </w:rPr>
+        <w:t xml:space="preserve"> </w:t>
+      </w:r>
+      <w:proofErr w:type="spellStart"/>
+      <w:r>
+        <w:rPr>
+          <w:rFonts w:ascii="Times New Roman" w:hAnsi="Times New Roman" w:cs="Times New Roman"/>
+          <w:sz w:val="32"/>
+          <w:szCs w:val="32"/>
           <w:lang w:val="vi-VN"/>
         </w:rPr>
         <w:t>at</w:t>
@@ -3152,8 +3130,8 @@
       <w:r>
         <w:rPr>
           <w:rFonts w:ascii="Times New Roman" w:hAnsi="Times New Roman" w:cs="Times New Roman"/>
-          <w:sz w:val="28"/>
-          <w:szCs w:val="28"/>
+          <w:sz w:val="32"/>
+          <w:szCs w:val="32"/>
           <w:lang w:val="vi-VN"/>
         </w:rPr>
         <w:t xml:space="preserve"> the </w:t>
@@ -3162,8 +3140,8 @@
       <w:r>
         <w:rPr>
           <w:rFonts w:ascii="Times New Roman" w:hAnsi="Times New Roman" w:cs="Times New Roman"/>
-          <w:sz w:val="28"/>
-          <w:szCs w:val="28"/>
+          <w:sz w:val="32"/>
+          <w:szCs w:val="32"/>
           <w:lang w:val="vi-VN"/>
         </w:rPr>
         <w:t>top</w:t>
@@ -3172,18 +3150,18 @@
       <w:r>
         <w:rPr>
           <w:rFonts w:ascii="Times New Roman" w:hAnsi="Times New Roman" w:cs="Times New Roman"/>
-          <w:sz w:val="28"/>
-          <w:szCs w:val="28"/>
-          <w:lang w:val="vi-VN"/>
-        </w:rPr>
-        <w:t xml:space="preserve"> </w:t>
-      </w:r>
-      <w:proofErr w:type="spellStart"/>
-      <w:r>
-        <w:rPr>
-          <w:rFonts w:ascii="Times New Roman" w:hAnsi="Times New Roman" w:cs="Times New Roman"/>
-          <w:sz w:val="28"/>
-          <w:szCs w:val="28"/>
+          <w:sz w:val="32"/>
+          <w:szCs w:val="32"/>
+          <w:lang w:val="vi-VN"/>
+        </w:rPr>
+        <w:t xml:space="preserve"> </w:t>
+      </w:r>
+      <w:proofErr w:type="spellStart"/>
+      <w:r>
+        <w:rPr>
+          <w:rFonts w:ascii="Times New Roman" w:hAnsi="Times New Roman" w:cs="Times New Roman"/>
+          <w:sz w:val="32"/>
+          <w:szCs w:val="32"/>
           <w:lang w:val="vi-VN"/>
         </w:rPr>
         <w:t>of</w:t>
@@ -3192,8 +3170,8 @@
       <w:r>
         <w:rPr>
           <w:rFonts w:ascii="Times New Roman" w:hAnsi="Times New Roman" w:cs="Times New Roman"/>
-          <w:sz w:val="28"/>
-          <w:szCs w:val="28"/>
+          <w:sz w:val="32"/>
+          <w:szCs w:val="32"/>
           <w:lang w:val="vi-VN"/>
         </w:rPr>
         <w:t xml:space="preserve"> the </w:t>
@@ -3202,8 +3180,8 @@
       <w:r>
         <w:rPr>
           <w:rFonts w:ascii="Times New Roman" w:hAnsi="Times New Roman" w:cs="Times New Roman"/>
-          <w:sz w:val="28"/>
-          <w:szCs w:val="28"/>
+          <w:sz w:val="32"/>
+          <w:szCs w:val="32"/>
           <w:lang w:val="vi-VN"/>
         </w:rPr>
         <w:t>screen</w:t>
@@ -3212,8 +3190,8 @@
       <w:r>
         <w:rPr>
           <w:rFonts w:ascii="Times New Roman" w:hAnsi="Times New Roman" w:cs="Times New Roman"/>
-          <w:sz w:val="28"/>
-          <w:szCs w:val="28"/>
+          <w:sz w:val="32"/>
+          <w:szCs w:val="32"/>
           <w:lang w:val="vi-VN"/>
         </w:rPr>
         <w:t xml:space="preserve">. The </w:t>
@@ -3222,8 +3200,8 @@
       <w:r>
         <w:rPr>
           <w:rFonts w:ascii="Times New Roman" w:hAnsi="Times New Roman" w:cs="Times New Roman"/>
-          <w:sz w:val="28"/>
-          <w:szCs w:val="28"/>
+          <w:sz w:val="32"/>
+          <w:szCs w:val="32"/>
           <w:lang w:val="vi-VN"/>
         </w:rPr>
         <w:t>app</w:t>
@@ -3232,18 +3210,18 @@
       <w:r>
         <w:rPr>
           <w:rFonts w:ascii="Times New Roman" w:hAnsi="Times New Roman" w:cs="Times New Roman"/>
-          <w:sz w:val="28"/>
-          <w:szCs w:val="28"/>
-          <w:lang w:val="vi-VN"/>
-        </w:rPr>
-        <w:t xml:space="preserve"> </w:t>
-      </w:r>
-      <w:proofErr w:type="spellStart"/>
-      <w:r>
-        <w:rPr>
-          <w:rFonts w:ascii="Times New Roman" w:hAnsi="Times New Roman" w:cs="Times New Roman"/>
-          <w:sz w:val="28"/>
-          <w:szCs w:val="28"/>
+          <w:sz w:val="32"/>
+          <w:szCs w:val="32"/>
+          <w:lang w:val="vi-VN"/>
+        </w:rPr>
+        <w:t xml:space="preserve"> </w:t>
+      </w:r>
+      <w:proofErr w:type="spellStart"/>
+      <w:r>
+        <w:rPr>
+          <w:rFonts w:ascii="Times New Roman" w:hAnsi="Times New Roman" w:cs="Times New Roman"/>
+          <w:sz w:val="32"/>
+          <w:szCs w:val="32"/>
           <w:lang w:val="vi-VN"/>
         </w:rPr>
         <w:t>is</w:t>
@@ -3252,8 +3230,8 @@
       <w:r>
         <w:rPr>
           <w:rFonts w:ascii="Times New Roman" w:hAnsi="Times New Roman" w:cs="Times New Roman"/>
-          <w:sz w:val="28"/>
-          <w:szCs w:val="28"/>
+          <w:sz w:val="32"/>
+          <w:szCs w:val="32"/>
           <w:lang w:val="vi-VN"/>
         </w:rPr>
         <w:t xml:space="preserve"> then </w:t>
@@ -3262,8 +3240,8 @@
       <w:r>
         <w:rPr>
           <w:rFonts w:ascii="Times New Roman" w:hAnsi="Times New Roman" w:cs="Times New Roman"/>
-          <w:sz w:val="28"/>
-          <w:szCs w:val="28"/>
+          <w:sz w:val="32"/>
+          <w:szCs w:val="32"/>
           <w:lang w:val="vi-VN"/>
         </w:rPr>
         <w:t>tested</w:t>
@@ -3272,18 +3250,18 @@
       <w:r>
         <w:rPr>
           <w:rFonts w:ascii="Times New Roman" w:hAnsi="Times New Roman" w:cs="Times New Roman"/>
-          <w:sz w:val="28"/>
-          <w:szCs w:val="28"/>
-          <w:lang w:val="vi-VN"/>
-        </w:rPr>
-        <w:t xml:space="preserve"> </w:t>
-      </w:r>
-      <w:proofErr w:type="spellStart"/>
-      <w:r>
-        <w:rPr>
-          <w:rFonts w:ascii="Times New Roman" w:hAnsi="Times New Roman" w:cs="Times New Roman"/>
-          <w:sz w:val="28"/>
-          <w:szCs w:val="28"/>
+          <w:sz w:val="32"/>
+          <w:szCs w:val="32"/>
+          <w:lang w:val="vi-VN"/>
+        </w:rPr>
+        <w:t xml:space="preserve"> </w:t>
+      </w:r>
+      <w:proofErr w:type="spellStart"/>
+      <w:r>
+        <w:rPr>
+          <w:rFonts w:ascii="Times New Roman" w:hAnsi="Times New Roman" w:cs="Times New Roman"/>
+          <w:sz w:val="32"/>
+          <w:szCs w:val="32"/>
           <w:lang w:val="vi-VN"/>
         </w:rPr>
         <w:t>on</w:t>
@@ -3292,18 +3270,18 @@
       <w:r>
         <w:rPr>
           <w:rFonts w:ascii="Times New Roman" w:hAnsi="Times New Roman" w:cs="Times New Roman"/>
-          <w:sz w:val="28"/>
-          <w:szCs w:val="28"/>
-          <w:lang w:val="vi-VN"/>
-        </w:rPr>
-        <w:t xml:space="preserve"> </w:t>
-      </w:r>
-      <w:proofErr w:type="spellStart"/>
-      <w:r>
-        <w:rPr>
-          <w:rFonts w:ascii="Times New Roman" w:hAnsi="Times New Roman" w:cs="Times New Roman"/>
-          <w:sz w:val="28"/>
-          <w:szCs w:val="28"/>
+          <w:sz w:val="32"/>
+          <w:szCs w:val="32"/>
+          <w:lang w:val="vi-VN"/>
+        </w:rPr>
+        <w:t xml:space="preserve"> </w:t>
+      </w:r>
+      <w:proofErr w:type="spellStart"/>
+      <w:r>
+        <w:rPr>
+          <w:rFonts w:ascii="Times New Roman" w:hAnsi="Times New Roman" w:cs="Times New Roman"/>
+          <w:sz w:val="32"/>
+          <w:szCs w:val="32"/>
           <w:lang w:val="vi-VN"/>
         </w:rPr>
         <w:t>both</w:t>
@@ -3312,18 +3290,18 @@
       <w:r>
         <w:rPr>
           <w:rFonts w:ascii="Times New Roman" w:hAnsi="Times New Roman" w:cs="Times New Roman"/>
-          <w:sz w:val="28"/>
-          <w:szCs w:val="28"/>
-          <w:lang w:val="vi-VN"/>
-        </w:rPr>
-        <w:t xml:space="preserve"> </w:t>
-      </w:r>
-      <w:proofErr w:type="spellStart"/>
-      <w:r>
-        <w:rPr>
-          <w:rFonts w:ascii="Times New Roman" w:hAnsi="Times New Roman" w:cs="Times New Roman"/>
-          <w:sz w:val="28"/>
-          <w:szCs w:val="28"/>
+          <w:sz w:val="32"/>
+          <w:szCs w:val="32"/>
+          <w:lang w:val="vi-VN"/>
+        </w:rPr>
+        <w:t xml:space="preserve"> </w:t>
+      </w:r>
+      <w:proofErr w:type="spellStart"/>
+      <w:r>
+        <w:rPr>
+          <w:rFonts w:ascii="Times New Roman" w:hAnsi="Times New Roman" w:cs="Times New Roman"/>
+          <w:sz w:val="32"/>
+          <w:szCs w:val="32"/>
           <w:lang w:val="vi-VN"/>
         </w:rPr>
         <w:t>Android</w:t>
@@ -3332,18 +3310,18 @@
       <w:r>
         <w:rPr>
           <w:rFonts w:ascii="Times New Roman" w:hAnsi="Times New Roman" w:cs="Times New Roman"/>
-          <w:sz w:val="28"/>
-          <w:szCs w:val="28"/>
-          <w:lang w:val="vi-VN"/>
-        </w:rPr>
-        <w:t xml:space="preserve"> </w:t>
-      </w:r>
-      <w:proofErr w:type="spellStart"/>
-      <w:r>
-        <w:rPr>
-          <w:rFonts w:ascii="Times New Roman" w:hAnsi="Times New Roman" w:cs="Times New Roman"/>
-          <w:sz w:val="28"/>
-          <w:szCs w:val="28"/>
+          <w:sz w:val="32"/>
+          <w:szCs w:val="32"/>
+          <w:lang w:val="vi-VN"/>
+        </w:rPr>
+        <w:t xml:space="preserve"> </w:t>
+      </w:r>
+      <w:proofErr w:type="spellStart"/>
+      <w:r>
+        <w:rPr>
+          <w:rFonts w:ascii="Times New Roman" w:hAnsi="Times New Roman" w:cs="Times New Roman"/>
+          <w:sz w:val="32"/>
+          <w:szCs w:val="32"/>
           <w:lang w:val="vi-VN"/>
         </w:rPr>
         <w:t>and</w:t>
@@ -3352,18 +3330,18 @@
       <w:r>
         <w:rPr>
           <w:rFonts w:ascii="Times New Roman" w:hAnsi="Times New Roman" w:cs="Times New Roman"/>
-          <w:sz w:val="28"/>
-          <w:szCs w:val="28"/>
-          <w:lang w:val="vi-VN"/>
-        </w:rPr>
-        <w:t xml:space="preserve"> </w:t>
-      </w:r>
-      <w:proofErr w:type="spellStart"/>
-      <w:r>
-        <w:rPr>
-          <w:rFonts w:ascii="Times New Roman" w:hAnsi="Times New Roman" w:cs="Times New Roman"/>
-          <w:sz w:val="28"/>
-          <w:szCs w:val="28"/>
+          <w:sz w:val="32"/>
+          <w:szCs w:val="32"/>
+          <w:lang w:val="vi-VN"/>
+        </w:rPr>
+        <w:t xml:space="preserve"> </w:t>
+      </w:r>
+      <w:proofErr w:type="spellStart"/>
+      <w:r>
+        <w:rPr>
+          <w:rFonts w:ascii="Times New Roman" w:hAnsi="Times New Roman" w:cs="Times New Roman"/>
+          <w:sz w:val="32"/>
+          <w:szCs w:val="32"/>
           <w:lang w:val="vi-VN"/>
         </w:rPr>
         <w:t>iOS</w:t>
@@ -3372,18 +3350,18 @@
       <w:r>
         <w:rPr>
           <w:rFonts w:ascii="Times New Roman" w:hAnsi="Times New Roman" w:cs="Times New Roman"/>
-          <w:sz w:val="28"/>
-          <w:szCs w:val="28"/>
-          <w:lang w:val="vi-VN"/>
-        </w:rPr>
-        <w:t xml:space="preserve"> </w:t>
-      </w:r>
-      <w:proofErr w:type="spellStart"/>
-      <w:r>
-        <w:rPr>
-          <w:rFonts w:ascii="Times New Roman" w:hAnsi="Times New Roman" w:cs="Times New Roman"/>
-          <w:sz w:val="28"/>
-          <w:szCs w:val="28"/>
+          <w:sz w:val="32"/>
+          <w:szCs w:val="32"/>
+          <w:lang w:val="vi-VN"/>
+        </w:rPr>
+        <w:t xml:space="preserve"> </w:t>
+      </w:r>
+      <w:proofErr w:type="spellStart"/>
+      <w:r>
+        <w:rPr>
+          <w:rFonts w:ascii="Times New Roman" w:hAnsi="Times New Roman" w:cs="Times New Roman"/>
+          <w:sz w:val="32"/>
+          <w:szCs w:val="32"/>
           <w:lang w:val="vi-VN"/>
         </w:rPr>
         <w:t>emulators</w:t>
@@ -3392,8 +3370,8 @@
       <w:r>
         <w:rPr>
           <w:rFonts w:ascii="Times New Roman" w:hAnsi="Times New Roman" w:cs="Times New Roman"/>
-          <w:sz w:val="28"/>
-          <w:szCs w:val="28"/>
+          <w:sz w:val="32"/>
+          <w:szCs w:val="32"/>
           <w:lang w:val="vi-VN"/>
         </w:rPr>
         <w:t xml:space="preserve"> to </w:t>
@@ -3402,8 +3380,8 @@
       <w:r>
         <w:rPr>
           <w:rFonts w:ascii="Times New Roman" w:hAnsi="Times New Roman" w:cs="Times New Roman"/>
-          <w:sz w:val="28"/>
-          <w:szCs w:val="28"/>
+          <w:sz w:val="32"/>
+          <w:szCs w:val="32"/>
           <w:lang w:val="vi-VN"/>
         </w:rPr>
         <w:t>ensure</w:t>
@@ -3412,18 +3390,18 @@
       <w:r>
         <w:rPr>
           <w:rFonts w:ascii="Times New Roman" w:hAnsi="Times New Roman" w:cs="Times New Roman"/>
-          <w:sz w:val="28"/>
-          <w:szCs w:val="28"/>
-          <w:lang w:val="vi-VN"/>
-        </w:rPr>
-        <w:t xml:space="preserve"> </w:t>
-      </w:r>
-      <w:proofErr w:type="spellStart"/>
-      <w:r>
-        <w:rPr>
-          <w:rFonts w:ascii="Times New Roman" w:hAnsi="Times New Roman" w:cs="Times New Roman"/>
-          <w:sz w:val="28"/>
-          <w:szCs w:val="28"/>
+          <w:sz w:val="32"/>
+          <w:szCs w:val="32"/>
+          <w:lang w:val="vi-VN"/>
+        </w:rPr>
+        <w:t xml:space="preserve"> </w:t>
+      </w:r>
+      <w:proofErr w:type="spellStart"/>
+      <w:r>
+        <w:rPr>
+          <w:rFonts w:ascii="Times New Roman" w:hAnsi="Times New Roman" w:cs="Times New Roman"/>
+          <w:sz w:val="32"/>
+          <w:szCs w:val="32"/>
           <w:lang w:val="vi-VN"/>
         </w:rPr>
         <w:t>that</w:t>
@@ -3432,18 +3410,18 @@
       <w:r>
         <w:rPr>
           <w:rFonts w:ascii="Times New Roman" w:hAnsi="Times New Roman" w:cs="Times New Roman"/>
-          <w:sz w:val="28"/>
-          <w:szCs w:val="28"/>
-          <w:lang w:val="vi-VN"/>
-        </w:rPr>
-        <w:t xml:space="preserve"> </w:t>
-      </w:r>
-      <w:proofErr w:type="spellStart"/>
-      <w:r>
-        <w:rPr>
-          <w:rFonts w:ascii="Times New Roman" w:hAnsi="Times New Roman" w:cs="Times New Roman"/>
-          <w:sz w:val="28"/>
-          <w:szCs w:val="28"/>
+          <w:sz w:val="32"/>
+          <w:szCs w:val="32"/>
+          <w:lang w:val="vi-VN"/>
+        </w:rPr>
+        <w:t xml:space="preserve"> </w:t>
+      </w:r>
+      <w:proofErr w:type="spellStart"/>
+      <w:r>
+        <w:rPr>
+          <w:rFonts w:ascii="Times New Roman" w:hAnsi="Times New Roman" w:cs="Times New Roman"/>
+          <w:sz w:val="32"/>
+          <w:szCs w:val="32"/>
           <w:lang w:val="vi-VN"/>
         </w:rPr>
         <w:t>it</w:t>
@@ -3452,18 +3430,18 @@
       <w:r>
         <w:rPr>
           <w:rFonts w:ascii="Times New Roman" w:hAnsi="Times New Roman" w:cs="Times New Roman"/>
-          <w:sz w:val="28"/>
-          <w:szCs w:val="28"/>
-          <w:lang w:val="vi-VN"/>
-        </w:rPr>
-        <w:t xml:space="preserve"> </w:t>
-      </w:r>
-      <w:proofErr w:type="spellStart"/>
-      <w:r>
-        <w:rPr>
-          <w:rFonts w:ascii="Times New Roman" w:hAnsi="Times New Roman" w:cs="Times New Roman"/>
-          <w:sz w:val="28"/>
-          <w:szCs w:val="28"/>
+          <w:sz w:val="32"/>
+          <w:szCs w:val="32"/>
+          <w:lang w:val="vi-VN"/>
+        </w:rPr>
+        <w:t xml:space="preserve"> </w:t>
+      </w:r>
+      <w:proofErr w:type="spellStart"/>
+      <w:r>
+        <w:rPr>
+          <w:rFonts w:ascii="Times New Roman" w:hAnsi="Times New Roman" w:cs="Times New Roman"/>
+          <w:sz w:val="32"/>
+          <w:szCs w:val="32"/>
           <w:lang w:val="vi-VN"/>
         </w:rPr>
         <w:t>works</w:t>
@@ -3472,18 +3450,18 @@
       <w:r>
         <w:rPr>
           <w:rFonts w:ascii="Times New Roman" w:hAnsi="Times New Roman" w:cs="Times New Roman"/>
-          <w:sz w:val="28"/>
-          <w:szCs w:val="28"/>
-          <w:lang w:val="vi-VN"/>
-        </w:rPr>
-        <w:t xml:space="preserve"> </w:t>
-      </w:r>
-      <w:proofErr w:type="spellStart"/>
-      <w:r>
-        <w:rPr>
-          <w:rFonts w:ascii="Times New Roman" w:hAnsi="Times New Roman" w:cs="Times New Roman"/>
-          <w:sz w:val="28"/>
-          <w:szCs w:val="28"/>
+          <w:sz w:val="32"/>
+          <w:szCs w:val="32"/>
+          <w:lang w:val="vi-VN"/>
+        </w:rPr>
+        <w:t xml:space="preserve"> </w:t>
+      </w:r>
+      <w:proofErr w:type="spellStart"/>
+      <w:r>
+        <w:rPr>
+          <w:rFonts w:ascii="Times New Roman" w:hAnsi="Times New Roman" w:cs="Times New Roman"/>
+          <w:sz w:val="32"/>
+          <w:szCs w:val="32"/>
           <w:lang w:val="vi-VN"/>
         </w:rPr>
         <w:t>as</w:t>
@@ -3492,18 +3470,18 @@
       <w:r>
         <w:rPr>
           <w:rFonts w:ascii="Times New Roman" w:hAnsi="Times New Roman" w:cs="Times New Roman"/>
-          <w:sz w:val="28"/>
-          <w:szCs w:val="28"/>
-          <w:lang w:val="vi-VN"/>
-        </w:rPr>
-        <w:t xml:space="preserve"> </w:t>
-      </w:r>
-      <w:proofErr w:type="spellStart"/>
-      <w:r>
-        <w:rPr>
-          <w:rFonts w:ascii="Times New Roman" w:hAnsi="Times New Roman" w:cs="Times New Roman"/>
-          <w:sz w:val="28"/>
-          <w:szCs w:val="28"/>
+          <w:sz w:val="32"/>
+          <w:szCs w:val="32"/>
+          <w:lang w:val="vi-VN"/>
+        </w:rPr>
+        <w:t xml:space="preserve"> </w:t>
+      </w:r>
+      <w:proofErr w:type="spellStart"/>
+      <w:r>
+        <w:rPr>
+          <w:rFonts w:ascii="Times New Roman" w:hAnsi="Times New Roman" w:cs="Times New Roman"/>
+          <w:sz w:val="32"/>
+          <w:szCs w:val="32"/>
           <w:lang w:val="vi-VN"/>
         </w:rPr>
         <w:t>expected</w:t>
@@ -3512,8 +3490,8 @@
       <w:r>
         <w:rPr>
           <w:rFonts w:ascii="Times New Roman" w:hAnsi="Times New Roman" w:cs="Times New Roman"/>
-          <w:sz w:val="28"/>
-          <w:szCs w:val="28"/>
+          <w:sz w:val="32"/>
+          <w:szCs w:val="32"/>
           <w:lang w:val="vi-VN"/>
         </w:rPr>
         <w:t>.</w:t>
@@ -3521,16 +3499,17 @@
     </w:p>
     <w:p>
       <w:pPr>
+        <w:pStyle w:val="ListParagraph"/>
         <w:numPr>
           <w:ilvl w:val="0"/>
-          <w:numId w:val="7"/>
+          <w:numId w:val="13"/>
         </w:numPr>
         <w:rPr>
           <w:rFonts w:ascii="Times New Roman" w:hAnsi="Times New Roman" w:cs="Times New Roman"/>
           <w:b/>
           <w:bCs/>
-          <w:sz w:val="28"/>
-          <w:szCs w:val="28"/>
+          <w:sz w:val="32"/>
+          <w:szCs w:val="32"/>
         </w:rPr>
       </w:pPr>
       <w:r>
@@ -3538,10 +3517,9 @@
           <w:rFonts w:ascii="Times New Roman" w:hAnsi="Times New Roman" w:cs="Times New Roman"/>
           <w:b/>
           <w:bCs/>
-          <w:sz w:val="28"/>
-          <w:szCs w:val="28"/>
-        </w:rPr>
-        <w:lastRenderedPageBreak/>
+          <w:sz w:val="32"/>
+          <w:szCs w:val="32"/>
+        </w:rPr>
         <w:t>Results</w:t>
       </w:r>
     </w:p>
@@ -3553,50 +3531,41 @@
         </w:numPr>
         <w:rPr>
           <w:rFonts w:ascii="Times New Roman" w:hAnsi="Times New Roman" w:cs="Times New Roman"/>
-          <w:sz w:val="28"/>
-          <w:szCs w:val="28"/>
-        </w:rPr>
-      </w:pPr>
-      <w:r>
-        <w:rPr>
-          <w:rFonts w:ascii="Times New Roman" w:hAnsi="Times New Roman" w:cs="Times New Roman"/>
-          <w:sz w:val="28"/>
-          <w:szCs w:val="28"/>
+          <w:sz w:val="32"/>
+          <w:szCs w:val="32"/>
+        </w:rPr>
+      </w:pPr>
+      <w:r>
+        <w:rPr>
+          <w:rFonts w:ascii="Times New Roman" w:hAnsi="Times New Roman" w:cs="Times New Roman"/>
+          <w:sz w:val="32"/>
+          <w:szCs w:val="32"/>
         </w:rPr>
         <w:t xml:space="preserve">Present the results of the </w:t>
       </w:r>
       <w:r>
         <w:rPr>
           <w:rFonts w:ascii="Times New Roman" w:hAnsi="Times New Roman" w:cs="Times New Roman"/>
-          <w:sz w:val="28"/>
-          <w:szCs w:val="28"/>
+          <w:sz w:val="32"/>
+          <w:szCs w:val="32"/>
         </w:rPr>
         <w:t>lab</w:t>
       </w:r>
       <w:r>
         <w:rPr>
           <w:rFonts w:ascii="Times New Roman" w:hAnsi="Times New Roman" w:cs="Times New Roman"/>
-          <w:sz w:val="28"/>
-          <w:szCs w:val="28"/>
-          <w:lang w:val="vi-VN"/>
-        </w:rPr>
-        <w:t xml:space="preserve">: </w:t>
-      </w:r>
-      <w:r>
-        <w:rPr>
-          <w:rFonts w:ascii="Times New Roman" w:hAnsi="Times New Roman" w:cs="Times New Roman"/>
-          <w:sz w:val="28"/>
-          <w:szCs w:val="28"/>
-          <w:lang w:val="vi-VN"/>
-        </w:rPr>
-        <w:t xml:space="preserve">The </w:t>
-      </w:r>
-      <w:proofErr w:type="spellStart"/>
-      <w:r>
-        <w:rPr>
-          <w:rFonts w:ascii="Times New Roman" w:hAnsi="Times New Roman" w:cs="Times New Roman"/>
-          <w:sz w:val="28"/>
-          <w:szCs w:val="28"/>
+          <w:sz w:val="32"/>
+          <w:szCs w:val="32"/>
+          <w:lang w:val="vi-VN"/>
+        </w:rPr>
+        <w:t xml:space="preserve">: The </w:t>
+      </w:r>
+      <w:proofErr w:type="spellStart"/>
+      <w:r>
+        <w:rPr>
+          <w:rFonts w:ascii="Times New Roman" w:hAnsi="Times New Roman" w:cs="Times New Roman"/>
+          <w:sz w:val="32"/>
+          <w:szCs w:val="32"/>
           <w:lang w:val="vi-VN"/>
         </w:rPr>
         <w:t>results</w:t>
@@ -3605,18 +3574,18 @@
       <w:r>
         <w:rPr>
           <w:rFonts w:ascii="Times New Roman" w:hAnsi="Times New Roman" w:cs="Times New Roman"/>
-          <w:sz w:val="28"/>
-          <w:szCs w:val="28"/>
-          <w:lang w:val="vi-VN"/>
-        </w:rPr>
-        <w:t xml:space="preserve"> </w:t>
-      </w:r>
-      <w:proofErr w:type="spellStart"/>
-      <w:r>
-        <w:rPr>
-          <w:rFonts w:ascii="Times New Roman" w:hAnsi="Times New Roman" w:cs="Times New Roman"/>
-          <w:sz w:val="28"/>
-          <w:szCs w:val="28"/>
+          <w:sz w:val="32"/>
+          <w:szCs w:val="32"/>
+          <w:lang w:val="vi-VN"/>
+        </w:rPr>
+        <w:t xml:space="preserve"> </w:t>
+      </w:r>
+      <w:proofErr w:type="spellStart"/>
+      <w:r>
+        <w:rPr>
+          <w:rFonts w:ascii="Times New Roman" w:hAnsi="Times New Roman" w:cs="Times New Roman"/>
+          <w:sz w:val="32"/>
+          <w:szCs w:val="32"/>
           <w:lang w:val="vi-VN"/>
         </w:rPr>
         <w:t>of</w:t>
@@ -3625,8 +3594,8 @@
       <w:r>
         <w:rPr>
           <w:rFonts w:ascii="Times New Roman" w:hAnsi="Times New Roman" w:cs="Times New Roman"/>
-          <w:sz w:val="28"/>
-          <w:szCs w:val="28"/>
+          <w:sz w:val="32"/>
+          <w:szCs w:val="32"/>
           <w:lang w:val="vi-VN"/>
         </w:rPr>
         <w:t xml:space="preserve"> the </w:t>
@@ -3635,8 +3604,8 @@
       <w:r>
         <w:rPr>
           <w:rFonts w:ascii="Times New Roman" w:hAnsi="Times New Roman" w:cs="Times New Roman"/>
-          <w:sz w:val="28"/>
-          <w:szCs w:val="28"/>
+          <w:sz w:val="32"/>
+          <w:szCs w:val="32"/>
           <w:lang w:val="vi-VN"/>
         </w:rPr>
         <w:t>experiment</w:t>
@@ -3645,18 +3614,18 @@
       <w:r>
         <w:rPr>
           <w:rFonts w:ascii="Times New Roman" w:hAnsi="Times New Roman" w:cs="Times New Roman"/>
-          <w:sz w:val="28"/>
-          <w:szCs w:val="28"/>
-          <w:lang w:val="vi-VN"/>
-        </w:rPr>
-        <w:t xml:space="preserve"> </w:t>
-      </w:r>
-      <w:proofErr w:type="spellStart"/>
-      <w:r>
-        <w:rPr>
-          <w:rFonts w:ascii="Times New Roman" w:hAnsi="Times New Roman" w:cs="Times New Roman"/>
-          <w:sz w:val="28"/>
-          <w:szCs w:val="28"/>
+          <w:sz w:val="32"/>
+          <w:szCs w:val="32"/>
+          <w:lang w:val="vi-VN"/>
+        </w:rPr>
+        <w:t xml:space="preserve"> </w:t>
+      </w:r>
+      <w:proofErr w:type="spellStart"/>
+      <w:r>
+        <w:rPr>
+          <w:rFonts w:ascii="Times New Roman" w:hAnsi="Times New Roman" w:cs="Times New Roman"/>
+          <w:sz w:val="32"/>
+          <w:szCs w:val="32"/>
           <w:lang w:val="vi-VN"/>
         </w:rPr>
         <w:t>showed</w:t>
@@ -3665,18 +3634,18 @@
       <w:r>
         <w:rPr>
           <w:rFonts w:ascii="Times New Roman" w:hAnsi="Times New Roman" w:cs="Times New Roman"/>
-          <w:sz w:val="28"/>
-          <w:szCs w:val="28"/>
-          <w:lang w:val="vi-VN"/>
-        </w:rPr>
-        <w:t xml:space="preserve"> </w:t>
-      </w:r>
-      <w:proofErr w:type="spellStart"/>
-      <w:r>
-        <w:rPr>
-          <w:rFonts w:ascii="Times New Roman" w:hAnsi="Times New Roman" w:cs="Times New Roman"/>
-          <w:sz w:val="28"/>
-          <w:szCs w:val="28"/>
+          <w:sz w:val="32"/>
+          <w:szCs w:val="32"/>
+          <w:lang w:val="vi-VN"/>
+        </w:rPr>
+        <w:t xml:space="preserve"> </w:t>
+      </w:r>
+      <w:proofErr w:type="spellStart"/>
+      <w:r>
+        <w:rPr>
+          <w:rFonts w:ascii="Times New Roman" w:hAnsi="Times New Roman" w:cs="Times New Roman"/>
+          <w:sz w:val="32"/>
+          <w:szCs w:val="32"/>
           <w:lang w:val="vi-VN"/>
         </w:rPr>
         <w:t>that</w:t>
@@ -3685,8 +3654,8 @@
       <w:r>
         <w:rPr>
           <w:rFonts w:ascii="Times New Roman" w:hAnsi="Times New Roman" w:cs="Times New Roman"/>
-          <w:sz w:val="28"/>
-          <w:szCs w:val="28"/>
+          <w:sz w:val="32"/>
+          <w:szCs w:val="32"/>
           <w:lang w:val="vi-VN"/>
         </w:rPr>
         <w:t xml:space="preserve"> the </w:t>
@@ -3695,8 +3664,8 @@
       <w:r>
         <w:rPr>
           <w:rFonts w:ascii="Times New Roman" w:hAnsi="Times New Roman" w:cs="Times New Roman"/>
-          <w:sz w:val="28"/>
-          <w:szCs w:val="28"/>
+          <w:sz w:val="32"/>
+          <w:szCs w:val="32"/>
           <w:lang w:val="vi-VN"/>
         </w:rPr>
         <w:t>mobile</w:t>
@@ -3705,18 +3674,18 @@
       <w:r>
         <w:rPr>
           <w:rFonts w:ascii="Times New Roman" w:hAnsi="Times New Roman" w:cs="Times New Roman"/>
-          <w:sz w:val="28"/>
-          <w:szCs w:val="28"/>
-          <w:lang w:val="vi-VN"/>
-        </w:rPr>
-        <w:t xml:space="preserve"> </w:t>
-      </w:r>
-      <w:proofErr w:type="spellStart"/>
-      <w:r>
-        <w:rPr>
-          <w:rFonts w:ascii="Times New Roman" w:hAnsi="Times New Roman" w:cs="Times New Roman"/>
-          <w:sz w:val="28"/>
-          <w:szCs w:val="28"/>
+          <w:sz w:val="32"/>
+          <w:szCs w:val="32"/>
+          <w:lang w:val="vi-VN"/>
+        </w:rPr>
+        <w:t xml:space="preserve"> </w:t>
+      </w:r>
+      <w:proofErr w:type="spellStart"/>
+      <w:r>
+        <w:rPr>
+          <w:rFonts w:ascii="Times New Roman" w:hAnsi="Times New Roman" w:cs="Times New Roman"/>
+          <w:sz w:val="32"/>
+          <w:szCs w:val="32"/>
           <w:lang w:val="vi-VN"/>
         </w:rPr>
         <w:t>application</w:t>
@@ -3725,18 +3694,18 @@
       <w:r>
         <w:rPr>
           <w:rFonts w:ascii="Times New Roman" w:hAnsi="Times New Roman" w:cs="Times New Roman"/>
-          <w:sz w:val="28"/>
-          <w:szCs w:val="28"/>
-          <w:lang w:val="vi-VN"/>
-        </w:rPr>
-        <w:t xml:space="preserve"> </w:t>
-      </w:r>
-      <w:proofErr w:type="spellStart"/>
-      <w:r>
-        <w:rPr>
-          <w:rFonts w:ascii="Times New Roman" w:hAnsi="Times New Roman" w:cs="Times New Roman"/>
-          <w:sz w:val="28"/>
-          <w:szCs w:val="28"/>
+          <w:sz w:val="32"/>
+          <w:szCs w:val="32"/>
+          <w:lang w:val="vi-VN"/>
+        </w:rPr>
+        <w:t xml:space="preserve"> </w:t>
+      </w:r>
+      <w:proofErr w:type="spellStart"/>
+      <w:r>
+        <w:rPr>
+          <w:rFonts w:ascii="Times New Roman" w:hAnsi="Times New Roman" w:cs="Times New Roman"/>
+          <w:sz w:val="32"/>
+          <w:szCs w:val="32"/>
           <w:lang w:val="vi-VN"/>
         </w:rPr>
         <w:t>was</w:t>
@@ -3745,18 +3714,18 @@
       <w:r>
         <w:rPr>
           <w:rFonts w:ascii="Times New Roman" w:hAnsi="Times New Roman" w:cs="Times New Roman"/>
-          <w:sz w:val="28"/>
-          <w:szCs w:val="28"/>
-          <w:lang w:val="vi-VN"/>
-        </w:rPr>
-        <w:t xml:space="preserve"> </w:t>
-      </w:r>
-      <w:proofErr w:type="spellStart"/>
-      <w:r>
-        <w:rPr>
-          <w:rFonts w:ascii="Times New Roman" w:hAnsi="Times New Roman" w:cs="Times New Roman"/>
-          <w:sz w:val="28"/>
-          <w:szCs w:val="28"/>
+          <w:sz w:val="32"/>
+          <w:szCs w:val="32"/>
+          <w:lang w:val="vi-VN"/>
+        </w:rPr>
+        <w:t xml:space="preserve"> </w:t>
+      </w:r>
+      <w:proofErr w:type="spellStart"/>
+      <w:r>
+        <w:rPr>
+          <w:rFonts w:ascii="Times New Roman" w:hAnsi="Times New Roman" w:cs="Times New Roman"/>
+          <w:sz w:val="32"/>
+          <w:szCs w:val="32"/>
           <w:lang w:val="vi-VN"/>
         </w:rPr>
         <w:t>successfully</w:t>
@@ -3765,18 +3734,18 @@
       <w:r>
         <w:rPr>
           <w:rFonts w:ascii="Times New Roman" w:hAnsi="Times New Roman" w:cs="Times New Roman"/>
-          <w:sz w:val="28"/>
-          <w:szCs w:val="28"/>
-          <w:lang w:val="vi-VN"/>
-        </w:rPr>
-        <w:t xml:space="preserve"> </w:t>
-      </w:r>
-      <w:proofErr w:type="spellStart"/>
-      <w:r>
-        <w:rPr>
-          <w:rFonts w:ascii="Times New Roman" w:hAnsi="Times New Roman" w:cs="Times New Roman"/>
-          <w:sz w:val="28"/>
-          <w:szCs w:val="28"/>
+          <w:sz w:val="32"/>
+          <w:szCs w:val="32"/>
+          <w:lang w:val="vi-VN"/>
+        </w:rPr>
+        <w:t xml:space="preserve"> </w:t>
+      </w:r>
+      <w:proofErr w:type="spellStart"/>
+      <w:r>
+        <w:rPr>
+          <w:rFonts w:ascii="Times New Roman" w:hAnsi="Times New Roman" w:cs="Times New Roman"/>
+          <w:sz w:val="32"/>
+          <w:szCs w:val="32"/>
           <w:lang w:val="vi-VN"/>
         </w:rPr>
         <w:t>created</w:t>
@@ -3785,18 +3754,18 @@
       <w:r>
         <w:rPr>
           <w:rFonts w:ascii="Times New Roman" w:hAnsi="Times New Roman" w:cs="Times New Roman"/>
-          <w:sz w:val="28"/>
-          <w:szCs w:val="28"/>
-          <w:lang w:val="vi-VN"/>
-        </w:rPr>
-        <w:t xml:space="preserve"> </w:t>
-      </w:r>
-      <w:proofErr w:type="spellStart"/>
-      <w:r>
-        <w:rPr>
-          <w:rFonts w:ascii="Times New Roman" w:hAnsi="Times New Roman" w:cs="Times New Roman"/>
-          <w:sz w:val="28"/>
-          <w:szCs w:val="28"/>
+          <w:sz w:val="32"/>
+          <w:szCs w:val="32"/>
+          <w:lang w:val="vi-VN"/>
+        </w:rPr>
+        <w:t xml:space="preserve"> </w:t>
+      </w:r>
+      <w:proofErr w:type="spellStart"/>
+      <w:r>
+        <w:rPr>
+          <w:rFonts w:ascii="Times New Roman" w:hAnsi="Times New Roman" w:cs="Times New Roman"/>
+          <w:sz w:val="32"/>
+          <w:szCs w:val="32"/>
           <w:lang w:val="vi-VN"/>
         </w:rPr>
         <w:t>with</w:t>
@@ -3805,8 +3774,8 @@
       <w:r>
         <w:rPr>
           <w:rFonts w:ascii="Times New Roman" w:hAnsi="Times New Roman" w:cs="Times New Roman"/>
-          <w:sz w:val="28"/>
-          <w:szCs w:val="28"/>
+          <w:sz w:val="32"/>
+          <w:szCs w:val="32"/>
           <w:lang w:val="vi-VN"/>
         </w:rPr>
         <w:t xml:space="preserve"> the </w:t>
@@ -3815,8 +3784,8 @@
       <w:r>
         <w:rPr>
           <w:rFonts w:ascii="Times New Roman" w:hAnsi="Times New Roman" w:cs="Times New Roman"/>
-          <w:sz w:val="28"/>
-          <w:szCs w:val="28"/>
+          <w:sz w:val="32"/>
+          <w:szCs w:val="32"/>
           <w:lang w:val="vi-VN"/>
         </w:rPr>
         <w:t>desired</w:t>
@@ -3825,18 +3794,18 @@
       <w:r>
         <w:rPr>
           <w:rFonts w:ascii="Times New Roman" w:hAnsi="Times New Roman" w:cs="Times New Roman"/>
-          <w:sz w:val="28"/>
-          <w:szCs w:val="28"/>
-          <w:lang w:val="vi-VN"/>
-        </w:rPr>
-        <w:t xml:space="preserve"> </w:t>
-      </w:r>
-      <w:proofErr w:type="spellStart"/>
-      <w:r>
-        <w:rPr>
-          <w:rFonts w:ascii="Times New Roman" w:hAnsi="Times New Roman" w:cs="Times New Roman"/>
-          <w:sz w:val="28"/>
-          <w:szCs w:val="28"/>
+          <w:sz w:val="32"/>
+          <w:szCs w:val="32"/>
+          <w:lang w:val="vi-VN"/>
+        </w:rPr>
+        <w:t xml:space="preserve"> </w:t>
+      </w:r>
+      <w:proofErr w:type="spellStart"/>
+      <w:r>
+        <w:rPr>
+          <w:rFonts w:ascii="Times New Roman" w:hAnsi="Times New Roman" w:cs="Times New Roman"/>
+          <w:sz w:val="32"/>
+          <w:szCs w:val="32"/>
           <w:lang w:val="vi-VN"/>
         </w:rPr>
         <w:t>design</w:t>
@@ -3845,8 +3814,8 @@
       <w:r>
         <w:rPr>
           <w:rFonts w:ascii="Times New Roman" w:hAnsi="Times New Roman" w:cs="Times New Roman"/>
-          <w:sz w:val="28"/>
-          <w:szCs w:val="28"/>
+          <w:sz w:val="32"/>
+          <w:szCs w:val="32"/>
           <w:lang w:val="vi-VN"/>
         </w:rPr>
         <w:t xml:space="preserve">. The </w:t>
@@ -3855,8 +3824,8 @@
       <w:r>
         <w:rPr>
           <w:rFonts w:ascii="Times New Roman" w:hAnsi="Times New Roman" w:cs="Times New Roman"/>
-          <w:sz w:val="28"/>
-          <w:szCs w:val="28"/>
+          <w:sz w:val="32"/>
+          <w:szCs w:val="32"/>
           <w:lang w:val="vi-VN"/>
         </w:rPr>
         <w:t>application</w:t>
@@ -3865,18 +3834,18 @@
       <w:r>
         <w:rPr>
           <w:rFonts w:ascii="Times New Roman" w:hAnsi="Times New Roman" w:cs="Times New Roman"/>
-          <w:sz w:val="28"/>
-          <w:szCs w:val="28"/>
-          <w:lang w:val="vi-VN"/>
-        </w:rPr>
-        <w:t xml:space="preserve"> </w:t>
-      </w:r>
-      <w:proofErr w:type="spellStart"/>
-      <w:r>
-        <w:rPr>
-          <w:rFonts w:ascii="Times New Roman" w:hAnsi="Times New Roman" w:cs="Times New Roman"/>
-          <w:sz w:val="28"/>
-          <w:szCs w:val="28"/>
+          <w:sz w:val="32"/>
+          <w:szCs w:val="32"/>
+          <w:lang w:val="vi-VN"/>
+        </w:rPr>
+        <w:t xml:space="preserve"> </w:t>
+      </w:r>
+      <w:proofErr w:type="spellStart"/>
+      <w:r>
+        <w:rPr>
+          <w:rFonts w:ascii="Times New Roman" w:hAnsi="Times New Roman" w:cs="Times New Roman"/>
+          <w:sz w:val="32"/>
+          <w:szCs w:val="32"/>
           <w:lang w:val="vi-VN"/>
         </w:rPr>
         <w:t>displays</w:t>
@@ -3885,8 +3854,8 @@
       <w:r>
         <w:rPr>
           <w:rFonts w:ascii="Times New Roman" w:hAnsi="Times New Roman" w:cs="Times New Roman"/>
-          <w:sz w:val="28"/>
-          <w:szCs w:val="28"/>
+          <w:sz w:val="32"/>
+          <w:szCs w:val="32"/>
           <w:lang w:val="vi-VN"/>
         </w:rPr>
         <w:t xml:space="preserve"> a </w:t>
@@ -3895,8 +3864,8 @@
       <w:r>
         <w:rPr>
           <w:rFonts w:ascii="Times New Roman" w:hAnsi="Times New Roman" w:cs="Times New Roman"/>
-          <w:sz w:val="28"/>
-          <w:szCs w:val="28"/>
+          <w:sz w:val="32"/>
+          <w:szCs w:val="32"/>
           <w:lang w:val="vi-VN"/>
         </w:rPr>
         <w:t>diamond-shaped</w:t>
@@ -3905,18 +3874,18 @@
       <w:r>
         <w:rPr>
           <w:rFonts w:ascii="Times New Roman" w:hAnsi="Times New Roman" w:cs="Times New Roman"/>
-          <w:sz w:val="28"/>
-          <w:szCs w:val="28"/>
-          <w:lang w:val="vi-VN"/>
-        </w:rPr>
-        <w:t xml:space="preserve"> </w:t>
-      </w:r>
-      <w:proofErr w:type="spellStart"/>
-      <w:r>
-        <w:rPr>
-          <w:rFonts w:ascii="Times New Roman" w:hAnsi="Times New Roman" w:cs="Times New Roman"/>
-          <w:sz w:val="28"/>
-          <w:szCs w:val="28"/>
+          <w:sz w:val="32"/>
+          <w:szCs w:val="32"/>
+          <w:lang w:val="vi-VN"/>
+        </w:rPr>
+        <w:t xml:space="preserve"> </w:t>
+      </w:r>
+      <w:proofErr w:type="spellStart"/>
+      <w:r>
+        <w:rPr>
+          <w:rFonts w:ascii="Times New Roman" w:hAnsi="Times New Roman" w:cs="Times New Roman"/>
+          <w:sz w:val="32"/>
+          <w:szCs w:val="32"/>
           <w:lang w:val="vi-VN"/>
         </w:rPr>
         <w:t>background</w:t>
@@ -3925,18 +3894,18 @@
       <w:r>
         <w:rPr>
           <w:rFonts w:ascii="Times New Roman" w:hAnsi="Times New Roman" w:cs="Times New Roman"/>
-          <w:sz w:val="28"/>
-          <w:szCs w:val="28"/>
-          <w:lang w:val="vi-VN"/>
-        </w:rPr>
-        <w:t xml:space="preserve"> </w:t>
-      </w:r>
-      <w:proofErr w:type="spellStart"/>
-      <w:r>
-        <w:rPr>
-          <w:rFonts w:ascii="Times New Roman" w:hAnsi="Times New Roman" w:cs="Times New Roman"/>
-          <w:sz w:val="28"/>
-          <w:szCs w:val="28"/>
+          <w:sz w:val="32"/>
+          <w:szCs w:val="32"/>
+          <w:lang w:val="vi-VN"/>
+        </w:rPr>
+        <w:t xml:space="preserve"> </w:t>
+      </w:r>
+      <w:proofErr w:type="spellStart"/>
+      <w:r>
+        <w:rPr>
+          <w:rFonts w:ascii="Times New Roman" w:hAnsi="Times New Roman" w:cs="Times New Roman"/>
+          <w:sz w:val="32"/>
+          <w:szCs w:val="32"/>
           <w:lang w:val="vi-VN"/>
         </w:rPr>
         <w:t>with</w:t>
@@ -3945,8 +3914,8 @@
       <w:r>
         <w:rPr>
           <w:rFonts w:ascii="Times New Roman" w:hAnsi="Times New Roman" w:cs="Times New Roman"/>
-          <w:sz w:val="28"/>
-          <w:szCs w:val="28"/>
+          <w:sz w:val="32"/>
+          <w:szCs w:val="32"/>
           <w:lang w:val="vi-VN"/>
         </w:rPr>
         <w:t xml:space="preserve"> a </w:t>
@@ -3955,8 +3924,8 @@
       <w:r>
         <w:rPr>
           <w:rFonts w:ascii="Times New Roman" w:hAnsi="Times New Roman" w:cs="Times New Roman"/>
-          <w:sz w:val="28"/>
-          <w:szCs w:val="28"/>
+          <w:sz w:val="32"/>
+          <w:szCs w:val="32"/>
           <w:lang w:val="vi-VN"/>
         </w:rPr>
         <w:t>table</w:t>
@@ -3965,18 +3934,18 @@
       <w:r>
         <w:rPr>
           <w:rFonts w:ascii="Times New Roman" w:hAnsi="Times New Roman" w:cs="Times New Roman"/>
-          <w:sz w:val="28"/>
-          <w:szCs w:val="28"/>
-          <w:lang w:val="vi-VN"/>
-        </w:rPr>
-        <w:t xml:space="preserve"> </w:t>
-      </w:r>
-      <w:proofErr w:type="spellStart"/>
-      <w:r>
-        <w:rPr>
-          <w:rFonts w:ascii="Times New Roman" w:hAnsi="Times New Roman" w:cs="Times New Roman"/>
-          <w:sz w:val="28"/>
-          <w:szCs w:val="28"/>
+          <w:sz w:val="32"/>
+          <w:szCs w:val="32"/>
+          <w:lang w:val="vi-VN"/>
+        </w:rPr>
+        <w:t xml:space="preserve"> </w:t>
+      </w:r>
+      <w:proofErr w:type="spellStart"/>
+      <w:r>
+        <w:rPr>
+          <w:rFonts w:ascii="Times New Roman" w:hAnsi="Times New Roman" w:cs="Times New Roman"/>
+          <w:sz w:val="32"/>
+          <w:szCs w:val="32"/>
           <w:lang w:val="vi-VN"/>
         </w:rPr>
         <w:t>of</w:t>
@@ -3985,18 +3954,18 @@
       <w:r>
         <w:rPr>
           <w:rFonts w:ascii="Times New Roman" w:hAnsi="Times New Roman" w:cs="Times New Roman"/>
-          <w:sz w:val="28"/>
-          <w:szCs w:val="28"/>
-          <w:lang w:val="vi-VN"/>
-        </w:rPr>
-        <w:t xml:space="preserve"> </w:t>
-      </w:r>
-      <w:proofErr w:type="spellStart"/>
-      <w:r>
-        <w:rPr>
-          <w:rFonts w:ascii="Times New Roman" w:hAnsi="Times New Roman" w:cs="Times New Roman"/>
-          <w:sz w:val="28"/>
-          <w:szCs w:val="28"/>
+          <w:sz w:val="32"/>
+          <w:szCs w:val="32"/>
+          <w:lang w:val="vi-VN"/>
+        </w:rPr>
+        <w:t xml:space="preserve"> </w:t>
+      </w:r>
+      <w:proofErr w:type="spellStart"/>
+      <w:r>
+        <w:rPr>
+          <w:rFonts w:ascii="Times New Roman" w:hAnsi="Times New Roman" w:cs="Times New Roman"/>
+          <w:sz w:val="32"/>
+          <w:szCs w:val="32"/>
           <w:lang w:val="vi-VN"/>
         </w:rPr>
         <w:t>contents</w:t>
@@ -4005,18 +3974,18 @@
       <w:r>
         <w:rPr>
           <w:rFonts w:ascii="Times New Roman" w:hAnsi="Times New Roman" w:cs="Times New Roman"/>
-          <w:sz w:val="28"/>
-          <w:szCs w:val="28"/>
-          <w:lang w:val="vi-VN"/>
-        </w:rPr>
-        <w:t xml:space="preserve"> </w:t>
-      </w:r>
-      <w:proofErr w:type="spellStart"/>
-      <w:r>
-        <w:rPr>
-          <w:rFonts w:ascii="Times New Roman" w:hAnsi="Times New Roman" w:cs="Times New Roman"/>
-          <w:sz w:val="28"/>
-          <w:szCs w:val="28"/>
+          <w:sz w:val="32"/>
+          <w:szCs w:val="32"/>
+          <w:lang w:val="vi-VN"/>
+        </w:rPr>
+        <w:t xml:space="preserve"> </w:t>
+      </w:r>
+      <w:proofErr w:type="spellStart"/>
+      <w:r>
+        <w:rPr>
+          <w:rFonts w:ascii="Times New Roman" w:hAnsi="Times New Roman" w:cs="Times New Roman"/>
+          <w:sz w:val="32"/>
+          <w:szCs w:val="32"/>
           <w:lang w:val="vi-VN"/>
         </w:rPr>
         <w:t>at</w:t>
@@ -4025,8 +3994,8 @@
       <w:r>
         <w:rPr>
           <w:rFonts w:ascii="Times New Roman" w:hAnsi="Times New Roman" w:cs="Times New Roman"/>
-          <w:sz w:val="28"/>
-          <w:szCs w:val="28"/>
+          <w:sz w:val="32"/>
+          <w:szCs w:val="32"/>
           <w:lang w:val="vi-VN"/>
         </w:rPr>
         <w:t xml:space="preserve"> the </w:t>
@@ -4035,8 +4004,8 @@
       <w:r>
         <w:rPr>
           <w:rFonts w:ascii="Times New Roman" w:hAnsi="Times New Roman" w:cs="Times New Roman"/>
-          <w:sz w:val="28"/>
-          <w:szCs w:val="28"/>
+          <w:sz w:val="32"/>
+          <w:szCs w:val="32"/>
           <w:lang w:val="vi-VN"/>
         </w:rPr>
         <w:t>top</w:t>
@@ -4045,18 +4014,18 @@
       <w:r>
         <w:rPr>
           <w:rFonts w:ascii="Times New Roman" w:hAnsi="Times New Roman" w:cs="Times New Roman"/>
-          <w:sz w:val="28"/>
-          <w:szCs w:val="28"/>
-          <w:lang w:val="vi-VN"/>
-        </w:rPr>
-        <w:t xml:space="preserve"> </w:t>
-      </w:r>
-      <w:proofErr w:type="spellStart"/>
-      <w:r>
-        <w:rPr>
-          <w:rFonts w:ascii="Times New Roman" w:hAnsi="Times New Roman" w:cs="Times New Roman"/>
-          <w:sz w:val="28"/>
-          <w:szCs w:val="28"/>
+          <w:sz w:val="32"/>
+          <w:szCs w:val="32"/>
+          <w:lang w:val="vi-VN"/>
+        </w:rPr>
+        <w:t xml:space="preserve"> </w:t>
+      </w:r>
+      <w:proofErr w:type="spellStart"/>
+      <w:r>
+        <w:rPr>
+          <w:rFonts w:ascii="Times New Roman" w:hAnsi="Times New Roman" w:cs="Times New Roman"/>
+          <w:sz w:val="32"/>
+          <w:szCs w:val="32"/>
           <w:lang w:val="vi-VN"/>
         </w:rPr>
         <w:t>of</w:t>
@@ -4065,8 +4034,8 @@
       <w:r>
         <w:rPr>
           <w:rFonts w:ascii="Times New Roman" w:hAnsi="Times New Roman" w:cs="Times New Roman"/>
-          <w:sz w:val="28"/>
-          <w:szCs w:val="28"/>
+          <w:sz w:val="32"/>
+          <w:szCs w:val="32"/>
           <w:lang w:val="vi-VN"/>
         </w:rPr>
         <w:t xml:space="preserve"> the </w:t>
@@ -4075,8 +4044,8 @@
       <w:r>
         <w:rPr>
           <w:rFonts w:ascii="Times New Roman" w:hAnsi="Times New Roman" w:cs="Times New Roman"/>
-          <w:sz w:val="28"/>
-          <w:szCs w:val="28"/>
+          <w:sz w:val="32"/>
+          <w:szCs w:val="32"/>
           <w:lang w:val="vi-VN"/>
         </w:rPr>
         <w:t>page</w:t>
@@ -4085,8 +4054,8 @@
       <w:r>
         <w:rPr>
           <w:rFonts w:ascii="Times New Roman" w:hAnsi="Times New Roman" w:cs="Times New Roman"/>
-          <w:sz w:val="28"/>
-          <w:szCs w:val="28"/>
+          <w:sz w:val="32"/>
+          <w:szCs w:val="32"/>
           <w:lang w:val="vi-VN"/>
         </w:rPr>
         <w:t xml:space="preserve">, </w:t>
@@ -4095,8 +4064,8 @@
       <w:r>
         <w:rPr>
           <w:rFonts w:ascii="Times New Roman" w:hAnsi="Times New Roman" w:cs="Times New Roman"/>
-          <w:sz w:val="28"/>
-          <w:szCs w:val="28"/>
+          <w:sz w:val="32"/>
+          <w:szCs w:val="32"/>
           <w:lang w:val="vi-VN"/>
         </w:rPr>
         <w:t>which</w:t>
@@ -4105,18 +4074,18 @@
       <w:r>
         <w:rPr>
           <w:rFonts w:ascii="Times New Roman" w:hAnsi="Times New Roman" w:cs="Times New Roman"/>
-          <w:sz w:val="28"/>
-          <w:szCs w:val="28"/>
-          <w:lang w:val="vi-VN"/>
-        </w:rPr>
-        <w:t xml:space="preserve"> </w:t>
-      </w:r>
-      <w:proofErr w:type="spellStart"/>
-      <w:r>
-        <w:rPr>
-          <w:rFonts w:ascii="Times New Roman" w:hAnsi="Times New Roman" w:cs="Times New Roman"/>
-          <w:sz w:val="28"/>
-          <w:szCs w:val="28"/>
+          <w:sz w:val="32"/>
+          <w:szCs w:val="32"/>
+          <w:lang w:val="vi-VN"/>
+        </w:rPr>
+        <w:t xml:space="preserve"> </w:t>
+      </w:r>
+      <w:proofErr w:type="spellStart"/>
+      <w:r>
+        <w:rPr>
+          <w:rFonts w:ascii="Times New Roman" w:hAnsi="Times New Roman" w:cs="Times New Roman"/>
+          <w:sz w:val="32"/>
+          <w:szCs w:val="32"/>
           <w:lang w:val="vi-VN"/>
         </w:rPr>
         <w:t>meets</w:t>
@@ -4125,18 +4094,18 @@
       <w:r>
         <w:rPr>
           <w:rFonts w:ascii="Times New Roman" w:hAnsi="Times New Roman" w:cs="Times New Roman"/>
-          <w:sz w:val="28"/>
-          <w:szCs w:val="28"/>
-          <w:lang w:val="vi-VN"/>
-        </w:rPr>
-        <w:t xml:space="preserve"> </w:t>
-      </w:r>
-      <w:proofErr w:type="spellStart"/>
-      <w:r>
-        <w:rPr>
-          <w:rFonts w:ascii="Times New Roman" w:hAnsi="Times New Roman" w:cs="Times New Roman"/>
-          <w:sz w:val="28"/>
-          <w:szCs w:val="28"/>
+          <w:sz w:val="32"/>
+          <w:szCs w:val="32"/>
+          <w:lang w:val="vi-VN"/>
+        </w:rPr>
+        <w:t xml:space="preserve"> </w:t>
+      </w:r>
+      <w:proofErr w:type="spellStart"/>
+      <w:r>
+        <w:rPr>
+          <w:rFonts w:ascii="Times New Roman" w:hAnsi="Times New Roman" w:cs="Times New Roman"/>
+          <w:sz w:val="32"/>
+          <w:szCs w:val="32"/>
           <w:lang w:val="vi-VN"/>
         </w:rPr>
         <w:t>all</w:t>
@@ -4145,8 +4114,8 @@
       <w:r>
         <w:rPr>
           <w:rFonts w:ascii="Times New Roman" w:hAnsi="Times New Roman" w:cs="Times New Roman"/>
-          <w:sz w:val="28"/>
-          <w:szCs w:val="28"/>
+          <w:sz w:val="32"/>
+          <w:szCs w:val="32"/>
           <w:lang w:val="vi-VN"/>
         </w:rPr>
         <w:t xml:space="preserve"> the </w:t>
@@ -4155,8 +4124,8 @@
       <w:r>
         <w:rPr>
           <w:rFonts w:ascii="Times New Roman" w:hAnsi="Times New Roman" w:cs="Times New Roman"/>
-          <w:sz w:val="28"/>
-          <w:szCs w:val="28"/>
+          <w:sz w:val="32"/>
+          <w:szCs w:val="32"/>
           <w:lang w:val="vi-VN"/>
         </w:rPr>
         <w:t>basic</w:t>
@@ -4165,18 +4134,18 @@
       <w:r>
         <w:rPr>
           <w:rFonts w:ascii="Times New Roman" w:hAnsi="Times New Roman" w:cs="Times New Roman"/>
-          <w:sz w:val="28"/>
-          <w:szCs w:val="28"/>
-          <w:lang w:val="vi-VN"/>
-        </w:rPr>
-        <w:t xml:space="preserve"> </w:t>
-      </w:r>
-      <w:proofErr w:type="spellStart"/>
-      <w:r>
-        <w:rPr>
-          <w:rFonts w:ascii="Times New Roman" w:hAnsi="Times New Roman" w:cs="Times New Roman"/>
-          <w:sz w:val="28"/>
-          <w:szCs w:val="28"/>
+          <w:sz w:val="32"/>
+          <w:szCs w:val="32"/>
+          <w:lang w:val="vi-VN"/>
+        </w:rPr>
+        <w:t xml:space="preserve"> </w:t>
+      </w:r>
+      <w:proofErr w:type="spellStart"/>
+      <w:r>
+        <w:rPr>
+          <w:rFonts w:ascii="Times New Roman" w:hAnsi="Times New Roman" w:cs="Times New Roman"/>
+          <w:sz w:val="32"/>
+          <w:szCs w:val="32"/>
           <w:lang w:val="vi-VN"/>
         </w:rPr>
         <w:t>requirements</w:t>
@@ -4185,18 +4154,18 @@
       <w:r>
         <w:rPr>
           <w:rFonts w:ascii="Times New Roman" w:hAnsi="Times New Roman" w:cs="Times New Roman"/>
-          <w:sz w:val="28"/>
-          <w:szCs w:val="28"/>
-          <w:lang w:val="vi-VN"/>
-        </w:rPr>
-        <w:t xml:space="preserve"> </w:t>
-      </w:r>
-      <w:proofErr w:type="spellStart"/>
-      <w:r>
-        <w:rPr>
-          <w:rFonts w:ascii="Times New Roman" w:hAnsi="Times New Roman" w:cs="Times New Roman"/>
-          <w:sz w:val="28"/>
-          <w:szCs w:val="28"/>
+          <w:sz w:val="32"/>
+          <w:szCs w:val="32"/>
+          <w:lang w:val="vi-VN"/>
+        </w:rPr>
+        <w:t xml:space="preserve"> </w:t>
+      </w:r>
+      <w:proofErr w:type="spellStart"/>
+      <w:r>
+        <w:rPr>
+          <w:rFonts w:ascii="Times New Roman" w:hAnsi="Times New Roman" w:cs="Times New Roman"/>
+          <w:sz w:val="32"/>
+          <w:szCs w:val="32"/>
           <w:lang w:val="vi-VN"/>
         </w:rPr>
         <w:t>set</w:t>
@@ -4205,18 +4174,18 @@
       <w:r>
         <w:rPr>
           <w:rFonts w:ascii="Times New Roman" w:hAnsi="Times New Roman" w:cs="Times New Roman"/>
-          <w:sz w:val="28"/>
-          <w:szCs w:val="28"/>
-          <w:lang w:val="vi-VN"/>
-        </w:rPr>
-        <w:t xml:space="preserve"> </w:t>
-      </w:r>
-      <w:proofErr w:type="spellStart"/>
-      <w:r>
-        <w:rPr>
-          <w:rFonts w:ascii="Times New Roman" w:hAnsi="Times New Roman" w:cs="Times New Roman"/>
-          <w:sz w:val="28"/>
-          <w:szCs w:val="28"/>
+          <w:sz w:val="32"/>
+          <w:szCs w:val="32"/>
+          <w:lang w:val="vi-VN"/>
+        </w:rPr>
+        <w:t xml:space="preserve"> </w:t>
+      </w:r>
+      <w:proofErr w:type="spellStart"/>
+      <w:r>
+        <w:rPr>
+          <w:rFonts w:ascii="Times New Roman" w:hAnsi="Times New Roman" w:cs="Times New Roman"/>
+          <w:sz w:val="32"/>
+          <w:szCs w:val="32"/>
           <w:lang w:val="vi-VN"/>
         </w:rPr>
         <w:t>out</w:t>
@@ -4225,8 +4194,8 @@
       <w:r>
         <w:rPr>
           <w:rFonts w:ascii="Times New Roman" w:hAnsi="Times New Roman" w:cs="Times New Roman"/>
-          <w:sz w:val="28"/>
-          <w:szCs w:val="28"/>
+          <w:sz w:val="32"/>
+          <w:szCs w:val="32"/>
           <w:lang w:val="vi-VN"/>
         </w:rPr>
         <w:t xml:space="preserve"> in the </w:t>
@@ -4235,8 +4204,8 @@
       <w:r>
         <w:rPr>
           <w:rFonts w:ascii="Times New Roman" w:hAnsi="Times New Roman" w:cs="Times New Roman"/>
-          <w:sz w:val="28"/>
-          <w:szCs w:val="28"/>
+          <w:sz w:val="32"/>
+          <w:szCs w:val="32"/>
           <w:lang w:val="vi-VN"/>
         </w:rPr>
         <w:t>experimental</w:t>
@@ -4245,18 +4214,18 @@
       <w:r>
         <w:rPr>
           <w:rFonts w:ascii="Times New Roman" w:hAnsi="Times New Roman" w:cs="Times New Roman"/>
-          <w:sz w:val="28"/>
-          <w:szCs w:val="28"/>
-          <w:lang w:val="vi-VN"/>
-        </w:rPr>
-        <w:t xml:space="preserve"> </w:t>
-      </w:r>
-      <w:proofErr w:type="spellStart"/>
-      <w:r>
-        <w:rPr>
-          <w:rFonts w:ascii="Times New Roman" w:hAnsi="Times New Roman" w:cs="Times New Roman"/>
-          <w:sz w:val="28"/>
-          <w:szCs w:val="28"/>
+          <w:sz w:val="32"/>
+          <w:szCs w:val="32"/>
+          <w:lang w:val="vi-VN"/>
+        </w:rPr>
+        <w:t xml:space="preserve"> </w:t>
+      </w:r>
+      <w:proofErr w:type="spellStart"/>
+      <w:r>
+        <w:rPr>
+          <w:rFonts w:ascii="Times New Roman" w:hAnsi="Times New Roman" w:cs="Times New Roman"/>
+          <w:sz w:val="32"/>
+          <w:szCs w:val="32"/>
           <w:lang w:val="vi-VN"/>
         </w:rPr>
         <w:t>guide</w:t>
@@ -4265,8 +4234,8 @@
       <w:r>
         <w:rPr>
           <w:rFonts w:ascii="Times New Roman" w:hAnsi="Times New Roman" w:cs="Times New Roman"/>
-          <w:sz w:val="28"/>
-          <w:szCs w:val="28"/>
+          <w:sz w:val="32"/>
+          <w:szCs w:val="32"/>
           <w:lang w:val="vi-VN"/>
         </w:rPr>
         <w:t>.</w:t>
@@ -4277,16 +4246,18 @@
         <w:ind w:left="720"/>
         <w:rPr>
           <w:rFonts w:ascii="Times New Roman" w:hAnsi="Times New Roman" w:cs="Times New Roman"/>
-          <w:sz w:val="28"/>
-          <w:szCs w:val="28"/>
-        </w:rPr>
-      </w:pPr>
-      <w:r>
-        <w:rPr>
-          <w:rFonts w:ascii="Times New Roman" w:hAnsi="Times New Roman" w:cs="Times New Roman"/>
-          <w:sz w:val="28"/>
-          <w:szCs w:val="28"/>
-        </w:rPr>
+          <w:sz w:val="32"/>
+          <w:szCs w:val="32"/>
+        </w:rPr>
+      </w:pPr>
+      <w:r>
+        <w:rPr>
+          <w:rFonts w:ascii="Times New Roman" w:hAnsi="Times New Roman" w:cs="Times New Roman"/>
+          <w:noProof/>
+          <w:sz w:val="32"/>
+          <w:szCs w:val="32"/>
+        </w:rPr>
+        <w:lastRenderedPageBreak/>
         <w:drawing>
           <wp:inline distT="0" distB="0" distL="0" distR="0" wp14:anchorId="70CD1B5A" wp14:editId="079F3C9E">
             <wp:extent cx="1876687" cy="3934374"/>
@@ -4326,14 +4297,17 @@
       <w:r>
         <w:rPr>
           <w:noProof/>
-        </w:rPr>
-        <w:t xml:space="preserve"> </w:t>
-      </w:r>
-      <w:r>
-        <w:rPr>
-          <w:rFonts w:ascii="Times New Roman" w:hAnsi="Times New Roman" w:cs="Times New Roman"/>
           <w:sz w:val="28"/>
           <w:szCs w:val="28"/>
+        </w:rPr>
+        <w:t xml:space="preserve"> </w:t>
+      </w:r>
+      <w:r>
+        <w:rPr>
+          <w:rFonts w:ascii="Times New Roman" w:hAnsi="Times New Roman" w:cs="Times New Roman"/>
+          <w:noProof/>
+          <w:sz w:val="32"/>
+          <w:szCs w:val="32"/>
         </w:rPr>
         <w:drawing>
           <wp:inline distT="0" distB="0" distL="0" distR="0" wp14:anchorId="39313093" wp14:editId="2F2148F7">
@@ -4374,16 +4348,17 @@
     </w:p>
     <w:p>
       <w:pPr>
+        <w:pStyle w:val="ListParagraph"/>
         <w:numPr>
           <w:ilvl w:val="0"/>
-          <w:numId w:val="9"/>
+          <w:numId w:val="13"/>
         </w:numPr>
         <w:rPr>
           <w:rFonts w:ascii="Times New Roman" w:hAnsi="Times New Roman" w:cs="Times New Roman"/>
           <w:b/>
           <w:bCs/>
-          <w:sz w:val="28"/>
-          <w:szCs w:val="28"/>
+          <w:sz w:val="32"/>
+          <w:szCs w:val="32"/>
         </w:rPr>
       </w:pPr>
       <w:r>
@@ -4391,8 +4366,8 @@
           <w:rFonts w:ascii="Times New Roman" w:hAnsi="Times New Roman" w:cs="Times New Roman"/>
           <w:b/>
           <w:bCs/>
-          <w:sz w:val="28"/>
-          <w:szCs w:val="28"/>
+          <w:sz w:val="32"/>
+          <w:szCs w:val="32"/>
         </w:rPr>
         <w:t>Discussion</w:t>
       </w:r>
@@ -4405,31 +4380,31 @@
         </w:numPr>
         <w:rPr>
           <w:rFonts w:ascii="Times New Roman" w:hAnsi="Times New Roman" w:cs="Times New Roman"/>
-          <w:sz w:val="28"/>
-          <w:szCs w:val="28"/>
-        </w:rPr>
-      </w:pPr>
-      <w:r>
-        <w:rPr>
-          <w:rFonts w:ascii="Times New Roman" w:hAnsi="Times New Roman" w:cs="Times New Roman"/>
-          <w:sz w:val="28"/>
-          <w:szCs w:val="28"/>
+          <w:sz w:val="32"/>
+          <w:szCs w:val="32"/>
+        </w:rPr>
+      </w:pPr>
+      <w:r>
+        <w:rPr>
+          <w:rFonts w:ascii="Times New Roman" w:hAnsi="Times New Roman" w:cs="Times New Roman"/>
+          <w:sz w:val="32"/>
+          <w:szCs w:val="32"/>
         </w:rPr>
         <w:t xml:space="preserve">Discuss the results </w:t>
       </w:r>
       <w:r>
         <w:rPr>
           <w:rFonts w:ascii="Times New Roman" w:hAnsi="Times New Roman" w:cs="Times New Roman"/>
-          <w:sz w:val="28"/>
-          <w:szCs w:val="28"/>
+          <w:sz w:val="32"/>
+          <w:szCs w:val="32"/>
         </w:rPr>
         <w:t>obtained</w:t>
       </w:r>
       <w:r>
         <w:rPr>
           <w:rFonts w:ascii="Times New Roman" w:hAnsi="Times New Roman" w:cs="Times New Roman"/>
-          <w:sz w:val="28"/>
-          <w:szCs w:val="28"/>
+          <w:sz w:val="32"/>
+          <w:szCs w:val="32"/>
           <w:lang w:val="vi-VN"/>
         </w:rPr>
         <w:t xml:space="preserve">: </w:t>
@@ -4437,8 +4412,8 @@
       <w:r>
         <w:rPr>
           <w:rFonts w:ascii="Times New Roman" w:hAnsi="Times New Roman" w:cs="Times New Roman"/>
-          <w:sz w:val="28"/>
-          <w:szCs w:val="28"/>
+          <w:sz w:val="32"/>
+          <w:szCs w:val="32"/>
         </w:rPr>
         <w:t>The app met the basic requirements and functioned correctly across different platforms. This indicates that the cross-platform approach using Flutter is effective for developing simple mobile applications with consistent performance.</w:t>
       </w:r>
@@ -4451,31 +4426,31 @@
         </w:numPr>
         <w:rPr>
           <w:rFonts w:ascii="Times New Roman" w:hAnsi="Times New Roman" w:cs="Times New Roman"/>
-          <w:sz w:val="28"/>
-          <w:szCs w:val="28"/>
-        </w:rPr>
-      </w:pPr>
-      <w:r>
-        <w:rPr>
-          <w:rFonts w:ascii="Times New Roman" w:hAnsi="Times New Roman" w:cs="Times New Roman"/>
-          <w:sz w:val="28"/>
-          <w:szCs w:val="28"/>
+          <w:sz w:val="32"/>
+          <w:szCs w:val="32"/>
+        </w:rPr>
+      </w:pPr>
+      <w:r>
+        <w:rPr>
+          <w:rFonts w:ascii="Times New Roman" w:hAnsi="Times New Roman" w:cs="Times New Roman"/>
+          <w:sz w:val="32"/>
+          <w:szCs w:val="32"/>
         </w:rPr>
         <w:t>Analyze the strengths and weaknesses of cross-platform mobile app d</w:t>
       </w:r>
       <w:r>
         <w:rPr>
           <w:rFonts w:ascii="Times New Roman" w:hAnsi="Times New Roman" w:cs="Times New Roman"/>
-          <w:sz w:val="28"/>
-          <w:szCs w:val="28"/>
+          <w:sz w:val="32"/>
+          <w:szCs w:val="32"/>
         </w:rPr>
         <w:t>evelopment</w:t>
       </w:r>
       <w:r>
         <w:rPr>
           <w:rFonts w:ascii="Times New Roman" w:hAnsi="Times New Roman" w:cs="Times New Roman"/>
-          <w:sz w:val="28"/>
-          <w:szCs w:val="28"/>
+          <w:sz w:val="32"/>
+          <w:szCs w:val="32"/>
           <w:lang w:val="vi-VN"/>
         </w:rPr>
         <w:t xml:space="preserve">: </w:t>
@@ -4484,8 +4459,8 @@
       <w:r>
         <w:rPr>
           <w:rFonts w:ascii="Times New Roman" w:hAnsi="Times New Roman" w:cs="Times New Roman"/>
-          <w:sz w:val="28"/>
-          <w:szCs w:val="28"/>
+          <w:sz w:val="32"/>
+          <w:szCs w:val="32"/>
           <w:lang w:val="vi-VN"/>
         </w:rPr>
         <w:t>Code</w:t>
@@ -4494,18 +4469,18 @@
       <w:r>
         <w:rPr>
           <w:rFonts w:ascii="Times New Roman" w:hAnsi="Times New Roman" w:cs="Times New Roman"/>
-          <w:sz w:val="28"/>
-          <w:szCs w:val="28"/>
-          <w:lang w:val="vi-VN"/>
-        </w:rPr>
-        <w:t xml:space="preserve"> </w:t>
-      </w:r>
-      <w:proofErr w:type="spellStart"/>
-      <w:r>
-        <w:rPr>
-          <w:rFonts w:ascii="Times New Roman" w:hAnsi="Times New Roman" w:cs="Times New Roman"/>
-          <w:sz w:val="28"/>
-          <w:szCs w:val="28"/>
+          <w:sz w:val="32"/>
+          <w:szCs w:val="32"/>
+          <w:lang w:val="vi-VN"/>
+        </w:rPr>
+        <w:t xml:space="preserve"> </w:t>
+      </w:r>
+      <w:proofErr w:type="spellStart"/>
+      <w:r>
+        <w:rPr>
+          <w:rFonts w:ascii="Times New Roman" w:hAnsi="Times New Roman" w:cs="Times New Roman"/>
+          <w:sz w:val="32"/>
+          <w:szCs w:val="32"/>
           <w:lang w:val="vi-VN"/>
         </w:rPr>
         <w:t>reusability</w:t>
@@ -4514,18 +4489,18 @@
       <w:r>
         <w:rPr>
           <w:rFonts w:ascii="Times New Roman" w:hAnsi="Times New Roman" w:cs="Times New Roman"/>
-          <w:sz w:val="28"/>
-          <w:szCs w:val="28"/>
-          <w:lang w:val="vi-VN"/>
-        </w:rPr>
-        <w:t xml:space="preserve"> </w:t>
-      </w:r>
-      <w:proofErr w:type="spellStart"/>
-      <w:r>
-        <w:rPr>
-          <w:rFonts w:ascii="Times New Roman" w:hAnsi="Times New Roman" w:cs="Times New Roman"/>
-          <w:sz w:val="28"/>
-          <w:szCs w:val="28"/>
+          <w:sz w:val="32"/>
+          <w:szCs w:val="32"/>
+          <w:lang w:val="vi-VN"/>
+        </w:rPr>
+        <w:t xml:space="preserve"> </w:t>
+      </w:r>
+      <w:proofErr w:type="spellStart"/>
+      <w:r>
+        <w:rPr>
+          <w:rFonts w:ascii="Times New Roman" w:hAnsi="Times New Roman" w:cs="Times New Roman"/>
+          <w:sz w:val="32"/>
+          <w:szCs w:val="32"/>
           <w:lang w:val="vi-VN"/>
         </w:rPr>
         <w:t>across</w:t>
@@ -4534,18 +4509,18 @@
       <w:r>
         <w:rPr>
           <w:rFonts w:ascii="Times New Roman" w:hAnsi="Times New Roman" w:cs="Times New Roman"/>
-          <w:sz w:val="28"/>
-          <w:szCs w:val="28"/>
-          <w:lang w:val="vi-VN"/>
-        </w:rPr>
-        <w:t xml:space="preserve"> </w:t>
-      </w:r>
-      <w:proofErr w:type="spellStart"/>
-      <w:r>
-        <w:rPr>
-          <w:rFonts w:ascii="Times New Roman" w:hAnsi="Times New Roman" w:cs="Times New Roman"/>
-          <w:sz w:val="28"/>
-          <w:szCs w:val="28"/>
+          <w:sz w:val="32"/>
+          <w:szCs w:val="32"/>
+          <w:lang w:val="vi-VN"/>
+        </w:rPr>
+        <w:t xml:space="preserve"> </w:t>
+      </w:r>
+      <w:proofErr w:type="spellStart"/>
+      <w:r>
+        <w:rPr>
+          <w:rFonts w:ascii="Times New Roman" w:hAnsi="Times New Roman" w:cs="Times New Roman"/>
+          <w:sz w:val="32"/>
+          <w:szCs w:val="32"/>
           <w:lang w:val="vi-VN"/>
         </w:rPr>
         <w:t>different</w:t>
@@ -4554,18 +4529,18 @@
       <w:r>
         <w:rPr>
           <w:rFonts w:ascii="Times New Roman" w:hAnsi="Times New Roman" w:cs="Times New Roman"/>
-          <w:sz w:val="28"/>
-          <w:szCs w:val="28"/>
-          <w:lang w:val="vi-VN"/>
-        </w:rPr>
-        <w:t xml:space="preserve"> </w:t>
-      </w:r>
-      <w:proofErr w:type="spellStart"/>
-      <w:r>
-        <w:rPr>
-          <w:rFonts w:ascii="Times New Roman" w:hAnsi="Times New Roman" w:cs="Times New Roman"/>
-          <w:sz w:val="28"/>
-          <w:szCs w:val="28"/>
+          <w:sz w:val="32"/>
+          <w:szCs w:val="32"/>
+          <w:lang w:val="vi-VN"/>
+        </w:rPr>
+        <w:t xml:space="preserve"> </w:t>
+      </w:r>
+      <w:proofErr w:type="spellStart"/>
+      <w:r>
+        <w:rPr>
+          <w:rFonts w:ascii="Times New Roman" w:hAnsi="Times New Roman" w:cs="Times New Roman"/>
+          <w:sz w:val="32"/>
+          <w:szCs w:val="32"/>
           <w:lang w:val="vi-VN"/>
         </w:rPr>
         <w:t>platforms</w:t>
@@ -4574,8 +4549,8 @@
       <w:r>
         <w:rPr>
           <w:rFonts w:ascii="Times New Roman" w:hAnsi="Times New Roman" w:cs="Times New Roman"/>
-          <w:sz w:val="28"/>
-          <w:szCs w:val="28"/>
+          <w:sz w:val="32"/>
+          <w:szCs w:val="32"/>
           <w:lang w:val="vi-VN"/>
         </w:rPr>
         <w:t xml:space="preserve">, </w:t>
@@ -4584,8 +4559,8 @@
       <w:r>
         <w:rPr>
           <w:rFonts w:ascii="Times New Roman" w:hAnsi="Times New Roman" w:cs="Times New Roman"/>
-          <w:sz w:val="28"/>
-          <w:szCs w:val="28"/>
+          <w:sz w:val="32"/>
+          <w:szCs w:val="32"/>
           <w:lang w:val="vi-VN"/>
         </w:rPr>
         <w:t>reducing</w:t>
@@ -4594,18 +4569,18 @@
       <w:r>
         <w:rPr>
           <w:rFonts w:ascii="Times New Roman" w:hAnsi="Times New Roman" w:cs="Times New Roman"/>
-          <w:sz w:val="28"/>
-          <w:szCs w:val="28"/>
-          <w:lang w:val="vi-VN"/>
-        </w:rPr>
-        <w:t xml:space="preserve"> </w:t>
-      </w:r>
-      <w:proofErr w:type="spellStart"/>
-      <w:r>
-        <w:rPr>
-          <w:rFonts w:ascii="Times New Roman" w:hAnsi="Times New Roman" w:cs="Times New Roman"/>
-          <w:sz w:val="28"/>
-          <w:szCs w:val="28"/>
+          <w:sz w:val="32"/>
+          <w:szCs w:val="32"/>
+          <w:lang w:val="vi-VN"/>
+        </w:rPr>
+        <w:t xml:space="preserve"> </w:t>
+      </w:r>
+      <w:proofErr w:type="spellStart"/>
+      <w:r>
+        <w:rPr>
+          <w:rFonts w:ascii="Times New Roman" w:hAnsi="Times New Roman" w:cs="Times New Roman"/>
+          <w:sz w:val="32"/>
+          <w:szCs w:val="32"/>
           <w:lang w:val="vi-VN"/>
         </w:rPr>
         <w:t>development</w:t>
@@ -4614,18 +4589,18 @@
       <w:r>
         <w:rPr>
           <w:rFonts w:ascii="Times New Roman" w:hAnsi="Times New Roman" w:cs="Times New Roman"/>
-          <w:sz w:val="28"/>
-          <w:szCs w:val="28"/>
-          <w:lang w:val="vi-VN"/>
-        </w:rPr>
-        <w:t xml:space="preserve"> </w:t>
-      </w:r>
-      <w:proofErr w:type="spellStart"/>
-      <w:r>
-        <w:rPr>
-          <w:rFonts w:ascii="Times New Roman" w:hAnsi="Times New Roman" w:cs="Times New Roman"/>
-          <w:sz w:val="28"/>
-          <w:szCs w:val="28"/>
+          <w:sz w:val="32"/>
+          <w:szCs w:val="32"/>
+          <w:lang w:val="vi-VN"/>
+        </w:rPr>
+        <w:t xml:space="preserve"> </w:t>
+      </w:r>
+      <w:proofErr w:type="spellStart"/>
+      <w:r>
+        <w:rPr>
+          <w:rFonts w:ascii="Times New Roman" w:hAnsi="Times New Roman" w:cs="Times New Roman"/>
+          <w:sz w:val="32"/>
+          <w:szCs w:val="32"/>
           <w:lang w:val="vi-VN"/>
         </w:rPr>
         <w:t>time</w:t>
@@ -4634,18 +4609,18 @@
       <w:r>
         <w:rPr>
           <w:rFonts w:ascii="Times New Roman" w:hAnsi="Times New Roman" w:cs="Times New Roman"/>
-          <w:sz w:val="28"/>
-          <w:szCs w:val="28"/>
-          <w:lang w:val="vi-VN"/>
-        </w:rPr>
-        <w:t xml:space="preserve"> </w:t>
-      </w:r>
-      <w:proofErr w:type="spellStart"/>
-      <w:r>
-        <w:rPr>
-          <w:rFonts w:ascii="Times New Roman" w:hAnsi="Times New Roman" w:cs="Times New Roman"/>
-          <w:sz w:val="28"/>
-          <w:szCs w:val="28"/>
+          <w:sz w:val="32"/>
+          <w:szCs w:val="32"/>
+          <w:lang w:val="vi-VN"/>
+        </w:rPr>
+        <w:t xml:space="preserve"> </w:t>
+      </w:r>
+      <w:proofErr w:type="spellStart"/>
+      <w:r>
+        <w:rPr>
+          <w:rFonts w:ascii="Times New Roman" w:hAnsi="Times New Roman" w:cs="Times New Roman"/>
+          <w:sz w:val="32"/>
+          <w:szCs w:val="32"/>
           <w:lang w:val="vi-VN"/>
         </w:rPr>
         <w:t>and</w:t>
@@ -4654,18 +4629,18 @@
       <w:r>
         <w:rPr>
           <w:rFonts w:ascii="Times New Roman" w:hAnsi="Times New Roman" w:cs="Times New Roman"/>
-          <w:sz w:val="28"/>
-          <w:szCs w:val="28"/>
-          <w:lang w:val="vi-VN"/>
-        </w:rPr>
-        <w:t xml:space="preserve"> </w:t>
-      </w:r>
-      <w:proofErr w:type="spellStart"/>
-      <w:r>
-        <w:rPr>
-          <w:rFonts w:ascii="Times New Roman" w:hAnsi="Times New Roman" w:cs="Times New Roman"/>
-          <w:sz w:val="28"/>
-          <w:szCs w:val="28"/>
+          <w:sz w:val="32"/>
+          <w:szCs w:val="32"/>
+          <w:lang w:val="vi-VN"/>
+        </w:rPr>
+        <w:t xml:space="preserve"> </w:t>
+      </w:r>
+      <w:proofErr w:type="spellStart"/>
+      <w:r>
+        <w:rPr>
+          <w:rFonts w:ascii="Times New Roman" w:hAnsi="Times New Roman" w:cs="Times New Roman"/>
+          <w:sz w:val="32"/>
+          <w:szCs w:val="32"/>
           <w:lang w:val="vi-VN"/>
         </w:rPr>
         <w:t>effort</w:t>
@@ -4674,8 +4649,8 @@
       <w:r>
         <w:rPr>
           <w:rFonts w:ascii="Times New Roman" w:hAnsi="Times New Roman" w:cs="Times New Roman"/>
-          <w:sz w:val="28"/>
-          <w:szCs w:val="28"/>
+          <w:sz w:val="32"/>
+          <w:szCs w:val="32"/>
           <w:lang w:val="vi-VN"/>
         </w:rPr>
         <w:t xml:space="preserve">; </w:t>
@@ -4684,8 +4659,8 @@
       <w:r>
         <w:rPr>
           <w:rFonts w:ascii="Times New Roman" w:hAnsi="Times New Roman" w:cs="Times New Roman"/>
-          <w:sz w:val="28"/>
-          <w:szCs w:val="28"/>
+          <w:sz w:val="32"/>
+          <w:szCs w:val="32"/>
           <w:lang w:val="vi-VN"/>
         </w:rPr>
         <w:t>consistent</w:t>
@@ -4694,18 +4669,18 @@
       <w:r>
         <w:rPr>
           <w:rFonts w:ascii="Times New Roman" w:hAnsi="Times New Roman" w:cs="Times New Roman"/>
-          <w:sz w:val="28"/>
-          <w:szCs w:val="28"/>
-          <w:lang w:val="vi-VN"/>
-        </w:rPr>
-        <w:t xml:space="preserve"> </w:t>
-      </w:r>
-      <w:proofErr w:type="spellStart"/>
-      <w:r>
-        <w:rPr>
-          <w:rFonts w:ascii="Times New Roman" w:hAnsi="Times New Roman" w:cs="Times New Roman"/>
-          <w:sz w:val="28"/>
-          <w:szCs w:val="28"/>
+          <w:sz w:val="32"/>
+          <w:szCs w:val="32"/>
+          <w:lang w:val="vi-VN"/>
+        </w:rPr>
+        <w:t xml:space="preserve"> </w:t>
+      </w:r>
+      <w:proofErr w:type="spellStart"/>
+      <w:r>
+        <w:rPr>
+          <w:rFonts w:ascii="Times New Roman" w:hAnsi="Times New Roman" w:cs="Times New Roman"/>
+          <w:sz w:val="32"/>
+          <w:szCs w:val="32"/>
           <w:lang w:val="vi-VN"/>
         </w:rPr>
         <w:t>user</w:t>
@@ -4714,18 +4689,18 @@
       <w:r>
         <w:rPr>
           <w:rFonts w:ascii="Times New Roman" w:hAnsi="Times New Roman" w:cs="Times New Roman"/>
-          <w:sz w:val="28"/>
-          <w:szCs w:val="28"/>
-          <w:lang w:val="vi-VN"/>
-        </w:rPr>
-        <w:t xml:space="preserve"> </w:t>
-      </w:r>
-      <w:proofErr w:type="spellStart"/>
-      <w:r>
-        <w:rPr>
-          <w:rFonts w:ascii="Times New Roman" w:hAnsi="Times New Roman" w:cs="Times New Roman"/>
-          <w:sz w:val="28"/>
-          <w:szCs w:val="28"/>
+          <w:sz w:val="32"/>
+          <w:szCs w:val="32"/>
+          <w:lang w:val="vi-VN"/>
+        </w:rPr>
+        <w:t xml:space="preserve"> </w:t>
+      </w:r>
+      <w:proofErr w:type="spellStart"/>
+      <w:r>
+        <w:rPr>
+          <w:rFonts w:ascii="Times New Roman" w:hAnsi="Times New Roman" w:cs="Times New Roman"/>
+          <w:sz w:val="32"/>
+          <w:szCs w:val="32"/>
           <w:lang w:val="vi-VN"/>
         </w:rPr>
         <w:t>experience</w:t>
@@ -4734,18 +4709,18 @@
       <w:r>
         <w:rPr>
           <w:rFonts w:ascii="Times New Roman" w:hAnsi="Times New Roman" w:cs="Times New Roman"/>
-          <w:sz w:val="28"/>
-          <w:szCs w:val="28"/>
-          <w:lang w:val="vi-VN"/>
-        </w:rPr>
-        <w:t xml:space="preserve"> </w:t>
-      </w:r>
-      <w:proofErr w:type="spellStart"/>
-      <w:r>
-        <w:rPr>
-          <w:rFonts w:ascii="Times New Roman" w:hAnsi="Times New Roman" w:cs="Times New Roman"/>
-          <w:sz w:val="28"/>
-          <w:szCs w:val="28"/>
+          <w:sz w:val="32"/>
+          <w:szCs w:val="32"/>
+          <w:lang w:val="vi-VN"/>
+        </w:rPr>
+        <w:t xml:space="preserve"> </w:t>
+      </w:r>
+      <w:proofErr w:type="spellStart"/>
+      <w:r>
+        <w:rPr>
+          <w:rFonts w:ascii="Times New Roman" w:hAnsi="Times New Roman" w:cs="Times New Roman"/>
+          <w:sz w:val="32"/>
+          <w:szCs w:val="32"/>
           <w:lang w:val="vi-VN"/>
         </w:rPr>
         <w:t>across</w:t>
@@ -4754,18 +4729,18 @@
       <w:r>
         <w:rPr>
           <w:rFonts w:ascii="Times New Roman" w:hAnsi="Times New Roman" w:cs="Times New Roman"/>
-          <w:sz w:val="28"/>
-          <w:szCs w:val="28"/>
-          <w:lang w:val="vi-VN"/>
-        </w:rPr>
-        <w:t xml:space="preserve"> </w:t>
-      </w:r>
-      <w:proofErr w:type="spellStart"/>
-      <w:r>
-        <w:rPr>
-          <w:rFonts w:ascii="Times New Roman" w:hAnsi="Times New Roman" w:cs="Times New Roman"/>
-          <w:sz w:val="28"/>
-          <w:szCs w:val="28"/>
+          <w:sz w:val="32"/>
+          <w:szCs w:val="32"/>
+          <w:lang w:val="vi-VN"/>
+        </w:rPr>
+        <w:t xml:space="preserve"> </w:t>
+      </w:r>
+      <w:proofErr w:type="spellStart"/>
+      <w:r>
+        <w:rPr>
+          <w:rFonts w:ascii="Times New Roman" w:hAnsi="Times New Roman" w:cs="Times New Roman"/>
+          <w:sz w:val="32"/>
+          <w:szCs w:val="32"/>
           <w:lang w:val="vi-VN"/>
         </w:rPr>
         <w:t>multiple</w:t>
@@ -4774,18 +4749,18 @@
       <w:r>
         <w:rPr>
           <w:rFonts w:ascii="Times New Roman" w:hAnsi="Times New Roman" w:cs="Times New Roman"/>
-          <w:sz w:val="28"/>
-          <w:szCs w:val="28"/>
-          <w:lang w:val="vi-VN"/>
-        </w:rPr>
-        <w:t xml:space="preserve"> </w:t>
-      </w:r>
-      <w:proofErr w:type="spellStart"/>
-      <w:r>
-        <w:rPr>
-          <w:rFonts w:ascii="Times New Roman" w:hAnsi="Times New Roman" w:cs="Times New Roman"/>
-          <w:sz w:val="28"/>
-          <w:szCs w:val="28"/>
+          <w:sz w:val="32"/>
+          <w:szCs w:val="32"/>
+          <w:lang w:val="vi-VN"/>
+        </w:rPr>
+        <w:t xml:space="preserve"> </w:t>
+      </w:r>
+      <w:proofErr w:type="spellStart"/>
+      <w:r>
+        <w:rPr>
+          <w:rFonts w:ascii="Times New Roman" w:hAnsi="Times New Roman" w:cs="Times New Roman"/>
+          <w:sz w:val="32"/>
+          <w:szCs w:val="32"/>
           <w:lang w:val="vi-VN"/>
         </w:rPr>
         <w:t>devices</w:t>
@@ -4794,16 +4769,17 @@
     </w:p>
     <w:p>
       <w:pPr>
+        <w:pStyle w:val="ListParagraph"/>
         <w:numPr>
           <w:ilvl w:val="0"/>
-          <w:numId w:val="11"/>
+          <w:numId w:val="13"/>
         </w:numPr>
         <w:rPr>
           <w:rFonts w:ascii="Times New Roman" w:hAnsi="Times New Roman" w:cs="Times New Roman"/>
           <w:b/>
           <w:bCs/>
-          <w:sz w:val="28"/>
-          <w:szCs w:val="28"/>
+          <w:sz w:val="32"/>
+          <w:szCs w:val="32"/>
         </w:rPr>
       </w:pPr>
       <w:r>
@@ -4811,10 +4787,9 @@
           <w:rFonts w:ascii="Times New Roman" w:hAnsi="Times New Roman" w:cs="Times New Roman"/>
           <w:b/>
           <w:bCs/>
-          <w:sz w:val="28"/>
-          <w:szCs w:val="28"/>
-        </w:rPr>
-        <w:lastRenderedPageBreak/>
+          <w:sz w:val="32"/>
+          <w:szCs w:val="32"/>
+        </w:rPr>
         <w:t>Conclusion</w:t>
       </w:r>
     </w:p>
@@ -4826,190 +4801,311 @@
         </w:numPr>
         <w:rPr>
           <w:rFonts w:ascii="Times New Roman" w:hAnsi="Times New Roman" w:cs="Times New Roman"/>
-          <w:sz w:val="28"/>
-          <w:szCs w:val="28"/>
-        </w:rPr>
-      </w:pPr>
-      <w:r>
-        <w:rPr>
-          <w:rFonts w:ascii="Times New Roman" w:hAnsi="Times New Roman" w:cs="Times New Roman"/>
-          <w:sz w:val="28"/>
-          <w:szCs w:val="28"/>
+          <w:sz w:val="32"/>
+          <w:szCs w:val="32"/>
+        </w:rPr>
+      </w:pPr>
+      <w:r>
+        <w:rPr>
+          <w:rFonts w:ascii="Times New Roman" w:hAnsi="Times New Roman" w:cs="Times New Roman"/>
+          <w:sz w:val="32"/>
+          <w:szCs w:val="32"/>
         </w:rPr>
         <w:t xml:space="preserve">Summarize the main findings of the </w:t>
       </w:r>
       <w:r>
         <w:rPr>
           <w:rFonts w:ascii="Times New Roman" w:hAnsi="Times New Roman" w:cs="Times New Roman"/>
-          <w:sz w:val="28"/>
-          <w:szCs w:val="28"/>
+          <w:sz w:val="32"/>
+          <w:szCs w:val="32"/>
         </w:rPr>
         <w:t>lab</w:t>
       </w:r>
       <w:r>
         <w:rPr>
           <w:rFonts w:ascii="Times New Roman" w:hAnsi="Times New Roman" w:cs="Times New Roman"/>
-          <w:sz w:val="28"/>
-          <w:szCs w:val="28"/>
-          <w:lang w:val="vi-VN"/>
-        </w:rPr>
-        <w:t xml:space="preserve">: </w:t>
-      </w:r>
-      <w:r>
-        <w:rPr>
-          <w:rFonts w:ascii="Times New Roman" w:hAnsi="Times New Roman" w:cs="Times New Roman"/>
-          <w:sz w:val="28"/>
-          <w:szCs w:val="28"/>
-          <w:lang w:val="vi-VN"/>
-        </w:rPr>
+          <w:sz w:val="32"/>
+          <w:szCs w:val="32"/>
+          <w:lang w:val="vi-VN"/>
+        </w:rPr>
+        <w:t xml:space="preserve">: The </w:t>
+      </w:r>
+      <w:proofErr w:type="spellStart"/>
+      <w:r>
+        <w:rPr>
+          <w:rFonts w:ascii="Times New Roman" w:hAnsi="Times New Roman" w:cs="Times New Roman"/>
+          <w:sz w:val="32"/>
+          <w:szCs w:val="32"/>
+          <w:lang w:val="vi-VN"/>
+        </w:rPr>
+        <w:t>lab</w:t>
+      </w:r>
+      <w:proofErr w:type="spellEnd"/>
+      <w:r>
+        <w:rPr>
+          <w:rFonts w:ascii="Times New Roman" w:hAnsi="Times New Roman" w:cs="Times New Roman"/>
+          <w:sz w:val="32"/>
+          <w:szCs w:val="32"/>
+          <w:lang w:val="vi-VN"/>
+        </w:rPr>
+        <w:t xml:space="preserve"> </w:t>
+      </w:r>
+      <w:proofErr w:type="spellStart"/>
+      <w:r>
+        <w:rPr>
+          <w:rFonts w:ascii="Times New Roman" w:hAnsi="Times New Roman" w:cs="Times New Roman"/>
+          <w:sz w:val="32"/>
+          <w:szCs w:val="32"/>
+          <w:lang w:val="vi-VN"/>
+        </w:rPr>
+        <w:t>successfully</w:t>
+      </w:r>
+      <w:proofErr w:type="spellEnd"/>
+      <w:r>
+        <w:rPr>
+          <w:rFonts w:ascii="Times New Roman" w:hAnsi="Times New Roman" w:cs="Times New Roman"/>
+          <w:sz w:val="32"/>
+          <w:szCs w:val="32"/>
+          <w:lang w:val="vi-VN"/>
+        </w:rPr>
+        <w:t xml:space="preserve"> </w:t>
+      </w:r>
+      <w:proofErr w:type="spellStart"/>
+      <w:r>
+        <w:rPr>
+          <w:rFonts w:ascii="Times New Roman" w:hAnsi="Times New Roman" w:cs="Times New Roman"/>
+          <w:sz w:val="32"/>
+          <w:szCs w:val="32"/>
+          <w:lang w:val="vi-VN"/>
+        </w:rPr>
+        <w:t>introduced</w:t>
+      </w:r>
+      <w:proofErr w:type="spellEnd"/>
+      <w:r>
+        <w:rPr>
+          <w:rFonts w:ascii="Times New Roman" w:hAnsi="Times New Roman" w:cs="Times New Roman"/>
+          <w:sz w:val="32"/>
+          <w:szCs w:val="32"/>
+          <w:lang w:val="vi-VN"/>
+        </w:rPr>
+        <w:t xml:space="preserve"> the </w:t>
+      </w:r>
+      <w:proofErr w:type="spellStart"/>
+      <w:r>
+        <w:rPr>
+          <w:rFonts w:ascii="Times New Roman" w:hAnsi="Times New Roman" w:cs="Times New Roman"/>
+          <w:sz w:val="32"/>
+          <w:szCs w:val="32"/>
+          <w:lang w:val="vi-VN"/>
+        </w:rPr>
+        <w:t>basics</w:t>
+      </w:r>
+      <w:proofErr w:type="spellEnd"/>
+      <w:r>
+        <w:rPr>
+          <w:rFonts w:ascii="Times New Roman" w:hAnsi="Times New Roman" w:cs="Times New Roman"/>
+          <w:sz w:val="32"/>
+          <w:szCs w:val="32"/>
+          <w:lang w:val="vi-VN"/>
+        </w:rPr>
+        <w:t xml:space="preserve"> </w:t>
+      </w:r>
+      <w:proofErr w:type="spellStart"/>
+      <w:r>
+        <w:rPr>
+          <w:rFonts w:ascii="Times New Roman" w:hAnsi="Times New Roman" w:cs="Times New Roman"/>
+          <w:sz w:val="32"/>
+          <w:szCs w:val="32"/>
+          <w:lang w:val="vi-VN"/>
+        </w:rPr>
+        <w:t>of</w:t>
+      </w:r>
+      <w:proofErr w:type="spellEnd"/>
+      <w:r>
+        <w:rPr>
+          <w:rFonts w:ascii="Times New Roman" w:hAnsi="Times New Roman" w:cs="Times New Roman"/>
+          <w:sz w:val="32"/>
+          <w:szCs w:val="32"/>
+          <w:lang w:val="vi-VN"/>
+        </w:rPr>
+        <w:t xml:space="preserve"> </w:t>
+      </w:r>
+      <w:proofErr w:type="spellStart"/>
+      <w:r>
+        <w:rPr>
+          <w:rFonts w:ascii="Times New Roman" w:hAnsi="Times New Roman" w:cs="Times New Roman"/>
+          <w:sz w:val="32"/>
+          <w:szCs w:val="32"/>
+          <w:lang w:val="vi-VN"/>
+        </w:rPr>
+        <w:t>cross-platform</w:t>
+      </w:r>
+      <w:proofErr w:type="spellEnd"/>
+      <w:r>
+        <w:rPr>
+          <w:rFonts w:ascii="Times New Roman" w:hAnsi="Times New Roman" w:cs="Times New Roman"/>
+          <w:sz w:val="32"/>
+          <w:szCs w:val="32"/>
+          <w:lang w:val="vi-VN"/>
+        </w:rPr>
+        <w:t xml:space="preserve"> </w:t>
+      </w:r>
+      <w:proofErr w:type="spellStart"/>
+      <w:r>
+        <w:rPr>
+          <w:rFonts w:ascii="Times New Roman" w:hAnsi="Times New Roman" w:cs="Times New Roman"/>
+          <w:sz w:val="32"/>
+          <w:szCs w:val="32"/>
+          <w:lang w:val="vi-VN"/>
+        </w:rPr>
+        <w:t>mobile</w:t>
+      </w:r>
+      <w:proofErr w:type="spellEnd"/>
+      <w:r>
+        <w:rPr>
+          <w:rFonts w:ascii="Times New Roman" w:hAnsi="Times New Roman" w:cs="Times New Roman"/>
+          <w:sz w:val="32"/>
+          <w:szCs w:val="32"/>
+          <w:lang w:val="vi-VN"/>
+        </w:rPr>
+        <w:t xml:space="preserve"> </w:t>
+      </w:r>
+      <w:proofErr w:type="spellStart"/>
+      <w:r>
+        <w:rPr>
+          <w:rFonts w:ascii="Times New Roman" w:hAnsi="Times New Roman" w:cs="Times New Roman"/>
+          <w:sz w:val="32"/>
+          <w:szCs w:val="32"/>
+          <w:lang w:val="vi-VN"/>
+        </w:rPr>
+        <w:t>app</w:t>
+      </w:r>
+      <w:proofErr w:type="spellEnd"/>
+      <w:r>
+        <w:rPr>
+          <w:rFonts w:ascii="Times New Roman" w:hAnsi="Times New Roman" w:cs="Times New Roman"/>
+          <w:sz w:val="32"/>
+          <w:szCs w:val="32"/>
+          <w:lang w:val="vi-VN"/>
+        </w:rPr>
+        <w:t xml:space="preserve"> </w:t>
+      </w:r>
+      <w:proofErr w:type="spellStart"/>
+      <w:r>
+        <w:rPr>
+          <w:rFonts w:ascii="Times New Roman" w:hAnsi="Times New Roman" w:cs="Times New Roman"/>
+          <w:sz w:val="32"/>
+          <w:szCs w:val="32"/>
+          <w:lang w:val="vi-VN"/>
+        </w:rPr>
+        <w:t>development</w:t>
+      </w:r>
+      <w:proofErr w:type="spellEnd"/>
+      <w:r>
+        <w:rPr>
+          <w:rFonts w:ascii="Times New Roman" w:hAnsi="Times New Roman" w:cs="Times New Roman"/>
+          <w:sz w:val="32"/>
+          <w:szCs w:val="32"/>
+          <w:lang w:val="vi-VN"/>
+        </w:rPr>
+        <w:t xml:space="preserve">. </w:t>
+      </w:r>
+      <w:r>
+        <w:rPr>
+          <w:rFonts w:ascii="Times New Roman" w:hAnsi="Times New Roman" w:cs="Times New Roman"/>
+          <w:sz w:val="32"/>
+          <w:szCs w:val="32"/>
+          <w:lang w:val="vi-VN"/>
+        </w:rPr>
+        <w:lastRenderedPageBreak/>
         <w:t xml:space="preserve">The </w:t>
       </w:r>
       <w:proofErr w:type="spellStart"/>
       <w:r>
         <w:rPr>
           <w:rFonts w:ascii="Times New Roman" w:hAnsi="Times New Roman" w:cs="Times New Roman"/>
-          <w:sz w:val="28"/>
-          <w:szCs w:val="28"/>
-          <w:lang w:val="vi-VN"/>
-        </w:rPr>
-        <w:t>lab</w:t>
-      </w:r>
-      <w:proofErr w:type="spellEnd"/>
-      <w:r>
-        <w:rPr>
-          <w:rFonts w:ascii="Times New Roman" w:hAnsi="Times New Roman" w:cs="Times New Roman"/>
-          <w:sz w:val="28"/>
-          <w:szCs w:val="28"/>
-          <w:lang w:val="vi-VN"/>
-        </w:rPr>
-        <w:t xml:space="preserve"> </w:t>
-      </w:r>
-      <w:proofErr w:type="spellStart"/>
-      <w:r>
-        <w:rPr>
-          <w:rFonts w:ascii="Times New Roman" w:hAnsi="Times New Roman" w:cs="Times New Roman"/>
-          <w:sz w:val="28"/>
-          <w:szCs w:val="28"/>
-          <w:lang w:val="vi-VN"/>
-        </w:rPr>
-        <w:t>successfully</w:t>
-      </w:r>
-      <w:proofErr w:type="spellEnd"/>
-      <w:r>
-        <w:rPr>
-          <w:rFonts w:ascii="Times New Roman" w:hAnsi="Times New Roman" w:cs="Times New Roman"/>
-          <w:sz w:val="28"/>
-          <w:szCs w:val="28"/>
-          <w:lang w:val="vi-VN"/>
-        </w:rPr>
-        <w:t xml:space="preserve"> </w:t>
-      </w:r>
-      <w:proofErr w:type="spellStart"/>
-      <w:r>
-        <w:rPr>
-          <w:rFonts w:ascii="Times New Roman" w:hAnsi="Times New Roman" w:cs="Times New Roman"/>
-          <w:sz w:val="28"/>
-          <w:szCs w:val="28"/>
-          <w:lang w:val="vi-VN"/>
-        </w:rPr>
-        <w:t>introduced</w:t>
-      </w:r>
-      <w:proofErr w:type="spellEnd"/>
-      <w:r>
-        <w:rPr>
-          <w:rFonts w:ascii="Times New Roman" w:hAnsi="Times New Roman" w:cs="Times New Roman"/>
-          <w:sz w:val="28"/>
-          <w:szCs w:val="28"/>
-          <w:lang w:val="vi-VN"/>
-        </w:rPr>
-        <w:t xml:space="preserve"> the </w:t>
-      </w:r>
-      <w:proofErr w:type="spellStart"/>
-      <w:r>
-        <w:rPr>
-          <w:rFonts w:ascii="Times New Roman" w:hAnsi="Times New Roman" w:cs="Times New Roman"/>
-          <w:sz w:val="28"/>
-          <w:szCs w:val="28"/>
-          <w:lang w:val="vi-VN"/>
-        </w:rPr>
-        <w:t>basics</w:t>
-      </w:r>
-      <w:proofErr w:type="spellEnd"/>
-      <w:r>
-        <w:rPr>
-          <w:rFonts w:ascii="Times New Roman" w:hAnsi="Times New Roman" w:cs="Times New Roman"/>
-          <w:sz w:val="28"/>
-          <w:szCs w:val="28"/>
-          <w:lang w:val="vi-VN"/>
-        </w:rPr>
-        <w:t xml:space="preserve"> </w:t>
-      </w:r>
-      <w:proofErr w:type="spellStart"/>
-      <w:r>
-        <w:rPr>
-          <w:rFonts w:ascii="Times New Roman" w:hAnsi="Times New Roman" w:cs="Times New Roman"/>
-          <w:sz w:val="28"/>
-          <w:szCs w:val="28"/>
-          <w:lang w:val="vi-VN"/>
-        </w:rPr>
-        <w:t>of</w:t>
-      </w:r>
-      <w:proofErr w:type="spellEnd"/>
-      <w:r>
-        <w:rPr>
-          <w:rFonts w:ascii="Times New Roman" w:hAnsi="Times New Roman" w:cs="Times New Roman"/>
-          <w:sz w:val="28"/>
-          <w:szCs w:val="28"/>
-          <w:lang w:val="vi-VN"/>
-        </w:rPr>
-        <w:t xml:space="preserve"> </w:t>
-      </w:r>
-      <w:proofErr w:type="spellStart"/>
-      <w:r>
-        <w:rPr>
-          <w:rFonts w:ascii="Times New Roman" w:hAnsi="Times New Roman" w:cs="Times New Roman"/>
-          <w:sz w:val="28"/>
-          <w:szCs w:val="28"/>
-          <w:lang w:val="vi-VN"/>
-        </w:rPr>
-        <w:t>cross-platform</w:t>
-      </w:r>
-      <w:proofErr w:type="spellEnd"/>
-      <w:r>
-        <w:rPr>
-          <w:rFonts w:ascii="Times New Roman" w:hAnsi="Times New Roman" w:cs="Times New Roman"/>
-          <w:sz w:val="28"/>
-          <w:szCs w:val="28"/>
-          <w:lang w:val="vi-VN"/>
-        </w:rPr>
-        <w:t xml:space="preserve"> </w:t>
-      </w:r>
-      <w:proofErr w:type="spellStart"/>
-      <w:r>
-        <w:rPr>
-          <w:rFonts w:ascii="Times New Roman" w:hAnsi="Times New Roman" w:cs="Times New Roman"/>
-          <w:sz w:val="28"/>
-          <w:szCs w:val="28"/>
-          <w:lang w:val="vi-VN"/>
-        </w:rPr>
-        <w:t>mobile</w:t>
-      </w:r>
-      <w:proofErr w:type="spellEnd"/>
-      <w:r>
-        <w:rPr>
-          <w:rFonts w:ascii="Times New Roman" w:hAnsi="Times New Roman" w:cs="Times New Roman"/>
-          <w:sz w:val="28"/>
-          <w:szCs w:val="28"/>
-          <w:lang w:val="vi-VN"/>
-        </w:rPr>
-        <w:t xml:space="preserve"> </w:t>
-      </w:r>
-      <w:proofErr w:type="spellStart"/>
-      <w:r>
-        <w:rPr>
-          <w:rFonts w:ascii="Times New Roman" w:hAnsi="Times New Roman" w:cs="Times New Roman"/>
-          <w:sz w:val="28"/>
-          <w:szCs w:val="28"/>
+          <w:sz w:val="32"/>
+          <w:szCs w:val="32"/>
+          <w:lang w:val="vi-VN"/>
+        </w:rPr>
+        <w:t>project</w:t>
+      </w:r>
+      <w:proofErr w:type="spellEnd"/>
+      <w:r>
+        <w:rPr>
+          <w:rFonts w:ascii="Times New Roman" w:hAnsi="Times New Roman" w:cs="Times New Roman"/>
+          <w:sz w:val="32"/>
+          <w:szCs w:val="32"/>
+          <w:lang w:val="vi-VN"/>
+        </w:rPr>
+        <w:t xml:space="preserve"> </w:t>
+      </w:r>
+      <w:proofErr w:type="spellStart"/>
+      <w:r>
+        <w:rPr>
+          <w:rFonts w:ascii="Times New Roman" w:hAnsi="Times New Roman" w:cs="Times New Roman"/>
+          <w:sz w:val="32"/>
+          <w:szCs w:val="32"/>
+          <w:lang w:val="vi-VN"/>
+        </w:rPr>
+        <w:t>demonstrated</w:t>
+      </w:r>
+      <w:proofErr w:type="spellEnd"/>
+      <w:r>
+        <w:rPr>
+          <w:rFonts w:ascii="Times New Roman" w:hAnsi="Times New Roman" w:cs="Times New Roman"/>
+          <w:sz w:val="32"/>
+          <w:szCs w:val="32"/>
+          <w:lang w:val="vi-VN"/>
+        </w:rPr>
+        <w:t xml:space="preserve"> </w:t>
+      </w:r>
+      <w:proofErr w:type="spellStart"/>
+      <w:r>
+        <w:rPr>
+          <w:rFonts w:ascii="Times New Roman" w:hAnsi="Times New Roman" w:cs="Times New Roman"/>
+          <w:sz w:val="32"/>
+          <w:szCs w:val="32"/>
+          <w:lang w:val="vi-VN"/>
+        </w:rPr>
+        <w:t>that</w:t>
+      </w:r>
+      <w:proofErr w:type="spellEnd"/>
+      <w:r>
+        <w:rPr>
+          <w:rFonts w:ascii="Times New Roman" w:hAnsi="Times New Roman" w:cs="Times New Roman"/>
+          <w:sz w:val="32"/>
+          <w:szCs w:val="32"/>
+          <w:lang w:val="vi-VN"/>
+        </w:rPr>
+        <w:t xml:space="preserve"> a </w:t>
+      </w:r>
+      <w:proofErr w:type="spellStart"/>
+      <w:r>
+        <w:rPr>
+          <w:rFonts w:ascii="Times New Roman" w:hAnsi="Times New Roman" w:cs="Times New Roman"/>
+          <w:sz w:val="32"/>
+          <w:szCs w:val="32"/>
+          <w:lang w:val="vi-VN"/>
+        </w:rPr>
+        <w:t>simple</w:t>
+      </w:r>
+      <w:proofErr w:type="spellEnd"/>
+      <w:r>
+        <w:rPr>
+          <w:rFonts w:ascii="Times New Roman" w:hAnsi="Times New Roman" w:cs="Times New Roman"/>
+          <w:sz w:val="32"/>
+          <w:szCs w:val="32"/>
+          <w:lang w:val="vi-VN"/>
+        </w:rPr>
+        <w:t xml:space="preserve"> </w:t>
+      </w:r>
+      <w:proofErr w:type="spellStart"/>
+      <w:r>
+        <w:rPr>
+          <w:rFonts w:ascii="Times New Roman" w:hAnsi="Times New Roman" w:cs="Times New Roman"/>
+          <w:sz w:val="32"/>
+          <w:szCs w:val="32"/>
           <w:lang w:val="vi-VN"/>
         </w:rPr>
         <w:t>app</w:t>
@@ -5018,88 +5114,128 @@
       <w:r>
         <w:rPr>
           <w:rFonts w:ascii="Times New Roman" w:hAnsi="Times New Roman" w:cs="Times New Roman"/>
-          <w:sz w:val="28"/>
-          <w:szCs w:val="28"/>
-          <w:lang w:val="vi-VN"/>
-        </w:rPr>
-        <w:t xml:space="preserve"> </w:t>
-      </w:r>
-      <w:proofErr w:type="spellStart"/>
-      <w:r>
-        <w:rPr>
-          <w:rFonts w:ascii="Times New Roman" w:hAnsi="Times New Roman" w:cs="Times New Roman"/>
-          <w:sz w:val="28"/>
-          <w:szCs w:val="28"/>
-          <w:lang w:val="vi-VN"/>
-        </w:rPr>
-        <w:t>development</w:t>
-      </w:r>
-      <w:proofErr w:type="spellEnd"/>
-      <w:r>
-        <w:rPr>
-          <w:rFonts w:ascii="Times New Roman" w:hAnsi="Times New Roman" w:cs="Times New Roman"/>
-          <w:sz w:val="28"/>
-          <w:szCs w:val="28"/>
-          <w:lang w:val="vi-VN"/>
-        </w:rPr>
-        <w:t xml:space="preserve">. The </w:t>
-      </w:r>
-      <w:proofErr w:type="spellStart"/>
-      <w:r>
-        <w:rPr>
-          <w:rFonts w:ascii="Times New Roman" w:hAnsi="Times New Roman" w:cs="Times New Roman"/>
-          <w:sz w:val="28"/>
-          <w:szCs w:val="28"/>
-          <w:lang w:val="vi-VN"/>
-        </w:rPr>
-        <w:t>project</w:t>
-      </w:r>
-      <w:proofErr w:type="spellEnd"/>
-      <w:r>
-        <w:rPr>
-          <w:rFonts w:ascii="Times New Roman" w:hAnsi="Times New Roman" w:cs="Times New Roman"/>
-          <w:sz w:val="28"/>
-          <w:szCs w:val="28"/>
-          <w:lang w:val="vi-VN"/>
-        </w:rPr>
-        <w:t xml:space="preserve"> </w:t>
-      </w:r>
-      <w:proofErr w:type="spellStart"/>
-      <w:r>
-        <w:rPr>
-          <w:rFonts w:ascii="Times New Roman" w:hAnsi="Times New Roman" w:cs="Times New Roman"/>
-          <w:sz w:val="28"/>
-          <w:szCs w:val="28"/>
-          <w:lang w:val="vi-VN"/>
-        </w:rPr>
-        <w:t>demonstrated</w:t>
-      </w:r>
-      <w:proofErr w:type="spellEnd"/>
-      <w:r>
-        <w:rPr>
-          <w:rFonts w:ascii="Times New Roman" w:hAnsi="Times New Roman" w:cs="Times New Roman"/>
-          <w:sz w:val="28"/>
-          <w:szCs w:val="28"/>
-          <w:lang w:val="vi-VN"/>
-        </w:rPr>
-        <w:t xml:space="preserve"> </w:t>
-      </w:r>
-      <w:proofErr w:type="spellStart"/>
-      <w:r>
-        <w:rPr>
-          <w:rFonts w:ascii="Times New Roman" w:hAnsi="Times New Roman" w:cs="Times New Roman"/>
-          <w:sz w:val="28"/>
-          <w:szCs w:val="28"/>
-          <w:lang w:val="vi-VN"/>
-        </w:rPr>
-        <w:t>that</w:t>
-      </w:r>
-      <w:proofErr w:type="spellEnd"/>
-      <w:r>
-        <w:rPr>
-          <w:rFonts w:ascii="Times New Roman" w:hAnsi="Times New Roman" w:cs="Times New Roman"/>
-          <w:sz w:val="28"/>
-          <w:szCs w:val="28"/>
+          <w:sz w:val="32"/>
+          <w:szCs w:val="32"/>
+          <w:lang w:val="vi-VN"/>
+        </w:rPr>
+        <w:t xml:space="preserve"> </w:t>
+      </w:r>
+      <w:proofErr w:type="spellStart"/>
+      <w:r>
+        <w:rPr>
+          <w:rFonts w:ascii="Times New Roman" w:hAnsi="Times New Roman" w:cs="Times New Roman"/>
+          <w:sz w:val="32"/>
+          <w:szCs w:val="32"/>
+          <w:lang w:val="vi-VN"/>
+        </w:rPr>
+        <w:t>could</w:t>
+      </w:r>
+      <w:proofErr w:type="spellEnd"/>
+      <w:r>
+        <w:rPr>
+          <w:rFonts w:ascii="Times New Roman" w:hAnsi="Times New Roman" w:cs="Times New Roman"/>
+          <w:sz w:val="32"/>
+          <w:szCs w:val="32"/>
+          <w:lang w:val="vi-VN"/>
+        </w:rPr>
+        <w:t xml:space="preserve"> be </w:t>
+      </w:r>
+      <w:proofErr w:type="spellStart"/>
+      <w:r>
+        <w:rPr>
+          <w:rFonts w:ascii="Times New Roman" w:hAnsi="Times New Roman" w:cs="Times New Roman"/>
+          <w:sz w:val="32"/>
+          <w:szCs w:val="32"/>
+          <w:lang w:val="vi-VN"/>
+        </w:rPr>
+        <w:t>created</w:t>
+      </w:r>
+      <w:proofErr w:type="spellEnd"/>
+      <w:r>
+        <w:rPr>
+          <w:rFonts w:ascii="Times New Roman" w:hAnsi="Times New Roman" w:cs="Times New Roman"/>
+          <w:sz w:val="32"/>
+          <w:szCs w:val="32"/>
+          <w:lang w:val="vi-VN"/>
+        </w:rPr>
+        <w:t xml:space="preserve"> </w:t>
+      </w:r>
+      <w:proofErr w:type="spellStart"/>
+      <w:r>
+        <w:rPr>
+          <w:rFonts w:ascii="Times New Roman" w:hAnsi="Times New Roman" w:cs="Times New Roman"/>
+          <w:sz w:val="32"/>
+          <w:szCs w:val="32"/>
+          <w:lang w:val="vi-VN"/>
+        </w:rPr>
+        <w:t>efficiently</w:t>
+      </w:r>
+      <w:proofErr w:type="spellEnd"/>
+      <w:r>
+        <w:rPr>
+          <w:rFonts w:ascii="Times New Roman" w:hAnsi="Times New Roman" w:cs="Times New Roman"/>
+          <w:sz w:val="32"/>
+          <w:szCs w:val="32"/>
+          <w:lang w:val="vi-VN"/>
+        </w:rPr>
+        <w:t xml:space="preserve"> </w:t>
+      </w:r>
+      <w:proofErr w:type="spellStart"/>
+      <w:r>
+        <w:rPr>
+          <w:rFonts w:ascii="Times New Roman" w:hAnsi="Times New Roman" w:cs="Times New Roman"/>
+          <w:sz w:val="32"/>
+          <w:szCs w:val="32"/>
+          <w:lang w:val="vi-VN"/>
+        </w:rPr>
+        <w:t>using</w:t>
+      </w:r>
+      <w:proofErr w:type="spellEnd"/>
+      <w:r>
+        <w:rPr>
+          <w:rFonts w:ascii="Times New Roman" w:hAnsi="Times New Roman" w:cs="Times New Roman"/>
+          <w:sz w:val="32"/>
+          <w:szCs w:val="32"/>
+          <w:lang w:val="vi-VN"/>
+        </w:rPr>
+        <w:t xml:space="preserve"> </w:t>
+      </w:r>
+      <w:proofErr w:type="spellStart"/>
+      <w:r>
+        <w:rPr>
+          <w:rFonts w:ascii="Times New Roman" w:hAnsi="Times New Roman" w:cs="Times New Roman"/>
+          <w:sz w:val="32"/>
+          <w:szCs w:val="32"/>
+          <w:lang w:val="vi-VN"/>
+        </w:rPr>
+        <w:t>Flutter</w:t>
+      </w:r>
+      <w:proofErr w:type="spellEnd"/>
+      <w:r>
+        <w:rPr>
+          <w:rFonts w:ascii="Times New Roman" w:hAnsi="Times New Roman" w:cs="Times New Roman"/>
+          <w:sz w:val="32"/>
+          <w:szCs w:val="32"/>
+          <w:lang w:val="vi-VN"/>
+        </w:rPr>
+        <w:t xml:space="preserve">, </w:t>
+      </w:r>
+      <w:proofErr w:type="spellStart"/>
+      <w:r>
+        <w:rPr>
+          <w:rFonts w:ascii="Times New Roman" w:hAnsi="Times New Roman" w:cs="Times New Roman"/>
+          <w:sz w:val="32"/>
+          <w:szCs w:val="32"/>
+          <w:lang w:val="vi-VN"/>
+        </w:rPr>
+        <w:t>with</w:t>
+      </w:r>
+      <w:proofErr w:type="spellEnd"/>
+      <w:r>
+        <w:rPr>
+          <w:rFonts w:ascii="Times New Roman" w:hAnsi="Times New Roman" w:cs="Times New Roman"/>
+          <w:sz w:val="32"/>
+          <w:szCs w:val="32"/>
           <w:lang w:val="vi-VN"/>
         </w:rPr>
         <w:t xml:space="preserve"> a </w:t>
@@ -5108,168 +5244,8 @@
       <w:r>
         <w:rPr>
           <w:rFonts w:ascii="Times New Roman" w:hAnsi="Times New Roman" w:cs="Times New Roman"/>
-          <w:sz w:val="28"/>
-          <w:szCs w:val="28"/>
-          <w:lang w:val="vi-VN"/>
-        </w:rPr>
-        <w:t>simple</w:t>
-      </w:r>
-      <w:proofErr w:type="spellEnd"/>
-      <w:r>
-        <w:rPr>
-          <w:rFonts w:ascii="Times New Roman" w:hAnsi="Times New Roman" w:cs="Times New Roman"/>
-          <w:sz w:val="28"/>
-          <w:szCs w:val="28"/>
-          <w:lang w:val="vi-VN"/>
-        </w:rPr>
-        <w:t xml:space="preserve"> </w:t>
-      </w:r>
-      <w:proofErr w:type="spellStart"/>
-      <w:r>
-        <w:rPr>
-          <w:rFonts w:ascii="Times New Roman" w:hAnsi="Times New Roman" w:cs="Times New Roman"/>
-          <w:sz w:val="28"/>
-          <w:szCs w:val="28"/>
-          <w:lang w:val="vi-VN"/>
-        </w:rPr>
-        <w:t>app</w:t>
-      </w:r>
-      <w:proofErr w:type="spellEnd"/>
-      <w:r>
-        <w:rPr>
-          <w:rFonts w:ascii="Times New Roman" w:hAnsi="Times New Roman" w:cs="Times New Roman"/>
-          <w:sz w:val="28"/>
-          <w:szCs w:val="28"/>
-          <w:lang w:val="vi-VN"/>
-        </w:rPr>
-        <w:t xml:space="preserve"> </w:t>
-      </w:r>
-      <w:proofErr w:type="spellStart"/>
-      <w:r>
-        <w:rPr>
-          <w:rFonts w:ascii="Times New Roman" w:hAnsi="Times New Roman" w:cs="Times New Roman"/>
-          <w:sz w:val="28"/>
-          <w:szCs w:val="28"/>
-          <w:lang w:val="vi-VN"/>
-        </w:rPr>
-        <w:t>could</w:t>
-      </w:r>
-      <w:proofErr w:type="spellEnd"/>
-      <w:r>
-        <w:rPr>
-          <w:rFonts w:ascii="Times New Roman" w:hAnsi="Times New Roman" w:cs="Times New Roman"/>
-          <w:sz w:val="28"/>
-          <w:szCs w:val="28"/>
-          <w:lang w:val="vi-VN"/>
-        </w:rPr>
-        <w:t xml:space="preserve"> be </w:t>
-      </w:r>
-      <w:proofErr w:type="spellStart"/>
-      <w:r>
-        <w:rPr>
-          <w:rFonts w:ascii="Times New Roman" w:hAnsi="Times New Roman" w:cs="Times New Roman"/>
-          <w:sz w:val="28"/>
-          <w:szCs w:val="28"/>
-          <w:lang w:val="vi-VN"/>
-        </w:rPr>
-        <w:t>created</w:t>
-      </w:r>
-      <w:proofErr w:type="spellEnd"/>
-      <w:r>
-        <w:rPr>
-          <w:rFonts w:ascii="Times New Roman" w:hAnsi="Times New Roman" w:cs="Times New Roman"/>
-          <w:sz w:val="28"/>
-          <w:szCs w:val="28"/>
-          <w:lang w:val="vi-VN"/>
-        </w:rPr>
-        <w:t xml:space="preserve"> </w:t>
-      </w:r>
-      <w:proofErr w:type="spellStart"/>
-      <w:r>
-        <w:rPr>
-          <w:rFonts w:ascii="Times New Roman" w:hAnsi="Times New Roman" w:cs="Times New Roman"/>
-          <w:sz w:val="28"/>
-          <w:szCs w:val="28"/>
-          <w:lang w:val="vi-VN"/>
-        </w:rPr>
-        <w:t>efficiently</w:t>
-      </w:r>
-      <w:proofErr w:type="spellEnd"/>
-      <w:r>
-        <w:rPr>
-          <w:rFonts w:ascii="Times New Roman" w:hAnsi="Times New Roman" w:cs="Times New Roman"/>
-          <w:sz w:val="28"/>
-          <w:szCs w:val="28"/>
-          <w:lang w:val="vi-VN"/>
-        </w:rPr>
-        <w:t xml:space="preserve"> </w:t>
-      </w:r>
-      <w:proofErr w:type="spellStart"/>
-      <w:r>
-        <w:rPr>
-          <w:rFonts w:ascii="Times New Roman" w:hAnsi="Times New Roman" w:cs="Times New Roman"/>
-          <w:sz w:val="28"/>
-          <w:szCs w:val="28"/>
-          <w:lang w:val="vi-VN"/>
-        </w:rPr>
-        <w:t>using</w:t>
-      </w:r>
-      <w:proofErr w:type="spellEnd"/>
-      <w:r>
-        <w:rPr>
-          <w:rFonts w:ascii="Times New Roman" w:hAnsi="Times New Roman" w:cs="Times New Roman"/>
-          <w:sz w:val="28"/>
-          <w:szCs w:val="28"/>
-          <w:lang w:val="vi-VN"/>
-        </w:rPr>
-        <w:t xml:space="preserve"> </w:t>
-      </w:r>
-      <w:proofErr w:type="spellStart"/>
-      <w:r>
-        <w:rPr>
-          <w:rFonts w:ascii="Times New Roman" w:hAnsi="Times New Roman" w:cs="Times New Roman"/>
-          <w:sz w:val="28"/>
-          <w:szCs w:val="28"/>
-          <w:lang w:val="vi-VN"/>
-        </w:rPr>
-        <w:t>Flutter</w:t>
-      </w:r>
-      <w:proofErr w:type="spellEnd"/>
-      <w:r>
-        <w:rPr>
-          <w:rFonts w:ascii="Times New Roman" w:hAnsi="Times New Roman" w:cs="Times New Roman"/>
-          <w:sz w:val="28"/>
-          <w:szCs w:val="28"/>
-          <w:lang w:val="vi-VN"/>
-        </w:rPr>
-        <w:t xml:space="preserve">, </w:t>
-      </w:r>
-      <w:proofErr w:type="spellStart"/>
-      <w:r>
-        <w:rPr>
-          <w:rFonts w:ascii="Times New Roman" w:hAnsi="Times New Roman" w:cs="Times New Roman"/>
-          <w:sz w:val="28"/>
-          <w:szCs w:val="28"/>
-          <w:lang w:val="vi-VN"/>
-        </w:rPr>
-        <w:t>with</w:t>
-      </w:r>
-      <w:proofErr w:type="spellEnd"/>
-      <w:r>
-        <w:rPr>
-          <w:rFonts w:ascii="Times New Roman" w:hAnsi="Times New Roman" w:cs="Times New Roman"/>
-          <w:sz w:val="28"/>
-          <w:szCs w:val="28"/>
-          <w:lang w:val="vi-VN"/>
-        </w:rPr>
-        <w:t xml:space="preserve"> a </w:t>
-      </w:r>
-      <w:proofErr w:type="spellStart"/>
-      <w:r>
-        <w:rPr>
-          <w:rFonts w:ascii="Times New Roman" w:hAnsi="Times New Roman" w:cs="Times New Roman"/>
-          <w:sz w:val="28"/>
-          <w:szCs w:val="28"/>
+          <w:sz w:val="32"/>
+          <w:szCs w:val="32"/>
           <w:lang w:val="vi-VN"/>
         </w:rPr>
         <w:t>consistent</w:t>
@@ -5278,18 +5254,18 @@
       <w:r>
         <w:rPr>
           <w:rFonts w:ascii="Times New Roman" w:hAnsi="Times New Roman" w:cs="Times New Roman"/>
-          <w:sz w:val="28"/>
-          <w:szCs w:val="28"/>
-          <w:lang w:val="vi-VN"/>
-        </w:rPr>
-        <w:t xml:space="preserve"> </w:t>
-      </w:r>
-      <w:proofErr w:type="spellStart"/>
-      <w:r>
-        <w:rPr>
-          <w:rFonts w:ascii="Times New Roman" w:hAnsi="Times New Roman" w:cs="Times New Roman"/>
-          <w:sz w:val="28"/>
-          <w:szCs w:val="28"/>
+          <w:sz w:val="32"/>
+          <w:szCs w:val="32"/>
+          <w:lang w:val="vi-VN"/>
+        </w:rPr>
+        <w:t xml:space="preserve"> </w:t>
+      </w:r>
+      <w:proofErr w:type="spellStart"/>
+      <w:r>
+        <w:rPr>
+          <w:rFonts w:ascii="Times New Roman" w:hAnsi="Times New Roman" w:cs="Times New Roman"/>
+          <w:sz w:val="32"/>
+          <w:szCs w:val="32"/>
           <w:lang w:val="vi-VN"/>
         </w:rPr>
         <w:t>design</w:t>
@@ -5298,18 +5274,18 @@
       <w:r>
         <w:rPr>
           <w:rFonts w:ascii="Times New Roman" w:hAnsi="Times New Roman" w:cs="Times New Roman"/>
-          <w:sz w:val="28"/>
-          <w:szCs w:val="28"/>
-          <w:lang w:val="vi-VN"/>
-        </w:rPr>
-        <w:t xml:space="preserve"> </w:t>
-      </w:r>
-      <w:proofErr w:type="spellStart"/>
-      <w:r>
-        <w:rPr>
-          <w:rFonts w:ascii="Times New Roman" w:hAnsi="Times New Roman" w:cs="Times New Roman"/>
-          <w:sz w:val="28"/>
-          <w:szCs w:val="28"/>
+          <w:sz w:val="32"/>
+          <w:szCs w:val="32"/>
+          <w:lang w:val="vi-VN"/>
+        </w:rPr>
+        <w:t xml:space="preserve"> </w:t>
+      </w:r>
+      <w:proofErr w:type="spellStart"/>
+      <w:r>
+        <w:rPr>
+          <w:rFonts w:ascii="Times New Roman" w:hAnsi="Times New Roman" w:cs="Times New Roman"/>
+          <w:sz w:val="32"/>
+          <w:szCs w:val="32"/>
           <w:lang w:val="vi-VN"/>
         </w:rPr>
         <w:t>across</w:t>
@@ -5318,18 +5294,18 @@
       <w:r>
         <w:rPr>
           <w:rFonts w:ascii="Times New Roman" w:hAnsi="Times New Roman" w:cs="Times New Roman"/>
-          <w:sz w:val="28"/>
-          <w:szCs w:val="28"/>
-          <w:lang w:val="vi-VN"/>
-        </w:rPr>
-        <w:t xml:space="preserve"> </w:t>
-      </w:r>
-      <w:proofErr w:type="spellStart"/>
-      <w:r>
-        <w:rPr>
-          <w:rFonts w:ascii="Times New Roman" w:hAnsi="Times New Roman" w:cs="Times New Roman"/>
-          <w:sz w:val="28"/>
-          <w:szCs w:val="28"/>
+          <w:sz w:val="32"/>
+          <w:szCs w:val="32"/>
+          <w:lang w:val="vi-VN"/>
+        </w:rPr>
+        <w:t xml:space="preserve"> </w:t>
+      </w:r>
+      <w:proofErr w:type="spellStart"/>
+      <w:r>
+        <w:rPr>
+          <w:rFonts w:ascii="Times New Roman" w:hAnsi="Times New Roman" w:cs="Times New Roman"/>
+          <w:sz w:val="32"/>
+          <w:szCs w:val="32"/>
           <w:lang w:val="vi-VN"/>
         </w:rPr>
         <w:t>both</w:t>
@@ -5338,18 +5314,18 @@
       <w:r>
         <w:rPr>
           <w:rFonts w:ascii="Times New Roman" w:hAnsi="Times New Roman" w:cs="Times New Roman"/>
-          <w:sz w:val="28"/>
-          <w:szCs w:val="28"/>
-          <w:lang w:val="vi-VN"/>
-        </w:rPr>
-        <w:t xml:space="preserve"> </w:t>
-      </w:r>
-      <w:proofErr w:type="spellStart"/>
-      <w:r>
-        <w:rPr>
-          <w:rFonts w:ascii="Times New Roman" w:hAnsi="Times New Roman" w:cs="Times New Roman"/>
-          <w:sz w:val="28"/>
-          <w:szCs w:val="28"/>
+          <w:sz w:val="32"/>
+          <w:szCs w:val="32"/>
+          <w:lang w:val="vi-VN"/>
+        </w:rPr>
+        <w:t xml:space="preserve"> </w:t>
+      </w:r>
+      <w:proofErr w:type="spellStart"/>
+      <w:r>
+        <w:rPr>
+          <w:rFonts w:ascii="Times New Roman" w:hAnsi="Times New Roman" w:cs="Times New Roman"/>
+          <w:sz w:val="32"/>
+          <w:szCs w:val="32"/>
           <w:lang w:val="vi-VN"/>
         </w:rPr>
         <w:t>Android</w:t>
@@ -5358,18 +5334,18 @@
       <w:r>
         <w:rPr>
           <w:rFonts w:ascii="Times New Roman" w:hAnsi="Times New Roman" w:cs="Times New Roman"/>
-          <w:sz w:val="28"/>
-          <w:szCs w:val="28"/>
-          <w:lang w:val="vi-VN"/>
-        </w:rPr>
-        <w:t xml:space="preserve"> </w:t>
-      </w:r>
-      <w:proofErr w:type="spellStart"/>
-      <w:r>
-        <w:rPr>
-          <w:rFonts w:ascii="Times New Roman" w:hAnsi="Times New Roman" w:cs="Times New Roman"/>
-          <w:sz w:val="28"/>
-          <w:szCs w:val="28"/>
+          <w:sz w:val="32"/>
+          <w:szCs w:val="32"/>
+          <w:lang w:val="vi-VN"/>
+        </w:rPr>
+        <w:t xml:space="preserve"> </w:t>
+      </w:r>
+      <w:proofErr w:type="spellStart"/>
+      <w:r>
+        <w:rPr>
+          <w:rFonts w:ascii="Times New Roman" w:hAnsi="Times New Roman" w:cs="Times New Roman"/>
+          <w:sz w:val="32"/>
+          <w:szCs w:val="32"/>
           <w:lang w:val="vi-VN"/>
         </w:rPr>
         <w:t>and</w:t>
@@ -5378,18 +5354,18 @@
       <w:r>
         <w:rPr>
           <w:rFonts w:ascii="Times New Roman" w:hAnsi="Times New Roman" w:cs="Times New Roman"/>
-          <w:sz w:val="28"/>
-          <w:szCs w:val="28"/>
-          <w:lang w:val="vi-VN"/>
-        </w:rPr>
-        <w:t xml:space="preserve"> </w:t>
-      </w:r>
-      <w:proofErr w:type="spellStart"/>
-      <w:r>
-        <w:rPr>
-          <w:rFonts w:ascii="Times New Roman" w:hAnsi="Times New Roman" w:cs="Times New Roman"/>
-          <w:sz w:val="28"/>
-          <w:szCs w:val="28"/>
+          <w:sz w:val="32"/>
+          <w:szCs w:val="32"/>
+          <w:lang w:val="vi-VN"/>
+        </w:rPr>
+        <w:t xml:space="preserve"> </w:t>
+      </w:r>
+      <w:proofErr w:type="spellStart"/>
+      <w:r>
+        <w:rPr>
+          <w:rFonts w:ascii="Times New Roman" w:hAnsi="Times New Roman" w:cs="Times New Roman"/>
+          <w:sz w:val="32"/>
+          <w:szCs w:val="32"/>
           <w:lang w:val="vi-VN"/>
         </w:rPr>
         <w:t>iOS</w:t>
@@ -5398,18 +5374,18 @@
       <w:r>
         <w:rPr>
           <w:rFonts w:ascii="Times New Roman" w:hAnsi="Times New Roman" w:cs="Times New Roman"/>
-          <w:sz w:val="28"/>
-          <w:szCs w:val="28"/>
-          <w:lang w:val="vi-VN"/>
-        </w:rPr>
-        <w:t xml:space="preserve"> </w:t>
-      </w:r>
-      <w:proofErr w:type="spellStart"/>
-      <w:r>
-        <w:rPr>
-          <w:rFonts w:ascii="Times New Roman" w:hAnsi="Times New Roman" w:cs="Times New Roman"/>
-          <w:sz w:val="28"/>
-          <w:szCs w:val="28"/>
+          <w:sz w:val="32"/>
+          <w:szCs w:val="32"/>
+          <w:lang w:val="vi-VN"/>
+        </w:rPr>
+        <w:t xml:space="preserve"> </w:t>
+      </w:r>
+      <w:proofErr w:type="spellStart"/>
+      <w:r>
+        <w:rPr>
+          <w:rFonts w:ascii="Times New Roman" w:hAnsi="Times New Roman" w:cs="Times New Roman"/>
+          <w:sz w:val="32"/>
+          <w:szCs w:val="32"/>
           <w:lang w:val="vi-VN"/>
         </w:rPr>
         <w:t>platforms</w:t>
@@ -5418,8 +5394,8 @@
       <w:r>
         <w:rPr>
           <w:rFonts w:ascii="Times New Roman" w:hAnsi="Times New Roman" w:cs="Times New Roman"/>
-          <w:sz w:val="28"/>
-          <w:szCs w:val="28"/>
+          <w:sz w:val="32"/>
+          <w:szCs w:val="32"/>
           <w:lang w:val="vi-VN"/>
         </w:rPr>
         <w:t>.</w:t>
@@ -5433,31 +5409,31 @@
         </w:numPr>
         <w:rPr>
           <w:rFonts w:ascii="Times New Roman" w:hAnsi="Times New Roman" w:cs="Times New Roman"/>
-          <w:sz w:val="28"/>
-          <w:szCs w:val="28"/>
-        </w:rPr>
-      </w:pPr>
-      <w:r>
-        <w:rPr>
-          <w:rFonts w:ascii="Times New Roman" w:hAnsi="Times New Roman" w:cs="Times New Roman"/>
-          <w:sz w:val="28"/>
-          <w:szCs w:val="28"/>
+          <w:sz w:val="32"/>
+          <w:szCs w:val="32"/>
+        </w:rPr>
+      </w:pPr>
+      <w:r>
+        <w:rPr>
+          <w:rFonts w:ascii="Times New Roman" w:hAnsi="Times New Roman" w:cs="Times New Roman"/>
+          <w:sz w:val="32"/>
+          <w:szCs w:val="32"/>
         </w:rPr>
         <w:t xml:space="preserve">Provide recommendations for future </w:t>
       </w:r>
       <w:r>
         <w:rPr>
           <w:rFonts w:ascii="Times New Roman" w:hAnsi="Times New Roman" w:cs="Times New Roman"/>
-          <w:sz w:val="28"/>
-          <w:szCs w:val="28"/>
+          <w:sz w:val="32"/>
+          <w:szCs w:val="32"/>
         </w:rPr>
         <w:t>work</w:t>
       </w:r>
       <w:r>
         <w:rPr>
           <w:rFonts w:ascii="Times New Roman" w:hAnsi="Times New Roman" w:cs="Times New Roman"/>
-          <w:sz w:val="28"/>
-          <w:szCs w:val="28"/>
+          <w:sz w:val="32"/>
+          <w:szCs w:val="32"/>
           <w:lang w:val="vi-VN"/>
         </w:rPr>
         <w:t xml:space="preserve">: </w:t>
@@ -5466,8 +5442,8 @@
       <w:r>
         <w:rPr>
           <w:rFonts w:ascii="Times New Roman" w:hAnsi="Times New Roman" w:cs="Times New Roman"/>
-          <w:sz w:val="28"/>
-          <w:szCs w:val="28"/>
+          <w:sz w:val="32"/>
+          <w:szCs w:val="32"/>
           <w:lang w:val="vi-VN"/>
         </w:rPr>
         <w:t>Future</w:t>
@@ -5476,18 +5452,18 @@
       <w:r>
         <w:rPr>
           <w:rFonts w:ascii="Times New Roman" w:hAnsi="Times New Roman" w:cs="Times New Roman"/>
-          <w:sz w:val="28"/>
-          <w:szCs w:val="28"/>
-          <w:lang w:val="vi-VN"/>
-        </w:rPr>
-        <w:t xml:space="preserve"> </w:t>
-      </w:r>
-      <w:proofErr w:type="spellStart"/>
-      <w:r>
-        <w:rPr>
-          <w:rFonts w:ascii="Times New Roman" w:hAnsi="Times New Roman" w:cs="Times New Roman"/>
-          <w:sz w:val="28"/>
-          <w:szCs w:val="28"/>
+          <w:sz w:val="32"/>
+          <w:szCs w:val="32"/>
+          <w:lang w:val="vi-VN"/>
+        </w:rPr>
+        <w:t xml:space="preserve"> </w:t>
+      </w:r>
+      <w:proofErr w:type="spellStart"/>
+      <w:r>
+        <w:rPr>
+          <w:rFonts w:ascii="Times New Roman" w:hAnsi="Times New Roman" w:cs="Times New Roman"/>
+          <w:sz w:val="32"/>
+          <w:szCs w:val="32"/>
           <w:lang w:val="vi-VN"/>
         </w:rPr>
         <w:t>work</w:t>
@@ -5496,18 +5472,18 @@
       <w:r>
         <w:rPr>
           <w:rFonts w:ascii="Times New Roman" w:hAnsi="Times New Roman" w:cs="Times New Roman"/>
-          <w:sz w:val="28"/>
-          <w:szCs w:val="28"/>
-          <w:lang w:val="vi-VN"/>
-        </w:rPr>
-        <w:t xml:space="preserve"> </w:t>
-      </w:r>
-      <w:proofErr w:type="spellStart"/>
-      <w:r>
-        <w:rPr>
-          <w:rFonts w:ascii="Times New Roman" w:hAnsi="Times New Roman" w:cs="Times New Roman"/>
-          <w:sz w:val="28"/>
-          <w:szCs w:val="28"/>
+          <w:sz w:val="32"/>
+          <w:szCs w:val="32"/>
+          <w:lang w:val="vi-VN"/>
+        </w:rPr>
+        <w:t xml:space="preserve"> </w:t>
+      </w:r>
+      <w:proofErr w:type="spellStart"/>
+      <w:r>
+        <w:rPr>
+          <w:rFonts w:ascii="Times New Roman" w:hAnsi="Times New Roman" w:cs="Times New Roman"/>
+          <w:sz w:val="32"/>
+          <w:szCs w:val="32"/>
           <w:lang w:val="vi-VN"/>
         </w:rPr>
         <w:t>could</w:t>
@@ -5516,18 +5492,18 @@
       <w:r>
         <w:rPr>
           <w:rFonts w:ascii="Times New Roman" w:hAnsi="Times New Roman" w:cs="Times New Roman"/>
-          <w:sz w:val="28"/>
-          <w:szCs w:val="28"/>
-          <w:lang w:val="vi-VN"/>
-        </w:rPr>
-        <w:t xml:space="preserve"> </w:t>
-      </w:r>
-      <w:proofErr w:type="spellStart"/>
-      <w:r>
-        <w:rPr>
-          <w:rFonts w:ascii="Times New Roman" w:hAnsi="Times New Roman" w:cs="Times New Roman"/>
-          <w:sz w:val="28"/>
-          <w:szCs w:val="28"/>
+          <w:sz w:val="32"/>
+          <w:szCs w:val="32"/>
+          <w:lang w:val="vi-VN"/>
+        </w:rPr>
+        <w:t xml:space="preserve"> </w:t>
+      </w:r>
+      <w:proofErr w:type="spellStart"/>
+      <w:r>
+        <w:rPr>
+          <w:rFonts w:ascii="Times New Roman" w:hAnsi="Times New Roman" w:cs="Times New Roman"/>
+          <w:sz w:val="32"/>
+          <w:szCs w:val="32"/>
           <w:lang w:val="vi-VN"/>
         </w:rPr>
         <w:t>focus</w:t>
@@ -5536,18 +5512,18 @@
       <w:r>
         <w:rPr>
           <w:rFonts w:ascii="Times New Roman" w:hAnsi="Times New Roman" w:cs="Times New Roman"/>
-          <w:sz w:val="28"/>
-          <w:szCs w:val="28"/>
-          <w:lang w:val="vi-VN"/>
-        </w:rPr>
-        <w:t xml:space="preserve"> </w:t>
-      </w:r>
-      <w:proofErr w:type="spellStart"/>
-      <w:r>
-        <w:rPr>
-          <w:rFonts w:ascii="Times New Roman" w:hAnsi="Times New Roman" w:cs="Times New Roman"/>
-          <w:sz w:val="28"/>
-          <w:szCs w:val="28"/>
+          <w:sz w:val="32"/>
+          <w:szCs w:val="32"/>
+          <w:lang w:val="vi-VN"/>
+        </w:rPr>
+        <w:t xml:space="preserve"> </w:t>
+      </w:r>
+      <w:proofErr w:type="spellStart"/>
+      <w:r>
+        <w:rPr>
+          <w:rFonts w:ascii="Times New Roman" w:hAnsi="Times New Roman" w:cs="Times New Roman"/>
+          <w:sz w:val="32"/>
+          <w:szCs w:val="32"/>
           <w:lang w:val="vi-VN"/>
         </w:rPr>
         <w:t>on</w:t>
@@ -5556,18 +5532,18 @@
       <w:r>
         <w:rPr>
           <w:rFonts w:ascii="Times New Roman" w:hAnsi="Times New Roman" w:cs="Times New Roman"/>
-          <w:sz w:val="28"/>
-          <w:szCs w:val="28"/>
-          <w:lang w:val="vi-VN"/>
-        </w:rPr>
-        <w:t xml:space="preserve"> </w:t>
-      </w:r>
-      <w:proofErr w:type="spellStart"/>
-      <w:r>
-        <w:rPr>
-          <w:rFonts w:ascii="Times New Roman" w:hAnsi="Times New Roman" w:cs="Times New Roman"/>
-          <w:sz w:val="28"/>
-          <w:szCs w:val="28"/>
+          <w:sz w:val="32"/>
+          <w:szCs w:val="32"/>
+          <w:lang w:val="vi-VN"/>
+        </w:rPr>
+        <w:t xml:space="preserve"> </w:t>
+      </w:r>
+      <w:proofErr w:type="spellStart"/>
+      <w:r>
+        <w:rPr>
+          <w:rFonts w:ascii="Times New Roman" w:hAnsi="Times New Roman" w:cs="Times New Roman"/>
+          <w:sz w:val="32"/>
+          <w:szCs w:val="32"/>
           <w:lang w:val="vi-VN"/>
         </w:rPr>
         <w:t>enhancing</w:t>
@@ -5576,8 +5552,8 @@
       <w:r>
         <w:rPr>
           <w:rFonts w:ascii="Times New Roman" w:hAnsi="Times New Roman" w:cs="Times New Roman"/>
-          <w:sz w:val="28"/>
-          <w:szCs w:val="28"/>
+          <w:sz w:val="32"/>
+          <w:szCs w:val="32"/>
           <w:lang w:val="vi-VN"/>
         </w:rPr>
         <w:t xml:space="preserve"> the </w:t>
@@ -5586,8 +5562,8 @@
       <w:r>
         <w:rPr>
           <w:rFonts w:ascii="Times New Roman" w:hAnsi="Times New Roman" w:cs="Times New Roman"/>
-          <w:sz w:val="28"/>
-          <w:szCs w:val="28"/>
+          <w:sz w:val="32"/>
+          <w:szCs w:val="32"/>
           <w:lang w:val="vi-VN"/>
         </w:rPr>
         <w:t>app</w:t>
@@ -5596,18 +5572,18 @@
       <w:r>
         <w:rPr>
           <w:rFonts w:ascii="Times New Roman" w:hAnsi="Times New Roman" w:cs="Times New Roman"/>
-          <w:sz w:val="28"/>
-          <w:szCs w:val="28"/>
-          <w:lang w:val="vi-VN"/>
-        </w:rPr>
-        <w:t xml:space="preserve"> </w:t>
-      </w:r>
-      <w:proofErr w:type="spellStart"/>
-      <w:r>
-        <w:rPr>
-          <w:rFonts w:ascii="Times New Roman" w:hAnsi="Times New Roman" w:cs="Times New Roman"/>
-          <w:sz w:val="28"/>
-          <w:szCs w:val="28"/>
+          <w:sz w:val="32"/>
+          <w:szCs w:val="32"/>
+          <w:lang w:val="vi-VN"/>
+        </w:rPr>
+        <w:t xml:space="preserve"> </w:t>
+      </w:r>
+      <w:proofErr w:type="spellStart"/>
+      <w:r>
+        <w:rPr>
+          <w:rFonts w:ascii="Times New Roman" w:hAnsi="Times New Roman" w:cs="Times New Roman"/>
+          <w:sz w:val="32"/>
+          <w:szCs w:val="32"/>
           <w:lang w:val="vi-VN"/>
         </w:rPr>
         <w:t>by</w:t>
@@ -5616,18 +5592,18 @@
       <w:r>
         <w:rPr>
           <w:rFonts w:ascii="Times New Roman" w:hAnsi="Times New Roman" w:cs="Times New Roman"/>
-          <w:sz w:val="28"/>
-          <w:szCs w:val="28"/>
-          <w:lang w:val="vi-VN"/>
-        </w:rPr>
-        <w:t xml:space="preserve"> </w:t>
-      </w:r>
-      <w:proofErr w:type="spellStart"/>
-      <w:r>
-        <w:rPr>
-          <w:rFonts w:ascii="Times New Roman" w:hAnsi="Times New Roman" w:cs="Times New Roman"/>
-          <w:sz w:val="28"/>
-          <w:szCs w:val="28"/>
+          <w:sz w:val="32"/>
+          <w:szCs w:val="32"/>
+          <w:lang w:val="vi-VN"/>
+        </w:rPr>
+        <w:t xml:space="preserve"> </w:t>
+      </w:r>
+      <w:proofErr w:type="spellStart"/>
+      <w:r>
+        <w:rPr>
+          <w:rFonts w:ascii="Times New Roman" w:hAnsi="Times New Roman" w:cs="Times New Roman"/>
+          <w:sz w:val="32"/>
+          <w:szCs w:val="32"/>
           <w:lang w:val="vi-VN"/>
         </w:rPr>
         <w:t>adding</w:t>
@@ -5636,18 +5612,18 @@
       <w:r>
         <w:rPr>
           <w:rFonts w:ascii="Times New Roman" w:hAnsi="Times New Roman" w:cs="Times New Roman"/>
-          <w:sz w:val="28"/>
-          <w:szCs w:val="28"/>
-          <w:lang w:val="vi-VN"/>
-        </w:rPr>
-        <w:t xml:space="preserve"> </w:t>
-      </w:r>
-      <w:proofErr w:type="spellStart"/>
-      <w:r>
-        <w:rPr>
-          <w:rFonts w:ascii="Times New Roman" w:hAnsi="Times New Roman" w:cs="Times New Roman"/>
-          <w:sz w:val="28"/>
-          <w:szCs w:val="28"/>
+          <w:sz w:val="32"/>
+          <w:szCs w:val="32"/>
+          <w:lang w:val="vi-VN"/>
+        </w:rPr>
+        <w:t xml:space="preserve"> </w:t>
+      </w:r>
+      <w:proofErr w:type="spellStart"/>
+      <w:r>
+        <w:rPr>
+          <w:rFonts w:ascii="Times New Roman" w:hAnsi="Times New Roman" w:cs="Times New Roman"/>
+          <w:sz w:val="32"/>
+          <w:szCs w:val="32"/>
           <w:lang w:val="vi-VN"/>
         </w:rPr>
         <w:t>more</w:t>
@@ -5656,18 +5632,18 @@
       <w:r>
         <w:rPr>
           <w:rFonts w:ascii="Times New Roman" w:hAnsi="Times New Roman" w:cs="Times New Roman"/>
-          <w:sz w:val="28"/>
-          <w:szCs w:val="28"/>
-          <w:lang w:val="vi-VN"/>
-        </w:rPr>
-        <w:t xml:space="preserve"> </w:t>
-      </w:r>
-      <w:proofErr w:type="spellStart"/>
-      <w:r>
-        <w:rPr>
-          <w:rFonts w:ascii="Times New Roman" w:hAnsi="Times New Roman" w:cs="Times New Roman"/>
-          <w:sz w:val="28"/>
-          <w:szCs w:val="28"/>
+          <w:sz w:val="32"/>
+          <w:szCs w:val="32"/>
+          <w:lang w:val="vi-VN"/>
+        </w:rPr>
+        <w:t xml:space="preserve"> </w:t>
+      </w:r>
+      <w:proofErr w:type="spellStart"/>
+      <w:r>
+        <w:rPr>
+          <w:rFonts w:ascii="Times New Roman" w:hAnsi="Times New Roman" w:cs="Times New Roman"/>
+          <w:sz w:val="32"/>
+          <w:szCs w:val="32"/>
           <w:lang w:val="vi-VN"/>
         </w:rPr>
         <w:t>complex</w:t>
@@ -5676,18 +5652,18 @@
       <w:r>
         <w:rPr>
           <w:rFonts w:ascii="Times New Roman" w:hAnsi="Times New Roman" w:cs="Times New Roman"/>
-          <w:sz w:val="28"/>
-          <w:szCs w:val="28"/>
-          <w:lang w:val="vi-VN"/>
-        </w:rPr>
-        <w:t xml:space="preserve"> </w:t>
-      </w:r>
-      <w:proofErr w:type="spellStart"/>
-      <w:r>
-        <w:rPr>
-          <w:rFonts w:ascii="Times New Roman" w:hAnsi="Times New Roman" w:cs="Times New Roman"/>
-          <w:sz w:val="28"/>
-          <w:szCs w:val="28"/>
+          <w:sz w:val="32"/>
+          <w:szCs w:val="32"/>
+          <w:lang w:val="vi-VN"/>
+        </w:rPr>
+        <w:t xml:space="preserve"> </w:t>
+      </w:r>
+      <w:proofErr w:type="spellStart"/>
+      <w:r>
+        <w:rPr>
+          <w:rFonts w:ascii="Times New Roman" w:hAnsi="Times New Roman" w:cs="Times New Roman"/>
+          <w:sz w:val="32"/>
+          <w:szCs w:val="32"/>
           <w:lang w:val="vi-VN"/>
         </w:rPr>
         <w:t>features</w:t>
@@ -5696,8 +5672,8 @@
       <w:r>
         <w:rPr>
           <w:rFonts w:ascii="Times New Roman" w:hAnsi="Times New Roman" w:cs="Times New Roman"/>
-          <w:sz w:val="28"/>
-          <w:szCs w:val="28"/>
+          <w:sz w:val="32"/>
+          <w:szCs w:val="32"/>
           <w:lang w:val="vi-VN"/>
         </w:rPr>
         <w:t xml:space="preserve">, </w:t>
@@ -5706,8 +5682,8 @@
       <w:r>
         <w:rPr>
           <w:rFonts w:ascii="Times New Roman" w:hAnsi="Times New Roman" w:cs="Times New Roman"/>
-          <w:sz w:val="28"/>
-          <w:szCs w:val="28"/>
+          <w:sz w:val="32"/>
+          <w:szCs w:val="32"/>
           <w:lang w:val="vi-VN"/>
         </w:rPr>
         <w:t>such</w:t>
@@ -5716,18 +5692,18 @@
       <w:r>
         <w:rPr>
           <w:rFonts w:ascii="Times New Roman" w:hAnsi="Times New Roman" w:cs="Times New Roman"/>
-          <w:sz w:val="28"/>
-          <w:szCs w:val="28"/>
-          <w:lang w:val="vi-VN"/>
-        </w:rPr>
-        <w:t xml:space="preserve"> </w:t>
-      </w:r>
-      <w:proofErr w:type="spellStart"/>
-      <w:r>
-        <w:rPr>
-          <w:rFonts w:ascii="Times New Roman" w:hAnsi="Times New Roman" w:cs="Times New Roman"/>
-          <w:sz w:val="28"/>
-          <w:szCs w:val="28"/>
+          <w:sz w:val="32"/>
+          <w:szCs w:val="32"/>
+          <w:lang w:val="vi-VN"/>
+        </w:rPr>
+        <w:t xml:space="preserve"> </w:t>
+      </w:r>
+      <w:proofErr w:type="spellStart"/>
+      <w:r>
+        <w:rPr>
+          <w:rFonts w:ascii="Times New Roman" w:hAnsi="Times New Roman" w:cs="Times New Roman"/>
+          <w:sz w:val="32"/>
+          <w:szCs w:val="32"/>
           <w:lang w:val="vi-VN"/>
         </w:rPr>
         <w:t>as</w:t>
@@ -5736,18 +5712,18 @@
       <w:r>
         <w:rPr>
           <w:rFonts w:ascii="Times New Roman" w:hAnsi="Times New Roman" w:cs="Times New Roman"/>
-          <w:sz w:val="28"/>
-          <w:szCs w:val="28"/>
-          <w:lang w:val="vi-VN"/>
-        </w:rPr>
-        <w:t xml:space="preserve"> </w:t>
-      </w:r>
-      <w:proofErr w:type="spellStart"/>
-      <w:r>
-        <w:rPr>
-          <w:rFonts w:ascii="Times New Roman" w:hAnsi="Times New Roman" w:cs="Times New Roman"/>
-          <w:sz w:val="28"/>
-          <w:szCs w:val="28"/>
+          <w:sz w:val="32"/>
+          <w:szCs w:val="32"/>
+          <w:lang w:val="vi-VN"/>
+        </w:rPr>
+        <w:t xml:space="preserve"> </w:t>
+      </w:r>
+      <w:proofErr w:type="spellStart"/>
+      <w:r>
+        <w:rPr>
+          <w:rFonts w:ascii="Times New Roman" w:hAnsi="Times New Roman" w:cs="Times New Roman"/>
+          <w:sz w:val="32"/>
+          <w:szCs w:val="32"/>
           <w:lang w:val="vi-VN"/>
         </w:rPr>
         <w:t>interactivity</w:t>
@@ -5756,18 +5732,18 @@
       <w:r>
         <w:rPr>
           <w:rFonts w:ascii="Times New Roman" w:hAnsi="Times New Roman" w:cs="Times New Roman"/>
-          <w:sz w:val="28"/>
-          <w:szCs w:val="28"/>
-          <w:lang w:val="vi-VN"/>
-        </w:rPr>
-        <w:t xml:space="preserve"> </w:t>
-      </w:r>
-      <w:proofErr w:type="spellStart"/>
-      <w:r>
-        <w:rPr>
-          <w:rFonts w:ascii="Times New Roman" w:hAnsi="Times New Roman" w:cs="Times New Roman"/>
-          <w:sz w:val="28"/>
-          <w:szCs w:val="28"/>
+          <w:sz w:val="32"/>
+          <w:szCs w:val="32"/>
+          <w:lang w:val="vi-VN"/>
+        </w:rPr>
+        <w:t xml:space="preserve"> </w:t>
+      </w:r>
+      <w:proofErr w:type="spellStart"/>
+      <w:r>
+        <w:rPr>
+          <w:rFonts w:ascii="Times New Roman" w:hAnsi="Times New Roman" w:cs="Times New Roman"/>
+          <w:sz w:val="32"/>
+          <w:szCs w:val="32"/>
           <w:lang w:val="vi-VN"/>
         </w:rPr>
         <w:t>or</w:t>
@@ -5776,18 +5752,18 @@
       <w:r>
         <w:rPr>
           <w:rFonts w:ascii="Times New Roman" w:hAnsi="Times New Roman" w:cs="Times New Roman"/>
-          <w:sz w:val="28"/>
-          <w:szCs w:val="28"/>
-          <w:lang w:val="vi-VN"/>
-        </w:rPr>
-        <w:t xml:space="preserve"> </w:t>
-      </w:r>
-      <w:proofErr w:type="spellStart"/>
-      <w:r>
-        <w:rPr>
-          <w:rFonts w:ascii="Times New Roman" w:hAnsi="Times New Roman" w:cs="Times New Roman"/>
-          <w:sz w:val="28"/>
-          <w:szCs w:val="28"/>
+          <w:sz w:val="32"/>
+          <w:szCs w:val="32"/>
+          <w:lang w:val="vi-VN"/>
+        </w:rPr>
+        <w:t xml:space="preserve"> </w:t>
+      </w:r>
+      <w:proofErr w:type="spellStart"/>
+      <w:r>
+        <w:rPr>
+          <w:rFonts w:ascii="Times New Roman" w:hAnsi="Times New Roman" w:cs="Times New Roman"/>
+          <w:sz w:val="32"/>
+          <w:szCs w:val="32"/>
           <w:lang w:val="vi-VN"/>
         </w:rPr>
         <w:t>platform-specific</w:t>
@@ -5796,37 +5772,28 @@
       <w:r>
         <w:rPr>
           <w:rFonts w:ascii="Times New Roman" w:hAnsi="Times New Roman" w:cs="Times New Roman"/>
-          <w:sz w:val="28"/>
-          <w:szCs w:val="28"/>
-          <w:lang w:val="vi-VN"/>
-        </w:rPr>
-        <w:t xml:space="preserve"> </w:t>
-      </w:r>
-      <w:proofErr w:type="spellStart"/>
-      <w:r>
-        <w:rPr>
-          <w:rFonts w:ascii="Times New Roman" w:hAnsi="Times New Roman" w:cs="Times New Roman"/>
-          <w:sz w:val="28"/>
-          <w:szCs w:val="28"/>
-          <w:lang w:val="vi-VN"/>
-        </w:rPr>
-        <w:t>opt</w:t>
-      </w:r>
-      <w:r>
-        <w:rPr>
-          <w:rFonts w:ascii="Times New Roman" w:hAnsi="Times New Roman" w:cs="Times New Roman"/>
-          <w:sz w:val="28"/>
-          <w:szCs w:val="28"/>
-          <w:lang w:val="vi-VN"/>
-        </w:rPr>
-        <w:t>imizations</w:t>
-      </w:r>
-      <w:proofErr w:type="spellEnd"/>
-      <w:r>
-        <w:rPr>
-          <w:rFonts w:ascii="Times New Roman" w:hAnsi="Times New Roman" w:cs="Times New Roman"/>
-          <w:sz w:val="28"/>
-          <w:szCs w:val="28"/>
+          <w:sz w:val="32"/>
+          <w:szCs w:val="32"/>
+          <w:lang w:val="vi-VN"/>
+        </w:rPr>
+        <w:t xml:space="preserve"> </w:t>
+      </w:r>
+      <w:proofErr w:type="spellStart"/>
+      <w:r>
+        <w:rPr>
+          <w:rFonts w:ascii="Times New Roman" w:hAnsi="Times New Roman" w:cs="Times New Roman"/>
+          <w:sz w:val="32"/>
+          <w:szCs w:val="32"/>
+          <w:lang w:val="vi-VN"/>
+        </w:rPr>
+        <w:t>optimizations</w:t>
+      </w:r>
+      <w:proofErr w:type="spellEnd"/>
+      <w:r>
+        <w:rPr>
+          <w:rFonts w:ascii="Times New Roman" w:hAnsi="Times New Roman" w:cs="Times New Roman"/>
+          <w:sz w:val="32"/>
+          <w:szCs w:val="32"/>
           <w:lang w:val="vi-VN"/>
         </w:rPr>
         <w:t>.</w:t>
@@ -5836,8 +5803,8 @@
       <w:pPr>
         <w:rPr>
           <w:rFonts w:ascii="Times New Roman" w:hAnsi="Times New Roman" w:cs="Times New Roman"/>
-          <w:sz w:val="28"/>
-          <w:szCs w:val="28"/>
+          <w:sz w:val="32"/>
+          <w:szCs w:val="32"/>
         </w:rPr>
       </w:pPr>
     </w:p>
@@ -7313,6 +7280,95 @@
     </w:lvl>
   </w:abstractNum>
   <w:abstractNum w:abstractNumId="11" w15:restartNumberingAfterBreak="0">
+    <w:nsid w:val="6E015BF8"/>
+    <w:multiLevelType w:val="hybridMultilevel"/>
+    <w:tmpl w:val="92381C7E"/>
+    <w:lvl w:ilvl="0" w:tplc="0409000F">
+      <w:start w:val="1"/>
+      <w:numFmt w:val="decimal"/>
+      <w:lvlText w:val="%1."/>
+      <w:lvlJc w:val="left"/>
+      <w:pPr>
+        <w:ind w:left="720" w:hanging="360"/>
+      </w:pPr>
+      <w:rPr>
+        <w:rFonts w:hint="default"/>
+      </w:rPr>
+    </w:lvl>
+    <w:lvl w:ilvl="1" w:tplc="04090019" w:tentative="1">
+      <w:start w:val="1"/>
+      <w:numFmt w:val="lowerLetter"/>
+      <w:lvlText w:val="%2."/>
+      <w:lvlJc w:val="left"/>
+      <w:pPr>
+        <w:ind w:left="1440" w:hanging="360"/>
+      </w:pPr>
+    </w:lvl>
+    <w:lvl w:ilvl="2" w:tplc="0409001B" w:tentative="1">
+      <w:start w:val="1"/>
+      <w:numFmt w:val="lowerRoman"/>
+      <w:lvlText w:val="%3."/>
+      <w:lvlJc w:val="right"/>
+      <w:pPr>
+        <w:ind w:left="2160" w:hanging="180"/>
+      </w:pPr>
+    </w:lvl>
+    <w:lvl w:ilvl="3" w:tplc="0409000F" w:tentative="1">
+      <w:start w:val="1"/>
+      <w:numFmt w:val="decimal"/>
+      <w:lvlText w:val="%4."/>
+      <w:lvlJc w:val="left"/>
+      <w:pPr>
+        <w:ind w:left="2880" w:hanging="360"/>
+      </w:pPr>
+    </w:lvl>
+    <w:lvl w:ilvl="4" w:tplc="04090019" w:tentative="1">
+      <w:start w:val="1"/>
+      <w:numFmt w:val="lowerLetter"/>
+      <w:lvlText w:val="%5."/>
+      <w:lvlJc w:val="left"/>
+      <w:pPr>
+        <w:ind w:left="3600" w:hanging="360"/>
+      </w:pPr>
+    </w:lvl>
+    <w:lvl w:ilvl="5" w:tplc="0409001B" w:tentative="1">
+      <w:start w:val="1"/>
+      <w:numFmt w:val="lowerRoman"/>
+      <w:lvlText w:val="%6."/>
+      <w:lvlJc w:val="right"/>
+      <w:pPr>
+        <w:ind w:left="4320" w:hanging="180"/>
+      </w:pPr>
+    </w:lvl>
+    <w:lvl w:ilvl="6" w:tplc="0409000F" w:tentative="1">
+      <w:start w:val="1"/>
+      <w:numFmt w:val="decimal"/>
+      <w:lvlText w:val="%7."/>
+      <w:lvlJc w:val="left"/>
+      <w:pPr>
+        <w:ind w:left="5040" w:hanging="360"/>
+      </w:pPr>
+    </w:lvl>
+    <w:lvl w:ilvl="7" w:tplc="04090019" w:tentative="1">
+      <w:start w:val="1"/>
+      <w:numFmt w:val="lowerLetter"/>
+      <w:lvlText w:val="%8."/>
+      <w:lvlJc w:val="left"/>
+      <w:pPr>
+        <w:ind w:left="5760" w:hanging="360"/>
+      </w:pPr>
+    </w:lvl>
+    <w:lvl w:ilvl="8" w:tplc="0409001B" w:tentative="1">
+      <w:start w:val="1"/>
+      <w:numFmt w:val="lowerRoman"/>
+      <w:lvlText w:val="%9."/>
+      <w:lvlJc w:val="right"/>
+      <w:pPr>
+        <w:ind w:left="6480" w:hanging="180"/>
+      </w:pPr>
+    </w:lvl>
+  </w:abstractNum>
+  <w:abstractNum w:abstractNumId="12" w15:restartNumberingAfterBreak="0">
     <w:nsid w:val="6EA459E9"/>
     <w:multiLevelType w:val="multilevel"/>
     <w:tmpl w:val="127EC3D4"/>
@@ -7458,7 +7514,7 @@
     <w:abstractNumId w:val="7"/>
   </w:num>
   <w:num w:numId="7" w16cid:durableId="1561668718">
-    <w:abstractNumId w:val="11"/>
+    <w:abstractNumId w:val="12"/>
     <w:lvlOverride w:ilvl="0">
       <w:lvl w:ilvl="0">
         <w:numFmt w:val="decimal"/>
@@ -7495,6 +7551,9 @@
   </w:num>
   <w:num w:numId="12" w16cid:durableId="1631012603">
     <w:abstractNumId w:val="5"/>
+  </w:num>
+  <w:num w:numId="13" w16cid:durableId="777256961">
+    <w:abstractNumId w:val="11"/>
   </w:num>
 </w:numbering>
 </file>
@@ -8102,6 +8161,7 @@
   <w:style w:type="character" w:default="1" w:styleId="DefaultParagraphFont">
     <w:name w:val="Default Paragraph Font"/>
     <w:uiPriority w:val="1"/>
+    <w:semiHidden/>
     <w:unhideWhenUsed/>
   </w:style>
   <w:style w:type="table" w:default="1" w:styleId="TableNormal">
